--- a/ЛР7.docx
+++ b/ЛР7.docx
@@ -1,6 +1,6 @@
 
 <file path=word/document.xml><?xml version="1.0" encoding="utf-8"?>
-<w:document xmlns:wpc="http://schemas.microsoft.com/office/word/2010/wordprocessingCanvas" xmlns:cx="http://schemas.microsoft.com/office/drawing/2014/chartex" xmlns:cx1="http://schemas.microsoft.com/office/drawing/2015/9/8/chartex" xmlns:cx2="http://schemas.microsoft.com/office/drawing/2015/10/21/chartex" xmlns:cx3="http://schemas.microsoft.com/office/drawing/2016/5/9/chartex" xmlns:cx4="http://schemas.microsoft.com/office/drawing/2016/5/10/chartex" xmlns:cx5="http://schemas.microsoft.com/office/drawing/2016/5/11/chartex" xmlns:cx6="http://schemas.microsoft.com/office/drawing/2016/5/12/chartex" xmlns:cx7="http://schemas.microsoft.com/office/drawing/2016/5/13/chartex" xmlns:cx8="http://schemas.microsoft.com/office/drawing/2016/5/14/chartex" xmlns:mc="http://schemas.openxmlformats.org/markup-compatibility/2006" xmlns:aink="http://schemas.microsoft.com/office/drawing/2016/ink" xmlns:am3d="http://schemas.microsoft.com/office/drawing/2017/model3d" xmlns:o="urn:schemas-microsoft-com:office:office" xmlns:oel="http://schemas.microsoft.com/office/2019/extlst" xmlns:r="http://schemas.openxmlformats.org/officeDocument/2006/relationships" xmlns:m="http://schemas.openxmlformats.org/officeDocument/2006/math" xmlns:v="urn:schemas-microsoft-com:vml" xmlns:wp14="http://schemas.microsoft.com/office/word/2010/wordprocessingDrawing" xmlns:wp="http://schemas.openxmlformats.org/drawingml/2006/wordprocessingDrawing" xmlns:w10="urn:schemas-microsoft-com:office:word" xmlns:w="http://schemas.openxmlformats.org/wordprocessingml/2006/main" xmlns:w14="http://schemas.microsoft.com/office/word/2010/wordml" xmlns:w15="http://schemas.microsoft.com/office/word/2012/wordml" xmlns:w16cex="http://schemas.microsoft.com/office/word/2018/wordml/cex" xmlns:w16cid="http://schemas.microsoft.com/office/word/2016/wordml/cid" xmlns:w16="http://schemas.microsoft.com/office/word/2018/wordml" xmlns:w16du="http://schemas.microsoft.com/office/word/2023/wordml/word16du" xmlns:w16sdtdh="http://schemas.microsoft.com/office/word/2020/wordml/sdtdatahash" xmlns:w16se="http://schemas.microsoft.com/office/word/2015/wordml/symex" xmlns:wpg="http://schemas.microsoft.com/office/word/2010/wordprocessingGroup" xmlns:wpi="http://schemas.microsoft.com/office/word/2010/wordprocessingInk" xmlns:wne="http://schemas.microsoft.com/office/word/2006/wordml" xmlns:wps="http://schemas.microsoft.com/office/word/2010/wordprocessingShape" mc:Ignorable="w14 w15 w16se w16cid w16 w16cex w16sdtdh w16du wp14">
+<w:document xmlns:wpc="http://schemas.microsoft.com/office/word/2010/wordprocessingCanvas" xmlns:cx="http://schemas.microsoft.com/office/drawing/2014/chartex" xmlns:mc="http://schemas.openxmlformats.org/markup-compatibility/2006" xmlns:o="urn:schemas-microsoft-com:office:office" xmlns:r="http://schemas.openxmlformats.org/officeDocument/2006/relationships" xmlns:m="http://schemas.openxmlformats.org/officeDocument/2006/math" xmlns:v="urn:schemas-microsoft-com:vml" xmlns:wp14="http://schemas.microsoft.com/office/word/2010/wordprocessingDrawing" xmlns:wp="http://schemas.openxmlformats.org/drawingml/2006/wordprocessingDrawing" xmlns:w10="urn:schemas-microsoft-com:office:word" xmlns:w="http://schemas.openxmlformats.org/wordprocessingml/2006/main" xmlns:w14="http://schemas.microsoft.com/office/word/2010/wordml" xmlns:w15="http://schemas.microsoft.com/office/word/2012/wordml" xmlns:w16se="http://schemas.microsoft.com/office/word/2015/wordml/symex" xmlns:wpg="http://schemas.microsoft.com/office/word/2010/wordprocessingGroup" xmlns:wpi="http://schemas.microsoft.com/office/word/2010/wordprocessingInk" xmlns:wne="http://schemas.microsoft.com/office/word/2006/wordml" xmlns:wps="http://schemas.microsoft.com/office/word/2010/wordprocessingShape" mc:Ignorable="w14 w15 w16se wp14">
   <w:body>
     <w:p>
       <w:pPr>
@@ -434,7 +434,29 @@
           <w:szCs w:val="36"/>
           <w:lang w:val="ru-RU"/>
         </w:rPr>
-        <w:t xml:space="preserve"> системи»</w:t>
+        <w:t xml:space="preserve"> </w:t>
+      </w:r>
+      <w:proofErr w:type="spellStart"/>
+      <w:r>
+        <w:rPr>
+          <w:rFonts w:ascii="Times New Roman" w:eastAsia="Times New Roman" w:hAnsi="Times New Roman" w:cs="Times New Roman"/>
+          <w:b/>
+          <w:sz w:val="36"/>
+          <w:szCs w:val="36"/>
+          <w:lang w:val="ru-RU"/>
+        </w:rPr>
+        <w:t>системи</w:t>
+      </w:r>
+      <w:proofErr w:type="spellEnd"/>
+      <w:r>
+        <w:rPr>
+          <w:rFonts w:ascii="Times New Roman" w:eastAsia="Times New Roman" w:hAnsi="Times New Roman" w:cs="Times New Roman"/>
+          <w:b/>
+          <w:sz w:val="36"/>
+          <w:szCs w:val="36"/>
+          <w:lang w:val="ru-RU"/>
+        </w:rPr>
+        <w:t>»</w:t>
       </w:r>
     </w:p>
     <w:p>
@@ -623,7 +645,29 @@
           <w:szCs w:val="28"/>
           <w:lang w:val="ru-RU"/>
         </w:rPr>
-        <w:t xml:space="preserve"> системи”</w:t>
+        <w:t xml:space="preserve"> </w:t>
+      </w:r>
+      <w:proofErr w:type="spellStart"/>
+      <w:r>
+        <w:rPr>
+          <w:rFonts w:ascii="Times New Roman" w:eastAsia="Times New Roman" w:hAnsi="Times New Roman" w:cs="Times New Roman"/>
+          <w:b/>
+          <w:sz w:val="28"/>
+          <w:szCs w:val="28"/>
+          <w:lang w:val="ru-RU"/>
+        </w:rPr>
+        <w:t>системи</w:t>
+      </w:r>
+      <w:proofErr w:type="spellEnd"/>
+      <w:r>
+        <w:rPr>
+          <w:rFonts w:ascii="Times New Roman" w:eastAsia="Times New Roman" w:hAnsi="Times New Roman" w:cs="Times New Roman"/>
+          <w:b/>
+          <w:sz w:val="28"/>
+          <w:szCs w:val="28"/>
+          <w:lang w:val="ru-RU"/>
+        </w:rPr>
+        <w:t>”</w:t>
       </w:r>
     </w:p>
     <w:p>
@@ -762,29 +806,7 @@
           <w:szCs w:val="32"/>
           <w:lang w:val="ru-RU"/>
         </w:rPr>
-        <w:t xml:space="preserve">: </w:t>
-      </w:r>
-      <w:proofErr w:type="spellStart"/>
-      <w:r>
-        <w:rPr>
-          <w:rFonts w:ascii="Times New Roman" w:eastAsia="Times New Roman" w:hAnsi="Times New Roman" w:cs="Times New Roman"/>
-          <w:b/>
-          <w:sz w:val="32"/>
-          <w:szCs w:val="32"/>
-          <w:lang w:val="ru-RU"/>
-        </w:rPr>
-        <w:t>Бережний</w:t>
-      </w:r>
-      <w:proofErr w:type="spellEnd"/>
-      <w:r>
-        <w:rPr>
-          <w:rFonts w:ascii="Times New Roman" w:eastAsia="Times New Roman" w:hAnsi="Times New Roman" w:cs="Times New Roman"/>
-          <w:b/>
-          <w:sz w:val="32"/>
-          <w:szCs w:val="32"/>
-          <w:lang w:val="ru-RU"/>
-        </w:rPr>
-        <w:t xml:space="preserve"> Т.І, </w:t>
+        <w:t xml:space="preserve">: Бережний Т.І, </w:t>
       </w:r>
     </w:p>
     <w:p>
@@ -808,29 +830,7 @@
           <w:szCs w:val="32"/>
           <w:lang w:val="ru-RU"/>
         </w:rPr>
-        <w:t xml:space="preserve">Лобода </w:t>
-      </w:r>
-      <w:proofErr w:type="gramStart"/>
-      <w:r>
-        <w:rPr>
-          <w:rFonts w:ascii="Times New Roman" w:eastAsia="Times New Roman" w:hAnsi="Times New Roman" w:cs="Times New Roman"/>
-          <w:b/>
-          <w:sz w:val="32"/>
-          <w:szCs w:val="32"/>
-          <w:lang w:val="ru-RU"/>
-        </w:rPr>
-        <w:t>Д.Р.</w:t>
-      </w:r>
-      <w:proofErr w:type="gramEnd"/>
-      <w:r>
-        <w:rPr>
-          <w:rFonts w:ascii="Times New Roman" w:eastAsia="Times New Roman" w:hAnsi="Times New Roman" w:cs="Times New Roman"/>
-          <w:b/>
-          <w:sz w:val="32"/>
-          <w:szCs w:val="32"/>
-          <w:lang w:val="ru-RU"/>
-        </w:rPr>
-        <w:t xml:space="preserve"> </w:t>
+        <w:t xml:space="preserve">Лобода Д.Р. </w:t>
       </w:r>
       <w:proofErr w:type="spellStart"/>
       <w:r>
@@ -936,29 +936,7 @@
           <w:szCs w:val="32"/>
           <w:lang w:val="ru-RU"/>
         </w:rPr>
-        <w:t xml:space="preserve"> </w:t>
-      </w:r>
-      <w:proofErr w:type="gramStart"/>
-      <w:r>
-        <w:rPr>
-          <w:rFonts w:ascii="Times New Roman" w:eastAsia="Times New Roman" w:hAnsi="Times New Roman" w:cs="Times New Roman"/>
-          <w:b/>
-          <w:sz w:val="32"/>
-          <w:szCs w:val="32"/>
-          <w:lang w:val="ru-RU"/>
-        </w:rPr>
-        <w:t>В.С.</w:t>
-      </w:r>
-      <w:proofErr w:type="gramEnd"/>
-      <w:r>
-        <w:rPr>
-          <w:rFonts w:ascii="Times New Roman" w:eastAsia="Times New Roman" w:hAnsi="Times New Roman" w:cs="Times New Roman"/>
-          <w:b/>
-          <w:sz w:val="32"/>
-          <w:szCs w:val="32"/>
-          <w:lang w:val="ru-RU"/>
-        </w:rPr>
-        <w:t xml:space="preserve"> </w:t>
+        <w:t xml:space="preserve"> В.С. </w:t>
       </w:r>
     </w:p>
     <w:p>
@@ -1125,7 +1103,29 @@
           <w:szCs w:val="28"/>
           <w:lang w:val="ru-RU"/>
         </w:rPr>
-        <w:t xml:space="preserve"> системи”</w:t>
+        <w:t xml:space="preserve"> </w:t>
+      </w:r>
+      <w:proofErr w:type="spellStart"/>
+      <w:r>
+        <w:rPr>
+          <w:rFonts w:ascii="Times New Roman" w:eastAsia="Times New Roman" w:hAnsi="Times New Roman" w:cs="Times New Roman"/>
+          <w:b/>
+          <w:sz w:val="28"/>
+          <w:szCs w:val="28"/>
+          <w:lang w:val="ru-RU"/>
+        </w:rPr>
+        <w:t>системи</w:t>
+      </w:r>
+      <w:proofErr w:type="spellEnd"/>
+      <w:r>
+        <w:rPr>
+          <w:rFonts w:ascii="Times New Roman" w:eastAsia="Times New Roman" w:hAnsi="Times New Roman" w:cs="Times New Roman"/>
+          <w:b/>
+          <w:sz w:val="28"/>
+          <w:szCs w:val="28"/>
+          <w:lang w:val="ru-RU"/>
+        </w:rPr>
+        <w:t>”</w:t>
       </w:r>
     </w:p>
     <w:p>
@@ -1424,7 +1424,47 @@
           <w:szCs w:val="22"/>
           <w:lang w:val="ru-RU"/>
         </w:rPr>
-        <w:t xml:space="preserve"> при роботі зі </w:t>
+        <w:t xml:space="preserve"> при </w:t>
+      </w:r>
+      <w:proofErr w:type="spellStart"/>
+      <w:r>
+        <w:rPr>
+          <w:rFonts w:ascii="Times New Roman" w:eastAsia="Times New Roman" w:hAnsi="Times New Roman" w:cs="Times New Roman"/>
+          <w:sz w:val="22"/>
+          <w:szCs w:val="22"/>
+          <w:lang w:val="ru-RU"/>
+        </w:rPr>
+        <w:t>роботі</w:t>
+      </w:r>
+      <w:proofErr w:type="spellEnd"/>
+      <w:r>
+        <w:rPr>
+          <w:rFonts w:ascii="Times New Roman" w:eastAsia="Times New Roman" w:hAnsi="Times New Roman" w:cs="Times New Roman"/>
+          <w:sz w:val="22"/>
+          <w:szCs w:val="22"/>
+          <w:lang w:val="ru-RU"/>
+        </w:rPr>
+        <w:t xml:space="preserve"> </w:t>
+      </w:r>
+      <w:proofErr w:type="spellStart"/>
+      <w:r>
+        <w:rPr>
+          <w:rFonts w:ascii="Times New Roman" w:eastAsia="Times New Roman" w:hAnsi="Times New Roman" w:cs="Times New Roman"/>
+          <w:sz w:val="22"/>
+          <w:szCs w:val="22"/>
+          <w:lang w:val="ru-RU"/>
+        </w:rPr>
+        <w:t>зі</w:t>
+      </w:r>
+      <w:proofErr w:type="spellEnd"/>
+      <w:r>
+        <w:rPr>
+          <w:rFonts w:ascii="Times New Roman" w:eastAsia="Times New Roman" w:hAnsi="Times New Roman" w:cs="Times New Roman"/>
+          <w:sz w:val="22"/>
+          <w:szCs w:val="22"/>
+          <w:lang w:val="ru-RU"/>
+        </w:rPr>
+        <w:t xml:space="preserve"> </w:t>
       </w:r>
       <w:proofErr w:type="spellStart"/>
       <w:r>
@@ -1503,7 +1543,25 @@
           <w:b/>
           <w:lang w:val="ru-RU"/>
         </w:rPr>
-        <w:t xml:space="preserve"> забезпечення занять:</w:t>
+        <w:t xml:space="preserve"> </w:t>
+      </w:r>
+      <w:proofErr w:type="spellStart"/>
+      <w:r>
+        <w:rPr>
+          <w:rFonts w:ascii="Times New Roman" w:eastAsia="Times New Roman" w:hAnsi="Times New Roman" w:cs="Times New Roman"/>
+          <w:b/>
+          <w:lang w:val="ru-RU"/>
+        </w:rPr>
+        <w:t>забезпечення</w:t>
+      </w:r>
+      <w:proofErr w:type="spellEnd"/>
+      <w:r>
+        <w:rPr>
+          <w:rFonts w:ascii="Times New Roman" w:eastAsia="Times New Roman" w:hAnsi="Times New Roman" w:cs="Times New Roman"/>
+          <w:b/>
+          <w:lang w:val="ru-RU"/>
+        </w:rPr>
+        <w:t xml:space="preserve"> занять:</w:t>
       </w:r>
     </w:p>
     <w:p>
@@ -1855,7 +1913,27 @@
           <w:szCs w:val="22"/>
           <w:lang w:val="ru-RU"/>
         </w:rPr>
-        <w:t xml:space="preserve"> та його онлайн </w:t>
+        <w:t xml:space="preserve"> та </w:t>
+      </w:r>
+      <w:proofErr w:type="spellStart"/>
+      <w:r>
+        <w:rPr>
+          <w:rFonts w:ascii="Times New Roman" w:eastAsia="Times New Roman" w:hAnsi="Times New Roman" w:cs="Times New Roman"/>
+          <w:sz w:val="22"/>
+          <w:szCs w:val="22"/>
+          <w:lang w:val="ru-RU"/>
+        </w:rPr>
+        <w:t>його</w:t>
+      </w:r>
+      <w:proofErr w:type="spellEnd"/>
+      <w:r>
+        <w:rPr>
+          <w:rFonts w:ascii="Times New Roman" w:eastAsia="Times New Roman" w:hAnsi="Times New Roman" w:cs="Times New Roman"/>
+          <w:sz w:val="22"/>
+          <w:szCs w:val="22"/>
+          <w:lang w:val="ru-RU"/>
+        </w:rPr>
+        <w:t xml:space="preserve"> онлайн </w:t>
       </w:r>
       <w:proofErr w:type="spellStart"/>
       <w:r>
@@ -2014,25 +2092,7 @@
           <w:sz w:val="22"/>
           <w:szCs w:val="22"/>
         </w:rPr>
-        <w:t xml:space="preserve">A shell script is a file of executable commands that has been stored in a text file. When the file is run, each command is executed. Shell scripts have access to all the commands of the shell, including logic. A script can therefore test for the presence of a file or look for </w:t>
-      </w:r>
-      <w:proofErr w:type="gramStart"/>
-      <w:r>
-        <w:rPr>
-          <w:rFonts w:ascii="Times New Roman" w:eastAsia="Times New Roman" w:hAnsi="Times New Roman" w:cs="Times New Roman"/>
-          <w:sz w:val="22"/>
-          <w:szCs w:val="22"/>
-        </w:rPr>
-        <w:t>particular output</w:t>
-      </w:r>
-      <w:proofErr w:type="gramEnd"/>
-      <w:r>
-        <w:rPr>
-          <w:rFonts w:ascii="Times New Roman" w:eastAsia="Times New Roman" w:hAnsi="Times New Roman" w:cs="Times New Roman"/>
-          <w:sz w:val="22"/>
-          <w:szCs w:val="22"/>
-        </w:rPr>
-        <w:t xml:space="preserve"> and change its behavior accordingly. You can build scripts to automate repetitive parts of your work, which frees your time and ensures consistency each time you use the script. For instance, if you run the same five commands every day, you can turn them into a shell script that reduces your work to one command.</w:t>
+        <w:t>A shell script is a file of executable commands that has been stored in a text file. When the file is run, each command is executed. Shell scripts have access to all the commands of the shell, including logic. A script can therefore test for the presence of a file or look for particular output and change its behavior accordingly. You can build scripts to automate repetitive parts of your work, which frees your time and ensures consistency each time you use the script. For instance, if you run the same five commands every day, you can turn them into a shell script that reduces your work to one command.</w:t>
       </w:r>
     </w:p>
     <w:p>
@@ -2174,6 +2234,7 @@
           <w:noProof/>
           <w:sz w:val="22"/>
           <w:szCs w:val="22"/>
+          <w:lang w:val="ru-RU"/>
         </w:rPr>
         <w:drawing>
           <wp:inline distT="114300" distB="114300" distL="114300" distR="114300" wp14:anchorId="01E5492B" wp14:editId="54349E2F">
@@ -2602,25 +2663,7 @@
           <w:sz w:val="22"/>
           <w:szCs w:val="22"/>
         </w:rPr>
-        <w:t xml:space="preserve">) is used for traditional shell scripts and other text-based languages like Perl, Ruby, and Python. Any text file marked as executable will be run under the interpreter specified in the first line </w:t>
-      </w:r>
-      <w:proofErr w:type="gramStart"/>
-      <w:r>
-        <w:rPr>
-          <w:rFonts w:ascii="Times New Roman" w:eastAsia="Times New Roman" w:hAnsi="Times New Roman" w:cs="Times New Roman"/>
-          <w:sz w:val="22"/>
-          <w:szCs w:val="22"/>
-        </w:rPr>
-        <w:t>as long as</w:t>
-      </w:r>
-      <w:proofErr w:type="gramEnd"/>
-      <w:r>
-        <w:rPr>
-          <w:rFonts w:ascii="Times New Roman" w:eastAsia="Times New Roman" w:hAnsi="Times New Roman" w:cs="Times New Roman"/>
-          <w:sz w:val="22"/>
-          <w:szCs w:val="22"/>
-        </w:rPr>
-        <w:t xml:space="preserve"> the script is run directly. If the script is invoked directly as an argument to an interpreter, such as </w:t>
+        <w:t xml:space="preserve">) is used for traditional shell scripts and other text-based languages like Perl, Ruby, and Python. Any text file marked as executable will be run under the interpreter specified in the first line as long as the script is run directly. If the script is invoked directly as an argument to an interpreter, such as </w:t>
       </w:r>
       <w:proofErr w:type="spellStart"/>
       <w:r>
@@ -2755,25 +2798,7 @@
           <w:sz w:val="22"/>
           <w:szCs w:val="22"/>
         </w:rPr>
-        <w:t xml:space="preserve"> test.sh and you’ll see a screen </w:t>
-      </w:r>
-      <w:proofErr w:type="gramStart"/>
-      <w:r>
-        <w:rPr>
-          <w:rFonts w:ascii="Times New Roman" w:eastAsia="Times New Roman" w:hAnsi="Times New Roman" w:cs="Times New Roman"/>
-          <w:sz w:val="22"/>
-          <w:szCs w:val="22"/>
-        </w:rPr>
-        <w:t>similar to</w:t>
-      </w:r>
-      <w:proofErr w:type="gramEnd"/>
-      <w:r>
-        <w:rPr>
-          <w:rFonts w:ascii="Times New Roman" w:eastAsia="Times New Roman" w:hAnsi="Times New Roman" w:cs="Times New Roman"/>
-          <w:sz w:val="22"/>
-          <w:szCs w:val="22"/>
-        </w:rPr>
-        <w:t xml:space="preserve"> this:</w:t>
+        <w:t xml:space="preserve"> test.sh and you’ll see a screen similar to this:</w:t>
       </w:r>
     </w:p>
     <w:p>
@@ -2794,6 +2819,7 @@
           <w:noProof/>
           <w:sz w:val="22"/>
           <w:szCs w:val="22"/>
+          <w:lang w:val="ru-RU"/>
         </w:rPr>
         <w:drawing>
           <wp:inline distT="114300" distB="114300" distL="114300" distR="114300" wp14:anchorId="01A54753" wp14:editId="3CADE1E4">
@@ -2868,43 +2894,7 @@
           <w:sz w:val="22"/>
           <w:szCs w:val="22"/>
         </w:rPr>
-        <w:t xml:space="preserve"> editor has few features to get you on your way. You simply type with your keyboard, using the arrow keys to move around and the delete/backspace button to delete text. </w:t>
-      </w:r>
-      <w:proofErr w:type="gramStart"/>
-      <w:r>
-        <w:rPr>
-          <w:rFonts w:ascii="Times New Roman" w:eastAsia="Times New Roman" w:hAnsi="Times New Roman" w:cs="Times New Roman"/>
-          <w:sz w:val="22"/>
-          <w:szCs w:val="22"/>
-        </w:rPr>
-        <w:t>Along</w:t>
-      </w:r>
-      <w:proofErr w:type="gramEnd"/>
-      <w:r>
-        <w:rPr>
-          <w:rFonts w:ascii="Times New Roman" w:eastAsia="Times New Roman" w:hAnsi="Times New Roman" w:cs="Times New Roman"/>
-          <w:sz w:val="22"/>
-          <w:szCs w:val="22"/>
-        </w:rPr>
-        <w:t xml:space="preserve"> the bottom of the </w:t>
-      </w:r>
-      <w:proofErr w:type="gramStart"/>
-      <w:r>
-        <w:rPr>
-          <w:rFonts w:ascii="Times New Roman" w:eastAsia="Times New Roman" w:hAnsi="Times New Roman" w:cs="Times New Roman"/>
-          <w:sz w:val="22"/>
-          <w:szCs w:val="22"/>
-        </w:rPr>
-        <w:t>screen</w:t>
-      </w:r>
-      <w:proofErr w:type="gramEnd"/>
-      <w:r>
-        <w:rPr>
-          <w:rFonts w:ascii="Times New Roman" w:eastAsia="Times New Roman" w:hAnsi="Times New Roman" w:cs="Times New Roman"/>
-          <w:sz w:val="22"/>
-          <w:szCs w:val="22"/>
-        </w:rPr>
-        <w:t xml:space="preserve"> you can see some commands available to you, which are context-sensitive and change depending on what you’re doing. If you’re directly on the Linux machine itself, as opposed to connecting over the network, you can also use the mouse to move the cursor and highlight text.</w:t>
+        <w:t xml:space="preserve"> editor has few features to get you on your way. You simply type with your keyboard, using the arrow keys to move around and the delete/backspace button to delete text. Along the bottom of the screen you can see some commands available to you, which are context-sensitive and change depending on what you’re doing. If you’re directly on the Linux machine itself, as opposed to connecting over the network, you can also use the mouse to move the cursor and highlight text.</w:t>
       </w:r>
     </w:p>
     <w:p>
@@ -2964,6 +2954,7 @@
           <w:noProof/>
           <w:sz w:val="22"/>
           <w:szCs w:val="22"/>
+          <w:lang w:val="ru-RU"/>
         </w:rPr>
         <w:drawing>
           <wp:inline distT="114300" distB="114300" distL="114300" distR="114300" wp14:anchorId="75BFBE25" wp14:editId="57EE8056">
@@ -3059,6 +3050,7 @@
           <w:noProof/>
           <w:sz w:val="22"/>
           <w:szCs w:val="22"/>
+          <w:lang w:val="ru-RU"/>
         </w:rPr>
         <w:drawing>
           <wp:inline distT="114300" distB="114300" distL="114300" distR="114300" wp14:anchorId="73BE367C" wp14:editId="633D2BAE">
@@ -3135,25 +3127,7 @@
           <w:sz w:val="22"/>
           <w:szCs w:val="22"/>
         </w:rPr>
-        <w:t xml:space="preserve"> </w:t>
-      </w:r>
-      <w:proofErr w:type="gramStart"/>
-      <w:r>
-        <w:rPr>
-          <w:rFonts w:ascii="Times New Roman" w:eastAsia="Times New Roman" w:hAnsi="Times New Roman" w:cs="Times New Roman"/>
-          <w:sz w:val="22"/>
-          <w:szCs w:val="22"/>
-        </w:rPr>
-        <w:t>key, or</w:t>
-      </w:r>
-      <w:proofErr w:type="gramEnd"/>
-      <w:r>
-        <w:rPr>
-          <w:rFonts w:ascii="Times New Roman" w:eastAsia="Times New Roman" w:hAnsi="Times New Roman" w:cs="Times New Roman"/>
-          <w:sz w:val="22"/>
-          <w:szCs w:val="22"/>
-        </w:rPr>
-        <w:t xml:space="preserve"> save first by pressing </w:t>
+        <w:t xml:space="preserve"> key, or save first by pressing </w:t>
       </w:r>
       <w:r>
         <w:rPr>
@@ -3361,25 +3335,7 @@
           <w:sz w:val="22"/>
           <w:szCs w:val="22"/>
         </w:rPr>
-        <w:t xml:space="preserve"> once to paste the copy buffer to the current position. This makes the script echo the current time before greeting you and </w:t>
-      </w:r>
-      <w:proofErr w:type="gramStart"/>
-      <w:r>
-        <w:rPr>
-          <w:rFonts w:ascii="Times New Roman" w:eastAsia="Times New Roman" w:hAnsi="Times New Roman" w:cs="Times New Roman"/>
-          <w:sz w:val="22"/>
-          <w:szCs w:val="22"/>
-        </w:rPr>
-        <w:t>saved</w:t>
-      </w:r>
-      <w:proofErr w:type="gramEnd"/>
-      <w:r>
-        <w:rPr>
-          <w:rFonts w:ascii="Times New Roman" w:eastAsia="Times New Roman" w:hAnsi="Times New Roman" w:cs="Times New Roman"/>
-          <w:sz w:val="22"/>
-          <w:szCs w:val="22"/>
-        </w:rPr>
-        <w:t xml:space="preserve"> you needing to re-type the lines.</w:t>
+        <w:t xml:space="preserve"> once to paste the copy buffer to the current position. This makes the script echo the current time before greeting you and saved you needing to re-type the lines.</w:t>
       </w:r>
     </w:p>
     <w:p>
@@ -3422,6 +3378,7 @@
           <w:noProof/>
           <w:sz w:val="22"/>
           <w:szCs w:val="22"/>
+          <w:lang w:val="ru-RU"/>
         </w:rPr>
         <w:drawing>
           <wp:inline distT="114300" distB="114300" distL="114300" distR="114300" wp14:anchorId="3CC19D22" wp14:editId="6AB602E8">
@@ -3657,12 +3614,21 @@
           <w:b/>
         </w:rPr>
       </w:pPr>
-      <w:r>
-        <w:rPr>
-          <w:rFonts w:ascii="Times New Roman" w:eastAsia="Times New Roman" w:hAnsi="Times New Roman" w:cs="Times New Roman"/>
-          <w:b/>
-        </w:rPr>
-        <w:t xml:space="preserve">Завдання </w:t>
+      <w:proofErr w:type="spellStart"/>
+      <w:r>
+        <w:rPr>
+          <w:rFonts w:ascii="Times New Roman" w:eastAsia="Times New Roman" w:hAnsi="Times New Roman" w:cs="Times New Roman"/>
+          <w:b/>
+        </w:rPr>
+        <w:t>Завдання</w:t>
+      </w:r>
+      <w:proofErr w:type="spellEnd"/>
+      <w:r>
+        <w:rPr>
+          <w:rFonts w:ascii="Times New Roman" w:eastAsia="Times New Roman" w:hAnsi="Times New Roman" w:cs="Times New Roman"/>
+          <w:b/>
+        </w:rPr>
+        <w:t xml:space="preserve"> </w:t>
       </w:r>
       <w:proofErr w:type="spellStart"/>
       <w:r>
@@ -3969,7 +3935,29 @@
           <w:szCs w:val="22"/>
           <w:lang w:val="ru-RU"/>
         </w:rPr>
-        <w:t xml:space="preserve"> з питань </w:t>
+        <w:t xml:space="preserve"> з </w:t>
+      </w:r>
+      <w:proofErr w:type="spellStart"/>
+      <w:r>
+        <w:rPr>
+          <w:rFonts w:ascii="Times New Roman" w:eastAsia="Times New Roman" w:hAnsi="Times New Roman" w:cs="Times New Roman"/>
+          <w:color w:val="000000"/>
+          <w:sz w:val="22"/>
+          <w:szCs w:val="22"/>
+          <w:lang w:val="ru-RU"/>
+        </w:rPr>
+        <w:t>питань</w:t>
+      </w:r>
+      <w:proofErr w:type="spellEnd"/>
+      <w:r>
+        <w:rPr>
+          <w:rFonts w:ascii="Times New Roman" w:eastAsia="Times New Roman" w:hAnsi="Times New Roman" w:cs="Times New Roman"/>
+          <w:color w:val="000000"/>
+          <w:sz w:val="22"/>
+          <w:szCs w:val="22"/>
+          <w:lang w:val="ru-RU"/>
+        </w:rPr>
+        <w:t xml:space="preserve"> </w:t>
       </w:r>
       <w:proofErr w:type="spellStart"/>
       <w:r>
@@ -4714,6 +4702,7 @@
           <w:sz w:val="22"/>
           <w:szCs w:val="22"/>
           <w:highlight w:val="lightGray"/>
+          <w:lang w:val="ru-RU"/>
         </w:rPr>
         <w:t>екстовий</w:t>
       </w:r>
@@ -4724,8 +4713,9 @@
           <w:sz w:val="22"/>
           <w:szCs w:val="22"/>
           <w:highlight w:val="lightGray"/>
-        </w:rPr>
-        <w:t xml:space="preserve"> </w:t>
+          <w:lang w:val="ru-RU"/>
+        </w:rPr>
+        <w:t xml:space="preserve"> файл, </w:t>
       </w:r>
       <w:proofErr w:type="spellStart"/>
       <w:r>
@@ -4734,8 +4724,9 @@
           <w:sz w:val="22"/>
           <w:szCs w:val="22"/>
           <w:highlight w:val="lightGray"/>
-        </w:rPr>
-        <w:t>файл</w:t>
+          <w:lang w:val="ru-RU"/>
+        </w:rPr>
+        <w:t>який</w:t>
       </w:r>
       <w:proofErr w:type="spellEnd"/>
       <w:r>
@@ -4744,8 +4735,9 @@
           <w:sz w:val="22"/>
           <w:szCs w:val="22"/>
           <w:highlight w:val="lightGray"/>
-        </w:rPr>
-        <w:t xml:space="preserve">, який містить </w:t>
+          <w:lang w:val="ru-RU"/>
+        </w:rPr>
+        <w:t xml:space="preserve"> </w:t>
       </w:r>
       <w:proofErr w:type="spellStart"/>
       <w:r>
@@ -4754,6 +4746,29 @@
           <w:sz w:val="22"/>
           <w:szCs w:val="22"/>
           <w:highlight w:val="lightGray"/>
+          <w:lang w:val="ru-RU"/>
+        </w:rPr>
+        <w:t>містить</w:t>
+      </w:r>
+      <w:proofErr w:type="spellEnd"/>
+      <w:r>
+        <w:rPr>
+          <w:rFonts w:ascii="Times New Roman" w:eastAsia="Times New Roman" w:hAnsi="Times New Roman" w:cs="Times New Roman"/>
+          <w:sz w:val="22"/>
+          <w:szCs w:val="22"/>
+          <w:highlight w:val="lightGray"/>
+          <w:lang w:val="ru-RU"/>
+        </w:rPr>
+        <w:t xml:space="preserve"> </w:t>
+      </w:r>
+      <w:proofErr w:type="spellStart"/>
+      <w:r>
+        <w:rPr>
+          <w:rFonts w:ascii="Times New Roman" w:eastAsia="Times New Roman" w:hAnsi="Times New Roman" w:cs="Times New Roman"/>
+          <w:sz w:val="22"/>
+          <w:szCs w:val="22"/>
+          <w:highlight w:val="lightGray"/>
+          <w:lang w:val="ru-RU"/>
         </w:rPr>
         <w:t>послідовність</w:t>
       </w:r>
@@ -4764,8 +4779,9 @@
           <w:sz w:val="22"/>
           <w:szCs w:val="22"/>
           <w:highlight w:val="lightGray"/>
-        </w:rPr>
-        <w:t xml:space="preserve"> </w:t>
+          <w:lang w:val="ru-RU"/>
+        </w:rPr>
+        <w:t xml:space="preserve"> команд, </w:t>
       </w:r>
       <w:proofErr w:type="spellStart"/>
       <w:r>
@@ -4774,8 +4790,9 @@
           <w:sz w:val="22"/>
           <w:szCs w:val="22"/>
           <w:highlight w:val="lightGray"/>
-        </w:rPr>
-        <w:t>команд</w:t>
+          <w:lang w:val="ru-RU"/>
+        </w:rPr>
+        <w:t>які</w:t>
       </w:r>
       <w:proofErr w:type="spellEnd"/>
       <w:r>
@@ -4784,8 +4801,9 @@
           <w:sz w:val="22"/>
           <w:szCs w:val="22"/>
           <w:highlight w:val="lightGray"/>
-        </w:rPr>
-        <w:t xml:space="preserve">, які </w:t>
+          <w:lang w:val="ru-RU"/>
+        </w:rPr>
+        <w:t xml:space="preserve"> </w:t>
       </w:r>
       <w:proofErr w:type="spellStart"/>
       <w:r>
@@ -4794,6 +4812,7 @@
           <w:sz w:val="22"/>
           <w:szCs w:val="22"/>
           <w:highlight w:val="lightGray"/>
+          <w:lang w:val="ru-RU"/>
         </w:rPr>
         <w:t>виконуються</w:t>
       </w:r>
@@ -4804,6 +4823,7 @@
           <w:sz w:val="22"/>
           <w:szCs w:val="22"/>
           <w:highlight w:val="lightGray"/>
+          <w:lang w:val="ru-RU"/>
         </w:rPr>
         <w:t xml:space="preserve"> </w:t>
       </w:r>
@@ -4814,6 +4834,7 @@
           <w:sz w:val="22"/>
           <w:szCs w:val="22"/>
           <w:highlight w:val="lightGray"/>
+          <w:lang w:val="ru-RU"/>
         </w:rPr>
         <w:t>інтерпретатором</w:t>
       </w:r>
@@ -4824,48 +4845,9 @@
           <w:sz w:val="22"/>
           <w:szCs w:val="22"/>
           <w:highlight w:val="lightGray"/>
-        </w:rPr>
-        <w:t xml:space="preserve"> </w:t>
-      </w:r>
-      <w:proofErr w:type="spellStart"/>
-      <w:r>
-        <w:rPr>
-          <w:rFonts w:ascii="Times New Roman" w:eastAsia="Times New Roman" w:hAnsi="Times New Roman" w:cs="Times New Roman"/>
-          <w:sz w:val="22"/>
-          <w:szCs w:val="22"/>
-          <w:highlight w:val="lightGray"/>
-        </w:rPr>
-        <w:t>командного</w:t>
-      </w:r>
-      <w:proofErr w:type="spellEnd"/>
-      <w:r>
-        <w:rPr>
-          <w:rFonts w:ascii="Times New Roman" w:eastAsia="Times New Roman" w:hAnsi="Times New Roman" w:cs="Times New Roman"/>
-          <w:sz w:val="22"/>
-          <w:szCs w:val="22"/>
-          <w:highlight w:val="lightGray"/>
-        </w:rPr>
-        <w:t xml:space="preserve"> </w:t>
-      </w:r>
-      <w:proofErr w:type="spellStart"/>
-      <w:r>
-        <w:rPr>
-          <w:rFonts w:ascii="Times New Roman" w:eastAsia="Times New Roman" w:hAnsi="Times New Roman" w:cs="Times New Roman"/>
-          <w:sz w:val="22"/>
-          <w:szCs w:val="22"/>
-          <w:highlight w:val="lightGray"/>
-        </w:rPr>
-        <w:t>рядка</w:t>
-      </w:r>
-      <w:proofErr w:type="spellEnd"/>
-      <w:r>
-        <w:rPr>
-          <w:rFonts w:ascii="Times New Roman" w:eastAsia="Times New Roman" w:hAnsi="Times New Roman" w:cs="Times New Roman"/>
-          <w:sz w:val="22"/>
-          <w:szCs w:val="22"/>
-          <w:highlight w:val="lightGray"/>
-        </w:rPr>
-        <w:t>.</w:t>
+          <w:lang w:val="ru-RU"/>
+        </w:rPr>
+        <w:t xml:space="preserve"> командного рядка.</w:t>
       </w:r>
     </w:p>
     <w:p>
@@ -4897,7 +4879,27 @@
           <w:szCs w:val="22"/>
           <w:lang w:val="ru-RU"/>
         </w:rPr>
-        <w:t xml:space="preserve">*Яким чином </w:t>
+        <w:t>*</w:t>
+      </w:r>
+      <w:proofErr w:type="spellStart"/>
+      <w:r>
+        <w:rPr>
+          <w:rFonts w:ascii="Times New Roman" w:eastAsia="Times New Roman" w:hAnsi="Times New Roman" w:cs="Times New Roman"/>
+          <w:sz w:val="22"/>
+          <w:szCs w:val="22"/>
+          <w:lang w:val="ru-RU"/>
+        </w:rPr>
+        <w:t>Яким</w:t>
+      </w:r>
+      <w:proofErr w:type="spellEnd"/>
+      <w:r>
+        <w:rPr>
+          <w:rFonts w:ascii="Times New Roman" w:eastAsia="Times New Roman" w:hAnsi="Times New Roman" w:cs="Times New Roman"/>
+          <w:sz w:val="22"/>
+          <w:szCs w:val="22"/>
+          <w:lang w:val="ru-RU"/>
+        </w:rPr>
+        <w:t xml:space="preserve"> чином </w:t>
       </w:r>
       <w:proofErr w:type="spellStart"/>
       <w:r>
@@ -4957,7 +4959,27 @@
           <w:szCs w:val="22"/>
           <w:lang w:val="ru-RU"/>
         </w:rPr>
-        <w:t xml:space="preserve">, що треба </w:t>
+        <w:t xml:space="preserve">, </w:t>
+      </w:r>
+      <w:proofErr w:type="spellStart"/>
+      <w:r>
+        <w:rPr>
+          <w:rFonts w:ascii="Times New Roman" w:eastAsia="Times New Roman" w:hAnsi="Times New Roman" w:cs="Times New Roman"/>
+          <w:sz w:val="22"/>
+          <w:szCs w:val="22"/>
+          <w:lang w:val="ru-RU"/>
+        </w:rPr>
+        <w:t>що</w:t>
+      </w:r>
+      <w:proofErr w:type="spellEnd"/>
+      <w:r>
+        <w:rPr>
+          <w:rFonts w:ascii="Times New Roman" w:eastAsia="Times New Roman" w:hAnsi="Times New Roman" w:cs="Times New Roman"/>
+          <w:sz w:val="22"/>
+          <w:szCs w:val="22"/>
+          <w:lang w:val="ru-RU"/>
+        </w:rPr>
+        <w:t xml:space="preserve"> треба </w:t>
       </w:r>
       <w:proofErr w:type="spellStart"/>
       <w:r>
@@ -4977,7 +4999,27 @@
           <w:szCs w:val="22"/>
           <w:lang w:val="ru-RU"/>
         </w:rPr>
-        <w:t xml:space="preserve"> щоб </w:t>
+        <w:t xml:space="preserve"> </w:t>
+      </w:r>
+      <w:proofErr w:type="spellStart"/>
+      <w:r>
+        <w:rPr>
+          <w:rFonts w:ascii="Times New Roman" w:eastAsia="Times New Roman" w:hAnsi="Times New Roman" w:cs="Times New Roman"/>
+          <w:sz w:val="22"/>
+          <w:szCs w:val="22"/>
+          <w:lang w:val="ru-RU"/>
+        </w:rPr>
+        <w:t>щоб</w:t>
+      </w:r>
+      <w:proofErr w:type="spellEnd"/>
+      <w:r>
+        <w:rPr>
+          <w:rFonts w:ascii="Times New Roman" w:eastAsia="Times New Roman" w:hAnsi="Times New Roman" w:cs="Times New Roman"/>
+          <w:sz w:val="22"/>
+          <w:szCs w:val="22"/>
+          <w:lang w:val="ru-RU"/>
+        </w:rPr>
+        <w:t xml:space="preserve"> </w:t>
       </w:r>
       <w:proofErr w:type="spellStart"/>
       <w:r>
@@ -5184,7 +5226,27 @@
           <w:szCs w:val="22"/>
           <w:lang w:val="ru-RU"/>
         </w:rPr>
-        <w:t xml:space="preserve"> редактор, наприклад </w:t>
+        <w:t xml:space="preserve"> редактор, </w:t>
+      </w:r>
+      <w:proofErr w:type="spellStart"/>
+      <w:r>
+        <w:rPr>
+          <w:rFonts w:ascii="Times New Roman" w:eastAsia="Times New Roman" w:hAnsi="Times New Roman" w:cs="Times New Roman"/>
+          <w:sz w:val="22"/>
+          <w:szCs w:val="22"/>
+          <w:lang w:val="ru-RU"/>
+        </w:rPr>
+        <w:t>наприклад</w:t>
+      </w:r>
+      <w:proofErr w:type="spellEnd"/>
+      <w:r>
+        <w:rPr>
+          <w:rFonts w:ascii="Times New Roman" w:eastAsia="Times New Roman" w:hAnsi="Times New Roman" w:cs="Times New Roman"/>
+          <w:sz w:val="22"/>
+          <w:szCs w:val="22"/>
+          <w:lang w:val="ru-RU"/>
+        </w:rPr>
+        <w:t xml:space="preserve"> </w:t>
       </w:r>
       <w:proofErr w:type="spellStart"/>
       <w:r>
@@ -5204,7 +5266,27 @@
           <w:szCs w:val="22"/>
           <w:lang w:val="ru-RU"/>
         </w:rPr>
-        <w:t xml:space="preserve"> або </w:t>
+        <w:t xml:space="preserve"> </w:t>
+      </w:r>
+      <w:proofErr w:type="spellStart"/>
+      <w:r>
+        <w:rPr>
+          <w:rFonts w:ascii="Times New Roman" w:eastAsia="Times New Roman" w:hAnsi="Times New Roman" w:cs="Times New Roman"/>
+          <w:sz w:val="22"/>
+          <w:szCs w:val="22"/>
+          <w:lang w:val="ru-RU"/>
+        </w:rPr>
+        <w:t>або</w:t>
+      </w:r>
+      <w:proofErr w:type="spellEnd"/>
+      <w:r>
+        <w:rPr>
+          <w:rFonts w:ascii="Times New Roman" w:eastAsia="Times New Roman" w:hAnsi="Times New Roman" w:cs="Times New Roman"/>
+          <w:sz w:val="22"/>
+          <w:szCs w:val="22"/>
+          <w:lang w:val="ru-RU"/>
+        </w:rPr>
+        <w:t xml:space="preserve"> </w:t>
       </w:r>
       <w:proofErr w:type="spellStart"/>
       <w:r>
@@ -5292,7 +5374,27 @@
           <w:szCs w:val="22"/>
           <w:lang w:val="ru-RU"/>
         </w:rPr>
-        <w:t xml:space="preserve"> файл, наприклад, script.sh.</w:t>
+        <w:t xml:space="preserve"> файл, </w:t>
+      </w:r>
+      <w:proofErr w:type="spellStart"/>
+      <w:r>
+        <w:rPr>
+          <w:rFonts w:ascii="Times New Roman" w:eastAsia="Times New Roman" w:hAnsi="Times New Roman" w:cs="Times New Roman"/>
+          <w:sz w:val="22"/>
+          <w:szCs w:val="22"/>
+          <w:lang w:val="ru-RU"/>
+        </w:rPr>
+        <w:t>наприклад</w:t>
+      </w:r>
+      <w:proofErr w:type="spellEnd"/>
+      <w:r>
+        <w:rPr>
+          <w:rFonts w:ascii="Times New Roman" w:eastAsia="Times New Roman" w:hAnsi="Times New Roman" w:cs="Times New Roman"/>
+          <w:sz w:val="22"/>
+          <w:szCs w:val="22"/>
+          <w:lang w:val="ru-RU"/>
+        </w:rPr>
+        <w:t>, script.sh.</w:t>
       </w:r>
     </w:p>
     <w:p>
@@ -5433,7 +5535,27 @@
           <w:szCs w:val="22"/>
           <w:lang w:val="ru-RU"/>
         </w:rPr>
-        <w:t xml:space="preserve">**Які </w:t>
+        <w:t>**</w:t>
+      </w:r>
+      <w:proofErr w:type="spellStart"/>
+      <w:r>
+        <w:rPr>
+          <w:rFonts w:ascii="Times New Roman" w:eastAsia="Times New Roman" w:hAnsi="Times New Roman" w:cs="Times New Roman"/>
+          <w:sz w:val="22"/>
+          <w:szCs w:val="22"/>
+          <w:lang w:val="ru-RU"/>
+        </w:rPr>
+        <w:t>Які</w:t>
+      </w:r>
+      <w:proofErr w:type="spellEnd"/>
+      <w:r>
+        <w:rPr>
+          <w:rFonts w:ascii="Times New Roman" w:eastAsia="Times New Roman" w:hAnsi="Times New Roman" w:cs="Times New Roman"/>
+          <w:sz w:val="22"/>
+          <w:szCs w:val="22"/>
+          <w:lang w:val="ru-RU"/>
+        </w:rPr>
+        <w:t xml:space="preserve"> </w:t>
       </w:r>
       <w:proofErr w:type="spellStart"/>
       <w:r>
@@ -5453,7 +5575,47 @@
           <w:szCs w:val="22"/>
           <w:lang w:val="ru-RU"/>
         </w:rPr>
-        <w:t xml:space="preserve"> компоненти материнської плати </w:t>
+        <w:t xml:space="preserve"> </w:t>
+      </w:r>
+      <w:proofErr w:type="spellStart"/>
+      <w:r>
+        <w:rPr>
+          <w:rFonts w:ascii="Times New Roman" w:eastAsia="Times New Roman" w:hAnsi="Times New Roman" w:cs="Times New Roman"/>
+          <w:sz w:val="22"/>
+          <w:szCs w:val="22"/>
+          <w:lang w:val="ru-RU"/>
+        </w:rPr>
+        <w:t>компоненти</w:t>
+      </w:r>
+      <w:proofErr w:type="spellEnd"/>
+      <w:r>
+        <w:rPr>
+          <w:rFonts w:ascii="Times New Roman" w:eastAsia="Times New Roman" w:hAnsi="Times New Roman" w:cs="Times New Roman"/>
+          <w:sz w:val="22"/>
+          <w:szCs w:val="22"/>
+          <w:lang w:val="ru-RU"/>
+        </w:rPr>
+        <w:t xml:space="preserve"> </w:t>
+      </w:r>
+      <w:proofErr w:type="spellStart"/>
+      <w:r>
+        <w:rPr>
+          <w:rFonts w:ascii="Times New Roman" w:eastAsia="Times New Roman" w:hAnsi="Times New Roman" w:cs="Times New Roman"/>
+          <w:sz w:val="22"/>
+          <w:szCs w:val="22"/>
+          <w:lang w:val="ru-RU"/>
+        </w:rPr>
+        <w:t>материнської</w:t>
+      </w:r>
+      <w:proofErr w:type="spellEnd"/>
+      <w:r>
+        <w:rPr>
+          <w:rFonts w:ascii="Times New Roman" w:eastAsia="Times New Roman" w:hAnsi="Times New Roman" w:cs="Times New Roman"/>
+          <w:sz w:val="22"/>
+          <w:szCs w:val="22"/>
+          <w:lang w:val="ru-RU"/>
+        </w:rPr>
+        <w:t xml:space="preserve"> плати </w:t>
       </w:r>
       <w:proofErr w:type="spellStart"/>
       <w:r>
@@ -5503,64 +5665,15 @@
           <w:rFonts w:ascii="Times New Roman" w:eastAsia="Times New Roman" w:hAnsi="Times New Roman" w:cs="Times New Roman"/>
           <w:sz w:val="22"/>
           <w:szCs w:val="22"/>
-          <w:lang w:val="ru-RU"/>
-        </w:rPr>
-      </w:pPr>
-      <w:r>
-        <w:rPr>
-          <w:rFonts w:ascii="Times New Roman" w:eastAsia="Times New Roman" w:hAnsi="Times New Roman" w:cs="Times New Roman"/>
-          <w:sz w:val="22"/>
-          <w:szCs w:val="22"/>
-          <w:lang w:val="ru-RU"/>
-        </w:rPr>
-        <w:t>CPU Socket</w:t>
-      </w:r>
-      <w:r>
-        <w:rPr>
-          <w:rFonts w:ascii="Times New Roman" w:eastAsia="Times New Roman" w:hAnsi="Times New Roman" w:cs="Times New Roman"/>
-          <w:sz w:val="22"/>
-          <w:szCs w:val="22"/>
-          <w:lang w:val="ru-RU"/>
-        </w:rPr>
-        <w:t xml:space="preserve">, </w:t>
-      </w:r>
-      <w:r>
-        <w:rPr>
-          <w:rFonts w:ascii="Times New Roman" w:eastAsia="Times New Roman" w:hAnsi="Times New Roman" w:cs="Times New Roman"/>
-          <w:sz w:val="22"/>
-          <w:szCs w:val="22"/>
-          <w:lang w:val="ru-RU"/>
-        </w:rPr>
-        <w:t xml:space="preserve">RAM </w:t>
-      </w:r>
-      <w:proofErr w:type="spellStart"/>
-      <w:r>
-        <w:rPr>
-          <w:rFonts w:ascii="Times New Roman" w:eastAsia="Times New Roman" w:hAnsi="Times New Roman" w:cs="Times New Roman"/>
-          <w:sz w:val="22"/>
-          <w:szCs w:val="22"/>
-          <w:lang w:val="ru-RU"/>
-        </w:rPr>
-        <w:t>Slots</w:t>
-      </w:r>
-      <w:proofErr w:type="spellEnd"/>
-      <w:r>
-        <w:rPr>
-          <w:rFonts w:ascii="Times New Roman" w:eastAsia="Times New Roman" w:hAnsi="Times New Roman" w:cs="Times New Roman"/>
-          <w:sz w:val="22"/>
-          <w:szCs w:val="22"/>
-          <w:lang w:val="ru-RU"/>
-        </w:rPr>
-        <w:t xml:space="preserve">, </w:t>
-      </w:r>
-      <w:r>
-        <w:rPr>
-          <w:rFonts w:ascii="Times New Roman" w:eastAsia="Times New Roman" w:hAnsi="Times New Roman" w:cs="Times New Roman"/>
-          <w:sz w:val="22"/>
-          <w:szCs w:val="22"/>
-          <w:lang w:val="ru-RU"/>
-        </w:rPr>
-        <w:t>BIOS/</w:t>
+        </w:rPr>
+      </w:pPr>
+      <w:r>
+        <w:rPr>
+          <w:rFonts w:ascii="Times New Roman" w:eastAsia="Times New Roman" w:hAnsi="Times New Roman" w:cs="Times New Roman"/>
+          <w:sz w:val="22"/>
+          <w:szCs w:val="22"/>
+        </w:rPr>
+        <w:t>CPU Socket, RAM Slots, BIOS/</w:t>
       </w:r>
       <w:proofErr w:type="gramStart"/>
       <w:r>
@@ -5568,18 +5681,8 @@
           <w:rFonts w:ascii="Times New Roman" w:eastAsia="Times New Roman" w:hAnsi="Times New Roman" w:cs="Times New Roman"/>
           <w:sz w:val="22"/>
           <w:szCs w:val="22"/>
-          <w:lang w:val="ru-RU"/>
-        </w:rPr>
-        <w:t xml:space="preserve">UEFI </w:t>
-      </w:r>
-      <w:r>
-        <w:rPr>
-          <w:rFonts w:ascii="Times New Roman" w:eastAsia="Times New Roman" w:hAnsi="Times New Roman" w:cs="Times New Roman"/>
-          <w:sz w:val="22"/>
-          <w:szCs w:val="22"/>
-          <w:lang w:val="ru-RU"/>
-        </w:rPr>
-        <w:t>,</w:t>
+        </w:rPr>
+        <w:t>UEFI ,</w:t>
       </w:r>
       <w:proofErr w:type="gramEnd"/>
       <w:r>
@@ -5587,105 +5690,25 @@
           <w:rFonts w:ascii="Times New Roman" w:eastAsia="Times New Roman" w:hAnsi="Times New Roman" w:cs="Times New Roman"/>
           <w:sz w:val="22"/>
           <w:szCs w:val="22"/>
-          <w:lang w:val="ru-RU"/>
-        </w:rPr>
-        <w:t xml:space="preserve"> </w:t>
-      </w:r>
-      <w:proofErr w:type="spellStart"/>
-      <w:r>
-        <w:rPr>
-          <w:rFonts w:ascii="Times New Roman" w:eastAsia="Times New Roman" w:hAnsi="Times New Roman" w:cs="Times New Roman"/>
-          <w:sz w:val="22"/>
-          <w:szCs w:val="22"/>
-          <w:lang w:val="ru-RU"/>
-        </w:rPr>
-        <w:t>Expansion</w:t>
-      </w:r>
-      <w:proofErr w:type="spellEnd"/>
-      <w:r>
-        <w:rPr>
-          <w:rFonts w:ascii="Times New Roman" w:eastAsia="Times New Roman" w:hAnsi="Times New Roman" w:cs="Times New Roman"/>
-          <w:sz w:val="22"/>
-          <w:szCs w:val="22"/>
-          <w:lang w:val="ru-RU"/>
-        </w:rPr>
-        <w:t xml:space="preserve"> </w:t>
-      </w:r>
-      <w:proofErr w:type="spellStart"/>
-      <w:r>
-        <w:rPr>
-          <w:rFonts w:ascii="Times New Roman" w:eastAsia="Times New Roman" w:hAnsi="Times New Roman" w:cs="Times New Roman"/>
-          <w:sz w:val="22"/>
-          <w:szCs w:val="22"/>
-          <w:lang w:val="ru-RU"/>
-        </w:rPr>
-        <w:t>Slots</w:t>
-      </w:r>
-      <w:proofErr w:type="spellEnd"/>
-      <w:r>
-        <w:rPr>
-          <w:rFonts w:ascii="Times New Roman" w:eastAsia="Times New Roman" w:hAnsi="Times New Roman" w:cs="Times New Roman"/>
-          <w:sz w:val="22"/>
-          <w:szCs w:val="22"/>
-          <w:lang w:val="ru-RU"/>
-        </w:rPr>
-        <w:t xml:space="preserve">, </w:t>
-      </w:r>
-      <w:r>
-        <w:rPr>
-          <w:rFonts w:ascii="Times New Roman" w:eastAsia="Times New Roman" w:hAnsi="Times New Roman" w:cs="Times New Roman"/>
-          <w:sz w:val="22"/>
-          <w:szCs w:val="22"/>
-          <w:lang w:val="ru-RU"/>
-        </w:rPr>
-        <w:t>Serial ATA</w:t>
-      </w:r>
-      <w:r>
-        <w:rPr>
-          <w:rFonts w:ascii="Times New Roman" w:eastAsia="Times New Roman" w:hAnsi="Times New Roman" w:cs="Times New Roman"/>
-          <w:sz w:val="22"/>
-          <w:szCs w:val="22"/>
-          <w:lang w:val="ru-RU"/>
-        </w:rPr>
-        <w:t xml:space="preserve">, </w:t>
-      </w:r>
-      <w:r>
-        <w:rPr>
-          <w:rFonts w:ascii="Times New Roman" w:eastAsia="Times New Roman" w:hAnsi="Times New Roman" w:cs="Times New Roman"/>
-          <w:sz w:val="22"/>
-          <w:szCs w:val="22"/>
-          <w:lang w:val="ru-RU"/>
-        </w:rPr>
-        <w:t xml:space="preserve">Power </w:t>
-      </w:r>
-      <w:proofErr w:type="spellStart"/>
-      <w:r>
-        <w:rPr>
-          <w:rFonts w:ascii="Times New Roman" w:eastAsia="Times New Roman" w:hAnsi="Times New Roman" w:cs="Times New Roman"/>
-          <w:sz w:val="22"/>
-          <w:szCs w:val="22"/>
-          <w:lang w:val="ru-RU"/>
-        </w:rPr>
-        <w:t>Connectors</w:t>
-      </w:r>
-      <w:proofErr w:type="spellEnd"/>
-      <w:r>
-        <w:rPr>
-          <w:rFonts w:ascii="Times New Roman" w:eastAsia="Times New Roman" w:hAnsi="Times New Roman" w:cs="Times New Roman"/>
-          <w:sz w:val="22"/>
-          <w:szCs w:val="22"/>
-          <w:lang w:val="ru-RU"/>
-        </w:rPr>
-        <w:t xml:space="preserve">, </w:t>
-      </w:r>
-      <w:r>
-        <w:rPr>
-          <w:rFonts w:ascii="Times New Roman" w:eastAsia="Times New Roman" w:hAnsi="Times New Roman" w:cs="Times New Roman"/>
-          <w:sz w:val="22"/>
-          <w:szCs w:val="22"/>
-          <w:lang w:val="ru-RU"/>
-        </w:rPr>
-        <w:t>Батарея CMOS</w:t>
+        </w:rPr>
+        <w:t xml:space="preserve"> Expansion Slots, Serial ATA, Power Connectors, </w:t>
+      </w:r>
+      <w:r>
+        <w:rPr>
+          <w:rFonts w:ascii="Times New Roman" w:eastAsia="Times New Roman" w:hAnsi="Times New Roman" w:cs="Times New Roman"/>
+          <w:sz w:val="22"/>
+          <w:szCs w:val="22"/>
+          <w:lang w:val="ru-RU"/>
+        </w:rPr>
+        <w:t>Батарея</w:t>
+      </w:r>
+      <w:r>
+        <w:rPr>
+          <w:rFonts w:ascii="Times New Roman" w:eastAsia="Times New Roman" w:hAnsi="Times New Roman" w:cs="Times New Roman"/>
+          <w:sz w:val="22"/>
+          <w:szCs w:val="22"/>
+        </w:rPr>
+        <w:t xml:space="preserve"> CMOS</w:t>
       </w:r>
     </w:p>
     <w:p>
@@ -5703,7 +5726,6 @@
           <w:rFonts w:ascii="Times New Roman" w:eastAsia="Times New Roman" w:hAnsi="Times New Roman" w:cs="Times New Roman"/>
           <w:sz w:val="22"/>
           <w:szCs w:val="22"/>
-          <w:lang w:val="ru-RU"/>
         </w:rPr>
       </w:pPr>
     </w:p>
@@ -5889,6 +5911,9 @@
         <w:t xml:space="preserve"> для-</w:t>
       </w:r>
       <w:r>
+        <w:rPr>
+          <w:lang w:val="ru-RU"/>
+        </w:rPr>
         <w:t xml:space="preserve"> </w:t>
       </w:r>
       <w:r>
@@ -5931,6 +5956,7 @@
           <w:rFonts w:ascii="Times New Roman" w:eastAsia="Times New Roman" w:hAnsi="Times New Roman" w:cs="Times New Roman"/>
           <w:sz w:val="22"/>
           <w:szCs w:val="22"/>
+          <w:lang w:val="ru-RU"/>
         </w:rPr>
         <w:t>ідтримує</w:t>
       </w:r>
@@ -5940,33 +5966,37 @@
           <w:rFonts w:ascii="Times New Roman" w:eastAsia="Times New Roman" w:hAnsi="Times New Roman" w:cs="Times New Roman"/>
           <w:sz w:val="22"/>
           <w:szCs w:val="22"/>
-        </w:rPr>
-        <w:t xml:space="preserve"> </w:t>
-      </w:r>
-      <w:proofErr w:type="spellStart"/>
-      <w:r>
-        <w:rPr>
-          <w:rFonts w:ascii="Times New Roman" w:eastAsia="Times New Roman" w:hAnsi="Times New Roman" w:cs="Times New Roman"/>
-          <w:sz w:val="22"/>
-          <w:szCs w:val="22"/>
-        </w:rPr>
-        <w:t>до</w:t>
-      </w:r>
-      <w:proofErr w:type="spellEnd"/>
-      <w:r>
-        <w:rPr>
-          <w:rFonts w:ascii="Times New Roman" w:eastAsia="Times New Roman" w:hAnsi="Times New Roman" w:cs="Times New Roman"/>
-          <w:sz w:val="22"/>
-          <w:szCs w:val="22"/>
-        </w:rPr>
-        <w:t xml:space="preserve"> 4 основних </w:t>
-      </w:r>
-      <w:proofErr w:type="spellStart"/>
-      <w:r>
-        <w:rPr>
-          <w:rFonts w:ascii="Times New Roman" w:eastAsia="Times New Roman" w:hAnsi="Times New Roman" w:cs="Times New Roman"/>
-          <w:sz w:val="22"/>
-          <w:szCs w:val="22"/>
+          <w:lang w:val="ru-RU"/>
+        </w:rPr>
+        <w:t xml:space="preserve"> до 4 </w:t>
+      </w:r>
+      <w:proofErr w:type="spellStart"/>
+      <w:r>
+        <w:rPr>
+          <w:rFonts w:ascii="Times New Roman" w:eastAsia="Times New Roman" w:hAnsi="Times New Roman" w:cs="Times New Roman"/>
+          <w:sz w:val="22"/>
+          <w:szCs w:val="22"/>
+          <w:lang w:val="ru-RU"/>
+        </w:rPr>
+        <w:t>основних</w:t>
+      </w:r>
+      <w:proofErr w:type="spellEnd"/>
+      <w:r>
+        <w:rPr>
+          <w:rFonts w:ascii="Times New Roman" w:eastAsia="Times New Roman" w:hAnsi="Times New Roman" w:cs="Times New Roman"/>
+          <w:sz w:val="22"/>
+          <w:szCs w:val="22"/>
+          <w:lang w:val="ru-RU"/>
+        </w:rPr>
+        <w:t xml:space="preserve"> </w:t>
+      </w:r>
+      <w:proofErr w:type="spellStart"/>
+      <w:r>
+        <w:rPr>
+          <w:rFonts w:ascii="Times New Roman" w:eastAsia="Times New Roman" w:hAnsi="Times New Roman" w:cs="Times New Roman"/>
+          <w:sz w:val="22"/>
+          <w:szCs w:val="22"/>
+          <w:lang w:val="ru-RU"/>
         </w:rPr>
         <w:t>розділів</w:t>
       </w:r>
@@ -5976,15 +6006,37 @@
           <w:rFonts w:ascii="Times New Roman" w:eastAsia="Times New Roman" w:hAnsi="Times New Roman" w:cs="Times New Roman"/>
           <w:sz w:val="22"/>
           <w:szCs w:val="22"/>
-        </w:rPr>
-        <w:t xml:space="preserve"> або 3 </w:t>
-      </w:r>
-      <w:proofErr w:type="spellStart"/>
-      <w:r>
-        <w:rPr>
-          <w:rFonts w:ascii="Times New Roman" w:eastAsia="Times New Roman" w:hAnsi="Times New Roman" w:cs="Times New Roman"/>
-          <w:sz w:val="22"/>
-          <w:szCs w:val="22"/>
+          <w:lang w:val="ru-RU"/>
+        </w:rPr>
+        <w:t xml:space="preserve"> </w:t>
+      </w:r>
+      <w:proofErr w:type="spellStart"/>
+      <w:r>
+        <w:rPr>
+          <w:rFonts w:ascii="Times New Roman" w:eastAsia="Times New Roman" w:hAnsi="Times New Roman" w:cs="Times New Roman"/>
+          <w:sz w:val="22"/>
+          <w:szCs w:val="22"/>
+          <w:lang w:val="ru-RU"/>
+        </w:rPr>
+        <w:t>або</w:t>
+      </w:r>
+      <w:proofErr w:type="spellEnd"/>
+      <w:r>
+        <w:rPr>
+          <w:rFonts w:ascii="Times New Roman" w:eastAsia="Times New Roman" w:hAnsi="Times New Roman" w:cs="Times New Roman"/>
+          <w:sz w:val="22"/>
+          <w:szCs w:val="22"/>
+          <w:lang w:val="ru-RU"/>
+        </w:rPr>
+        <w:t xml:space="preserve"> 3 </w:t>
+      </w:r>
+      <w:proofErr w:type="spellStart"/>
+      <w:r>
+        <w:rPr>
+          <w:rFonts w:ascii="Times New Roman" w:eastAsia="Times New Roman" w:hAnsi="Times New Roman" w:cs="Times New Roman"/>
+          <w:sz w:val="22"/>
+          <w:szCs w:val="22"/>
+          <w:lang w:val="ru-RU"/>
         </w:rPr>
         <w:t>основні</w:t>
       </w:r>
@@ -5994,15 +6046,17 @@
           <w:rFonts w:ascii="Times New Roman" w:eastAsia="Times New Roman" w:hAnsi="Times New Roman" w:cs="Times New Roman"/>
           <w:sz w:val="22"/>
           <w:szCs w:val="22"/>
-        </w:rPr>
-        <w:t xml:space="preserve"> </w:t>
-      </w:r>
-      <w:proofErr w:type="spellStart"/>
-      <w:r>
-        <w:rPr>
-          <w:rFonts w:ascii="Times New Roman" w:eastAsia="Times New Roman" w:hAnsi="Times New Roman" w:cs="Times New Roman"/>
-          <w:sz w:val="22"/>
-          <w:szCs w:val="22"/>
+          <w:lang w:val="ru-RU"/>
+        </w:rPr>
+        <w:t xml:space="preserve"> </w:t>
+      </w:r>
+      <w:proofErr w:type="spellStart"/>
+      <w:r>
+        <w:rPr>
+          <w:rFonts w:ascii="Times New Roman" w:eastAsia="Times New Roman" w:hAnsi="Times New Roman" w:cs="Times New Roman"/>
+          <w:sz w:val="22"/>
+          <w:szCs w:val="22"/>
+          <w:lang w:val="ru-RU"/>
         </w:rPr>
         <w:t>розділи</w:t>
       </w:r>
@@ -6012,33 +6066,17 @@
           <w:rFonts w:ascii="Times New Roman" w:eastAsia="Times New Roman" w:hAnsi="Times New Roman" w:cs="Times New Roman"/>
           <w:sz w:val="22"/>
           <w:szCs w:val="22"/>
-        </w:rPr>
-        <w:t xml:space="preserve"> і </w:t>
-      </w:r>
-      <w:proofErr w:type="spellStart"/>
-      <w:r>
-        <w:rPr>
-          <w:rFonts w:ascii="Times New Roman" w:eastAsia="Times New Roman" w:hAnsi="Times New Roman" w:cs="Times New Roman"/>
-          <w:sz w:val="22"/>
-          <w:szCs w:val="22"/>
-        </w:rPr>
-        <w:t>один</w:t>
-      </w:r>
-      <w:proofErr w:type="spellEnd"/>
-      <w:r>
-        <w:rPr>
-          <w:rFonts w:ascii="Times New Roman" w:eastAsia="Times New Roman" w:hAnsi="Times New Roman" w:cs="Times New Roman"/>
-          <w:sz w:val="22"/>
-          <w:szCs w:val="22"/>
-        </w:rPr>
-        <w:t xml:space="preserve"> </w:t>
-      </w:r>
-      <w:proofErr w:type="spellStart"/>
-      <w:r>
-        <w:rPr>
-          <w:rFonts w:ascii="Times New Roman" w:eastAsia="Times New Roman" w:hAnsi="Times New Roman" w:cs="Times New Roman"/>
-          <w:sz w:val="22"/>
-          <w:szCs w:val="22"/>
+          <w:lang w:val="ru-RU"/>
+        </w:rPr>
+        <w:t xml:space="preserve"> і один </w:t>
+      </w:r>
+      <w:proofErr w:type="spellStart"/>
+      <w:r>
+        <w:rPr>
+          <w:rFonts w:ascii="Times New Roman" w:eastAsia="Times New Roman" w:hAnsi="Times New Roman" w:cs="Times New Roman"/>
+          <w:sz w:val="22"/>
+          <w:szCs w:val="22"/>
+          <w:lang w:val="ru-RU"/>
         </w:rPr>
         <w:t>розширений</w:t>
       </w:r>
@@ -6048,15 +6086,17 @@
           <w:rFonts w:ascii="Times New Roman" w:eastAsia="Times New Roman" w:hAnsi="Times New Roman" w:cs="Times New Roman"/>
           <w:sz w:val="22"/>
           <w:szCs w:val="22"/>
-        </w:rPr>
-        <w:t xml:space="preserve"> </w:t>
-      </w:r>
-      <w:proofErr w:type="spellStart"/>
-      <w:r>
-        <w:rPr>
-          <w:rFonts w:ascii="Times New Roman" w:eastAsia="Times New Roman" w:hAnsi="Times New Roman" w:cs="Times New Roman"/>
-          <w:sz w:val="22"/>
-          <w:szCs w:val="22"/>
+          <w:lang w:val="ru-RU"/>
+        </w:rPr>
+        <w:t xml:space="preserve"> </w:t>
+      </w:r>
+      <w:proofErr w:type="spellStart"/>
+      <w:r>
+        <w:rPr>
+          <w:rFonts w:ascii="Times New Roman" w:eastAsia="Times New Roman" w:hAnsi="Times New Roman" w:cs="Times New Roman"/>
+          <w:sz w:val="22"/>
+          <w:szCs w:val="22"/>
+          <w:lang w:val="ru-RU"/>
         </w:rPr>
         <w:t>розділ</w:t>
       </w:r>
@@ -6066,15 +6106,57 @@
           <w:rFonts w:ascii="Times New Roman" w:eastAsia="Times New Roman" w:hAnsi="Times New Roman" w:cs="Times New Roman"/>
           <w:sz w:val="22"/>
           <w:szCs w:val="22"/>
-        </w:rPr>
-        <w:t xml:space="preserve">, що містить </w:t>
-      </w:r>
-      <w:proofErr w:type="spellStart"/>
-      <w:r>
-        <w:rPr>
-          <w:rFonts w:ascii="Times New Roman" w:eastAsia="Times New Roman" w:hAnsi="Times New Roman" w:cs="Times New Roman"/>
-          <w:sz w:val="22"/>
-          <w:szCs w:val="22"/>
+          <w:lang w:val="ru-RU"/>
+        </w:rPr>
+        <w:t xml:space="preserve">, </w:t>
+      </w:r>
+      <w:proofErr w:type="spellStart"/>
+      <w:r>
+        <w:rPr>
+          <w:rFonts w:ascii="Times New Roman" w:eastAsia="Times New Roman" w:hAnsi="Times New Roman" w:cs="Times New Roman"/>
+          <w:sz w:val="22"/>
+          <w:szCs w:val="22"/>
+          <w:lang w:val="ru-RU"/>
+        </w:rPr>
+        <w:t>що</w:t>
+      </w:r>
+      <w:proofErr w:type="spellEnd"/>
+      <w:r>
+        <w:rPr>
+          <w:rFonts w:ascii="Times New Roman" w:eastAsia="Times New Roman" w:hAnsi="Times New Roman" w:cs="Times New Roman"/>
+          <w:sz w:val="22"/>
+          <w:szCs w:val="22"/>
+          <w:lang w:val="ru-RU"/>
+        </w:rPr>
+        <w:t xml:space="preserve"> </w:t>
+      </w:r>
+      <w:proofErr w:type="spellStart"/>
+      <w:r>
+        <w:rPr>
+          <w:rFonts w:ascii="Times New Roman" w:eastAsia="Times New Roman" w:hAnsi="Times New Roman" w:cs="Times New Roman"/>
+          <w:sz w:val="22"/>
+          <w:szCs w:val="22"/>
+          <w:lang w:val="ru-RU"/>
+        </w:rPr>
+        <w:t>містить</w:t>
+      </w:r>
+      <w:proofErr w:type="spellEnd"/>
+      <w:r>
+        <w:rPr>
+          <w:rFonts w:ascii="Times New Roman" w:eastAsia="Times New Roman" w:hAnsi="Times New Roman" w:cs="Times New Roman"/>
+          <w:sz w:val="22"/>
+          <w:szCs w:val="22"/>
+          <w:lang w:val="ru-RU"/>
+        </w:rPr>
+        <w:t xml:space="preserve"> </w:t>
+      </w:r>
+      <w:proofErr w:type="spellStart"/>
+      <w:r>
+        <w:rPr>
+          <w:rFonts w:ascii="Times New Roman" w:eastAsia="Times New Roman" w:hAnsi="Times New Roman" w:cs="Times New Roman"/>
+          <w:sz w:val="22"/>
+          <w:szCs w:val="22"/>
+          <w:lang w:val="ru-RU"/>
         </w:rPr>
         <w:t>логічні</w:t>
       </w:r>
@@ -6084,6 +6166,7 @@
           <w:rFonts w:ascii="Times New Roman" w:eastAsia="Times New Roman" w:hAnsi="Times New Roman" w:cs="Times New Roman"/>
           <w:sz w:val="22"/>
           <w:szCs w:val="22"/>
+          <w:lang w:val="ru-RU"/>
         </w:rPr>
         <w:t xml:space="preserve"> </w:t>
       </w:r>
@@ -6094,6 +6177,7 @@
           <w:rFonts w:ascii="Times New Roman" w:eastAsia="Times New Roman" w:hAnsi="Times New Roman" w:cs="Times New Roman"/>
           <w:sz w:val="22"/>
           <w:szCs w:val="22"/>
+          <w:lang w:val="ru-RU"/>
         </w:rPr>
         <w:t>розділи</w:t>
       </w:r>
@@ -6197,203 +6281,14 @@
         </w:rPr>
         <w:t xml:space="preserve"> (п</w:t>
       </w:r>
-      <w:proofErr w:type="spellStart"/>
-      <w:r>
-        <w:rPr>
-          <w:rFonts w:ascii="Times New Roman" w:eastAsia="Times New Roman" w:hAnsi="Times New Roman" w:cs="Times New Roman"/>
-          <w:sz w:val="22"/>
-          <w:szCs w:val="22"/>
-        </w:rPr>
-        <w:t>ідтримує</w:t>
-      </w:r>
-      <w:proofErr w:type="spellEnd"/>
-      <w:r>
-        <w:rPr>
-          <w:rFonts w:ascii="Times New Roman" w:eastAsia="Times New Roman" w:hAnsi="Times New Roman" w:cs="Times New Roman"/>
-          <w:sz w:val="22"/>
-          <w:szCs w:val="22"/>
-        </w:rPr>
-        <w:t xml:space="preserve"> </w:t>
-      </w:r>
-      <w:proofErr w:type="spellStart"/>
-      <w:r>
-        <w:rPr>
-          <w:rFonts w:ascii="Times New Roman" w:eastAsia="Times New Roman" w:hAnsi="Times New Roman" w:cs="Times New Roman"/>
-          <w:sz w:val="22"/>
-          <w:szCs w:val="22"/>
-        </w:rPr>
-        <w:t>більшу</w:t>
-      </w:r>
-      <w:proofErr w:type="spellEnd"/>
-      <w:r>
-        <w:rPr>
-          <w:rFonts w:ascii="Times New Roman" w:eastAsia="Times New Roman" w:hAnsi="Times New Roman" w:cs="Times New Roman"/>
-          <w:sz w:val="22"/>
-          <w:szCs w:val="22"/>
-        </w:rPr>
-        <w:t xml:space="preserve"> кількість </w:t>
-      </w:r>
-      <w:proofErr w:type="spellStart"/>
-      <w:r>
-        <w:rPr>
-          <w:rFonts w:ascii="Times New Roman" w:eastAsia="Times New Roman" w:hAnsi="Times New Roman" w:cs="Times New Roman"/>
-          <w:sz w:val="22"/>
-          <w:szCs w:val="22"/>
-        </w:rPr>
-        <w:t>розділів</w:t>
-      </w:r>
-      <w:proofErr w:type="spellEnd"/>
-      <w:r>
-        <w:rPr>
-          <w:rFonts w:ascii="Times New Roman" w:eastAsia="Times New Roman" w:hAnsi="Times New Roman" w:cs="Times New Roman"/>
-          <w:sz w:val="22"/>
-          <w:szCs w:val="22"/>
-        </w:rPr>
-        <w:t xml:space="preserve"> (</w:t>
-      </w:r>
-      <w:proofErr w:type="spellStart"/>
-      <w:r>
-        <w:rPr>
-          <w:rFonts w:ascii="Times New Roman" w:eastAsia="Times New Roman" w:hAnsi="Times New Roman" w:cs="Times New Roman"/>
-          <w:sz w:val="22"/>
-          <w:szCs w:val="22"/>
-        </w:rPr>
-        <w:t>зазвичай</w:t>
-      </w:r>
-      <w:proofErr w:type="spellEnd"/>
-      <w:r>
-        <w:rPr>
-          <w:rFonts w:ascii="Times New Roman" w:eastAsia="Times New Roman" w:hAnsi="Times New Roman" w:cs="Times New Roman"/>
-          <w:sz w:val="22"/>
-          <w:szCs w:val="22"/>
-        </w:rPr>
-        <w:t xml:space="preserve"> </w:t>
-      </w:r>
-      <w:proofErr w:type="spellStart"/>
-      <w:r>
-        <w:rPr>
-          <w:rFonts w:ascii="Times New Roman" w:eastAsia="Times New Roman" w:hAnsi="Times New Roman" w:cs="Times New Roman"/>
-          <w:sz w:val="22"/>
-          <w:szCs w:val="22"/>
-        </w:rPr>
-        <w:t>до</w:t>
-      </w:r>
-      <w:proofErr w:type="spellEnd"/>
-      <w:r>
-        <w:rPr>
-          <w:rFonts w:ascii="Times New Roman" w:eastAsia="Times New Roman" w:hAnsi="Times New Roman" w:cs="Times New Roman"/>
-          <w:sz w:val="22"/>
-          <w:szCs w:val="22"/>
-        </w:rPr>
-        <w:t xml:space="preserve"> 128) </w:t>
-      </w:r>
-      <w:proofErr w:type="spellStart"/>
-      <w:r>
-        <w:rPr>
-          <w:rFonts w:ascii="Times New Roman" w:eastAsia="Times New Roman" w:hAnsi="Times New Roman" w:cs="Times New Roman"/>
-          <w:sz w:val="22"/>
-          <w:szCs w:val="22"/>
-        </w:rPr>
-        <w:t>та</w:t>
-      </w:r>
-      <w:proofErr w:type="spellEnd"/>
-      <w:r>
-        <w:rPr>
-          <w:rFonts w:ascii="Times New Roman" w:eastAsia="Times New Roman" w:hAnsi="Times New Roman" w:cs="Times New Roman"/>
-          <w:sz w:val="22"/>
-          <w:szCs w:val="22"/>
-        </w:rPr>
-        <w:t xml:space="preserve"> </w:t>
-      </w:r>
-      <w:proofErr w:type="spellStart"/>
-      <w:r>
-        <w:rPr>
-          <w:rFonts w:ascii="Times New Roman" w:eastAsia="Times New Roman" w:hAnsi="Times New Roman" w:cs="Times New Roman"/>
-          <w:sz w:val="22"/>
-          <w:szCs w:val="22"/>
-        </w:rPr>
-        <w:t>працює</w:t>
-      </w:r>
-      <w:proofErr w:type="spellEnd"/>
-      <w:r>
-        <w:rPr>
-          <w:rFonts w:ascii="Times New Roman" w:eastAsia="Times New Roman" w:hAnsi="Times New Roman" w:cs="Times New Roman"/>
-          <w:sz w:val="22"/>
-          <w:szCs w:val="22"/>
-        </w:rPr>
-        <w:t xml:space="preserve"> з </w:t>
-      </w:r>
-      <w:proofErr w:type="spellStart"/>
-      <w:r>
-        <w:rPr>
-          <w:rFonts w:ascii="Times New Roman" w:eastAsia="Times New Roman" w:hAnsi="Times New Roman" w:cs="Times New Roman"/>
-          <w:sz w:val="22"/>
-          <w:szCs w:val="22"/>
-        </w:rPr>
-        <w:t>дисками</w:t>
-      </w:r>
-      <w:proofErr w:type="spellEnd"/>
-      <w:r>
-        <w:rPr>
-          <w:rFonts w:ascii="Times New Roman" w:eastAsia="Times New Roman" w:hAnsi="Times New Roman" w:cs="Times New Roman"/>
-          <w:sz w:val="22"/>
-          <w:szCs w:val="22"/>
-        </w:rPr>
-        <w:t xml:space="preserve">, </w:t>
-      </w:r>
-      <w:proofErr w:type="spellStart"/>
-      <w:r>
-        <w:rPr>
-          <w:rFonts w:ascii="Times New Roman" w:eastAsia="Times New Roman" w:hAnsi="Times New Roman" w:cs="Times New Roman"/>
-          <w:sz w:val="22"/>
-          <w:szCs w:val="22"/>
-        </w:rPr>
-        <w:t>розмір</w:t>
-      </w:r>
-      <w:proofErr w:type="spellEnd"/>
-      <w:r>
-        <w:rPr>
-          <w:rFonts w:ascii="Times New Roman" w:eastAsia="Times New Roman" w:hAnsi="Times New Roman" w:cs="Times New Roman"/>
-          <w:sz w:val="22"/>
-          <w:szCs w:val="22"/>
-        </w:rPr>
-        <w:t xml:space="preserve"> </w:t>
-      </w:r>
-      <w:proofErr w:type="spellStart"/>
-      <w:r>
-        <w:rPr>
-          <w:rFonts w:ascii="Times New Roman" w:eastAsia="Times New Roman" w:hAnsi="Times New Roman" w:cs="Times New Roman"/>
-          <w:sz w:val="22"/>
-          <w:szCs w:val="22"/>
-        </w:rPr>
-        <w:t>яких</w:t>
-      </w:r>
-      <w:proofErr w:type="spellEnd"/>
-      <w:r>
-        <w:rPr>
-          <w:rFonts w:ascii="Times New Roman" w:eastAsia="Times New Roman" w:hAnsi="Times New Roman" w:cs="Times New Roman"/>
-          <w:sz w:val="22"/>
-          <w:szCs w:val="22"/>
-        </w:rPr>
-        <w:t xml:space="preserve"> </w:t>
-      </w:r>
-      <w:proofErr w:type="spellStart"/>
-      <w:r>
-        <w:rPr>
-          <w:rFonts w:ascii="Times New Roman" w:eastAsia="Times New Roman" w:hAnsi="Times New Roman" w:cs="Times New Roman"/>
-          <w:sz w:val="22"/>
-          <w:szCs w:val="22"/>
-        </w:rPr>
-        <w:t>перевищує</w:t>
-      </w:r>
-      <w:proofErr w:type="spellEnd"/>
-      <w:r>
-        <w:rPr>
-          <w:rFonts w:ascii="Times New Roman" w:eastAsia="Times New Roman" w:hAnsi="Times New Roman" w:cs="Times New Roman"/>
-          <w:sz w:val="22"/>
-          <w:szCs w:val="22"/>
-        </w:rPr>
-        <w:t xml:space="preserve"> 2 ТБ</w:t>
+      <w:r>
+        <w:rPr>
+          <w:rFonts w:ascii="Times New Roman" w:eastAsia="Times New Roman" w:hAnsi="Times New Roman" w:cs="Times New Roman"/>
+          <w:sz w:val="22"/>
+          <w:szCs w:val="22"/>
+          <w:lang w:val="uk-UA"/>
+        </w:rPr>
+        <w:t>ідтримує більшу кількість розділів (зазвичай до 128) та працює з дисками, розмір яких перевищує 2 ТБ</w:t>
       </w:r>
       <w:r>
         <w:rPr>
@@ -6524,9 +6419,18 @@
           <w:szCs w:val="22"/>
           <w:lang w:val="ru-RU"/>
         </w:rPr>
-        <w:t>потрібна?</w:t>
-      </w:r>
-      <w:proofErr w:type="spellEnd"/>
+        <w:t>потрібна</w:t>
+      </w:r>
+      <w:proofErr w:type="spellEnd"/>
+      <w:r>
+        <w:rPr>
+          <w:rFonts w:ascii="Times New Roman" w:eastAsia="Times New Roman" w:hAnsi="Times New Roman" w:cs="Times New Roman"/>
+          <w:sz w:val="22"/>
+          <w:szCs w:val="22"/>
+          <w:lang w:val="ru-RU"/>
+        </w:rPr>
+        <w:t>?</w:t>
+      </w:r>
     </w:p>
     <w:p>
       <w:pPr>
@@ -6553,16 +6457,7 @@
           <w:szCs w:val="22"/>
           <w:lang w:val="ru-RU"/>
         </w:rPr>
-        <w:t>С</w:t>
-      </w:r>
-      <w:r>
-        <w:rPr>
-          <w:rFonts w:ascii="Times New Roman" w:eastAsia="Times New Roman" w:hAnsi="Times New Roman" w:cs="Times New Roman"/>
-          <w:sz w:val="22"/>
-          <w:szCs w:val="22"/>
-          <w:lang w:val="ru-RU"/>
-        </w:rPr>
-        <w:t xml:space="preserve">уть </w:t>
+        <w:t xml:space="preserve">Суть </w:t>
       </w:r>
       <w:proofErr w:type="spellStart"/>
       <w:r>
@@ -6610,6 +6505,7 @@
           <w:rFonts w:ascii="Times New Roman" w:eastAsia="Times New Roman" w:hAnsi="Times New Roman" w:cs="Times New Roman"/>
           <w:sz w:val="22"/>
           <w:szCs w:val="22"/>
+          <w:lang w:val="ru-RU"/>
         </w:rPr>
         <w:t>приєднання</w:t>
       </w:r>
@@ -6619,15 +6515,17 @@
           <w:rFonts w:ascii="Times New Roman" w:eastAsia="Times New Roman" w:hAnsi="Times New Roman" w:cs="Times New Roman"/>
           <w:sz w:val="22"/>
           <w:szCs w:val="22"/>
-        </w:rPr>
-        <w:t xml:space="preserve"> </w:t>
-      </w:r>
-      <w:proofErr w:type="spellStart"/>
-      <w:r>
-        <w:rPr>
-          <w:rFonts w:ascii="Times New Roman" w:eastAsia="Times New Roman" w:hAnsi="Times New Roman" w:cs="Times New Roman"/>
-          <w:sz w:val="22"/>
-          <w:szCs w:val="22"/>
+          <w:lang w:val="ru-RU"/>
+        </w:rPr>
+        <w:t xml:space="preserve"> </w:t>
+      </w:r>
+      <w:proofErr w:type="spellStart"/>
+      <w:r>
+        <w:rPr>
+          <w:rFonts w:ascii="Times New Roman" w:eastAsia="Times New Roman" w:hAnsi="Times New Roman" w:cs="Times New Roman"/>
+          <w:sz w:val="22"/>
+          <w:szCs w:val="22"/>
+          <w:lang w:val="ru-RU"/>
         </w:rPr>
         <w:t>файлової</w:t>
       </w:r>
@@ -6637,9 +6535,21 @@
           <w:rFonts w:ascii="Times New Roman" w:eastAsia="Times New Roman" w:hAnsi="Times New Roman" w:cs="Times New Roman"/>
           <w:sz w:val="22"/>
           <w:szCs w:val="22"/>
-        </w:rPr>
-        <w:t xml:space="preserve"> системи</w:t>
-      </w:r>
+          <w:lang w:val="ru-RU"/>
+        </w:rPr>
+        <w:t xml:space="preserve"> </w:t>
+      </w:r>
+      <w:proofErr w:type="spellStart"/>
+      <w:r>
+        <w:rPr>
+          <w:rFonts w:ascii="Times New Roman" w:eastAsia="Times New Roman" w:hAnsi="Times New Roman" w:cs="Times New Roman"/>
+          <w:sz w:val="22"/>
+          <w:szCs w:val="22"/>
+          <w:lang w:val="ru-RU"/>
+        </w:rPr>
+        <w:t>системи</w:t>
+      </w:r>
+      <w:proofErr w:type="spellEnd"/>
       <w:r>
         <w:rPr>
           <w:rFonts w:ascii="Times New Roman" w:eastAsia="Times New Roman" w:hAnsi="Times New Roman" w:cs="Times New Roman"/>
@@ -6649,42 +6559,26 @@
         </w:rPr>
         <w:t xml:space="preserve">, </w:t>
       </w:r>
-      <w:proofErr w:type="spellStart"/>
-      <w:r>
-        <w:rPr>
-          <w:rFonts w:ascii="Times New Roman" w:eastAsia="Times New Roman" w:hAnsi="Times New Roman" w:cs="Times New Roman"/>
-          <w:sz w:val="22"/>
-          <w:szCs w:val="22"/>
-        </w:rPr>
-        <w:t>доступ</w:t>
-      </w:r>
-      <w:proofErr w:type="spellEnd"/>
-      <w:r>
-        <w:rPr>
-          <w:rFonts w:ascii="Times New Roman" w:eastAsia="Times New Roman" w:hAnsi="Times New Roman" w:cs="Times New Roman"/>
-          <w:sz w:val="22"/>
-          <w:szCs w:val="22"/>
-        </w:rPr>
-        <w:t xml:space="preserve"> </w:t>
-      </w:r>
-      <w:proofErr w:type="spellStart"/>
-      <w:r>
-        <w:rPr>
-          <w:rFonts w:ascii="Times New Roman" w:eastAsia="Times New Roman" w:hAnsi="Times New Roman" w:cs="Times New Roman"/>
-          <w:sz w:val="22"/>
-          <w:szCs w:val="22"/>
-        </w:rPr>
-        <w:t>до</w:t>
-      </w:r>
-      <w:proofErr w:type="spellEnd"/>
-      <w:r>
-        <w:rPr>
-          <w:rFonts w:ascii="Times New Roman" w:eastAsia="Times New Roman" w:hAnsi="Times New Roman" w:cs="Times New Roman"/>
-          <w:sz w:val="22"/>
-          <w:szCs w:val="22"/>
-        </w:rPr>
-        <w:t xml:space="preserve"> даних</w:t>
-      </w:r>
+      <w:r>
+        <w:rPr>
+          <w:rFonts w:ascii="Times New Roman" w:eastAsia="Times New Roman" w:hAnsi="Times New Roman" w:cs="Times New Roman"/>
+          <w:sz w:val="22"/>
+          <w:szCs w:val="22"/>
+          <w:lang w:val="ru-RU"/>
+        </w:rPr>
+        <w:t xml:space="preserve">доступ до </w:t>
+      </w:r>
+      <w:proofErr w:type="spellStart"/>
+      <w:r>
+        <w:rPr>
+          <w:rFonts w:ascii="Times New Roman" w:eastAsia="Times New Roman" w:hAnsi="Times New Roman" w:cs="Times New Roman"/>
+          <w:sz w:val="22"/>
+          <w:szCs w:val="22"/>
+          <w:lang w:val="ru-RU"/>
+        </w:rPr>
+        <w:t>даних</w:t>
+      </w:r>
+      <w:proofErr w:type="spellEnd"/>
       <w:r>
         <w:rPr>
           <w:rFonts w:ascii="Times New Roman" w:eastAsia="Times New Roman" w:hAnsi="Times New Roman" w:cs="Times New Roman"/>
@@ -6694,32 +6588,57 @@
         </w:rPr>
         <w:t xml:space="preserve">, </w:t>
       </w:r>
-      <w:r>
-        <w:rPr>
-          <w:rFonts w:ascii="Times New Roman" w:eastAsia="Times New Roman" w:hAnsi="Times New Roman" w:cs="Times New Roman"/>
-          <w:sz w:val="22"/>
-          <w:szCs w:val="22"/>
-        </w:rPr>
-        <w:t xml:space="preserve">забезпечення безпеки </w:t>
-      </w:r>
-      <w:proofErr w:type="spellStart"/>
-      <w:r>
-        <w:rPr>
-          <w:rFonts w:ascii="Times New Roman" w:eastAsia="Times New Roman" w:hAnsi="Times New Roman" w:cs="Times New Roman"/>
-          <w:sz w:val="22"/>
-          <w:szCs w:val="22"/>
-        </w:rPr>
-        <w:t>та</w:t>
-      </w:r>
-      <w:proofErr w:type="spellEnd"/>
-      <w:r>
-        <w:rPr>
-          <w:rFonts w:ascii="Times New Roman" w:eastAsia="Times New Roman" w:hAnsi="Times New Roman" w:cs="Times New Roman"/>
-          <w:sz w:val="22"/>
-          <w:szCs w:val="22"/>
-        </w:rPr>
-        <w:t xml:space="preserve"> управління</w:t>
-      </w:r>
+      <w:proofErr w:type="spellStart"/>
+      <w:r>
+        <w:rPr>
+          <w:rFonts w:ascii="Times New Roman" w:eastAsia="Times New Roman" w:hAnsi="Times New Roman" w:cs="Times New Roman"/>
+          <w:sz w:val="22"/>
+          <w:szCs w:val="22"/>
+          <w:lang w:val="ru-RU"/>
+        </w:rPr>
+        <w:t>забезпечення</w:t>
+      </w:r>
+      <w:proofErr w:type="spellEnd"/>
+      <w:r>
+        <w:rPr>
+          <w:rFonts w:ascii="Times New Roman" w:eastAsia="Times New Roman" w:hAnsi="Times New Roman" w:cs="Times New Roman"/>
+          <w:sz w:val="22"/>
+          <w:szCs w:val="22"/>
+          <w:lang w:val="ru-RU"/>
+        </w:rPr>
+        <w:t xml:space="preserve"> </w:t>
+      </w:r>
+      <w:proofErr w:type="spellStart"/>
+      <w:r>
+        <w:rPr>
+          <w:rFonts w:ascii="Times New Roman" w:eastAsia="Times New Roman" w:hAnsi="Times New Roman" w:cs="Times New Roman"/>
+          <w:sz w:val="22"/>
+          <w:szCs w:val="22"/>
+          <w:lang w:val="ru-RU"/>
+        </w:rPr>
+        <w:t>безпеки</w:t>
+      </w:r>
+      <w:proofErr w:type="spellEnd"/>
+      <w:r>
+        <w:rPr>
+          <w:rFonts w:ascii="Times New Roman" w:eastAsia="Times New Roman" w:hAnsi="Times New Roman" w:cs="Times New Roman"/>
+          <w:sz w:val="22"/>
+          <w:szCs w:val="22"/>
+          <w:lang w:val="ru-RU"/>
+        </w:rPr>
+        <w:t xml:space="preserve"> та </w:t>
+      </w:r>
+      <w:proofErr w:type="spellStart"/>
+      <w:r>
+        <w:rPr>
+          <w:rFonts w:ascii="Times New Roman" w:eastAsia="Times New Roman" w:hAnsi="Times New Roman" w:cs="Times New Roman"/>
+          <w:sz w:val="22"/>
+          <w:szCs w:val="22"/>
+          <w:lang w:val="ru-RU"/>
+        </w:rPr>
+        <w:t>управління</w:t>
+      </w:r>
+      <w:proofErr w:type="spellEnd"/>
       <w:r>
         <w:rPr>
           <w:rFonts w:ascii="Times New Roman" w:eastAsia="Times New Roman" w:hAnsi="Times New Roman" w:cs="Times New Roman"/>
@@ -6814,6 +6733,7 @@
           <w:rFonts w:ascii="Times New Roman" w:eastAsia="Times New Roman" w:hAnsi="Times New Roman" w:cs="Times New Roman"/>
           <w:sz w:val="22"/>
           <w:szCs w:val="22"/>
+          <w:lang w:val="ru-RU"/>
         </w:rPr>
         <w:t>інтеграція</w:t>
       </w:r>
@@ -6823,15 +6743,17 @@
           <w:rFonts w:ascii="Times New Roman" w:eastAsia="Times New Roman" w:hAnsi="Times New Roman" w:cs="Times New Roman"/>
           <w:sz w:val="22"/>
           <w:szCs w:val="22"/>
-        </w:rPr>
-        <w:t xml:space="preserve"> </w:t>
-      </w:r>
-      <w:proofErr w:type="spellStart"/>
-      <w:r>
-        <w:rPr>
-          <w:rFonts w:ascii="Times New Roman" w:eastAsia="Times New Roman" w:hAnsi="Times New Roman" w:cs="Times New Roman"/>
-          <w:sz w:val="22"/>
-          <w:szCs w:val="22"/>
+          <w:lang w:val="ru-RU"/>
+        </w:rPr>
+        <w:t xml:space="preserve"> </w:t>
+      </w:r>
+      <w:proofErr w:type="spellStart"/>
+      <w:r>
+        <w:rPr>
+          <w:rFonts w:ascii="Times New Roman" w:eastAsia="Times New Roman" w:hAnsi="Times New Roman" w:cs="Times New Roman"/>
+          <w:sz w:val="22"/>
+          <w:szCs w:val="22"/>
+          <w:lang w:val="ru-RU"/>
         </w:rPr>
         <w:t>різних</w:t>
       </w:r>
@@ -6841,15 +6763,17 @@
           <w:rFonts w:ascii="Times New Roman" w:eastAsia="Times New Roman" w:hAnsi="Times New Roman" w:cs="Times New Roman"/>
           <w:sz w:val="22"/>
           <w:szCs w:val="22"/>
-        </w:rPr>
-        <w:t xml:space="preserve"> </w:t>
-      </w:r>
-      <w:proofErr w:type="spellStart"/>
-      <w:r>
-        <w:rPr>
-          <w:rFonts w:ascii="Times New Roman" w:eastAsia="Times New Roman" w:hAnsi="Times New Roman" w:cs="Times New Roman"/>
-          <w:sz w:val="22"/>
-          <w:szCs w:val="22"/>
+          <w:lang w:val="ru-RU"/>
+        </w:rPr>
+        <w:t xml:space="preserve"> </w:t>
+      </w:r>
+      <w:proofErr w:type="spellStart"/>
+      <w:r>
+        <w:rPr>
+          <w:rFonts w:ascii="Times New Roman" w:eastAsia="Times New Roman" w:hAnsi="Times New Roman" w:cs="Times New Roman"/>
+          <w:sz w:val="22"/>
+          <w:szCs w:val="22"/>
+          <w:lang w:val="ru-RU"/>
         </w:rPr>
         <w:t>файлових</w:t>
       </w:r>
@@ -6859,17 +6783,21 @@
           <w:rFonts w:ascii="Times New Roman" w:eastAsia="Times New Roman" w:hAnsi="Times New Roman" w:cs="Times New Roman"/>
           <w:sz w:val="22"/>
           <w:szCs w:val="22"/>
-        </w:rPr>
-        <w:t xml:space="preserve"> </w:t>
-      </w:r>
-      <w:r>
-        <w:rPr>
-          <w:rFonts w:ascii="Times New Roman" w:eastAsia="Times New Roman" w:hAnsi="Times New Roman" w:cs="Times New Roman"/>
-          <w:sz w:val="22"/>
-          <w:szCs w:val="22"/>
+          <w:lang w:val="ru-RU"/>
+        </w:rPr>
+        <w:t xml:space="preserve"> </w:t>
+      </w:r>
+      <w:proofErr w:type="spellStart"/>
+      <w:r>
+        <w:rPr>
+          <w:rFonts w:ascii="Times New Roman" w:eastAsia="Times New Roman" w:hAnsi="Times New Roman" w:cs="Times New Roman"/>
+          <w:sz w:val="22"/>
+          <w:szCs w:val="22"/>
+          <w:lang w:val="ru-RU"/>
         </w:rPr>
         <w:t>системи</w:t>
       </w:r>
+      <w:proofErr w:type="spellEnd"/>
       <w:r>
         <w:rPr>
           <w:rFonts w:ascii="Times New Roman" w:eastAsia="Times New Roman" w:hAnsi="Times New Roman" w:cs="Times New Roman"/>
@@ -6879,48 +6807,22 @@
         </w:rPr>
         <w:t xml:space="preserve">, </w:t>
       </w:r>
-      <w:proofErr w:type="spellStart"/>
-      <w:r>
-        <w:rPr>
-          <w:rFonts w:ascii="Times New Roman" w:eastAsia="Times New Roman" w:hAnsi="Times New Roman" w:cs="Times New Roman"/>
-          <w:sz w:val="22"/>
-          <w:szCs w:val="22"/>
-        </w:rPr>
-        <w:t>доступ</w:t>
-      </w:r>
-      <w:proofErr w:type="spellEnd"/>
-      <w:r>
-        <w:rPr>
-          <w:rFonts w:ascii="Times New Roman" w:eastAsia="Times New Roman" w:hAnsi="Times New Roman" w:cs="Times New Roman"/>
-          <w:sz w:val="22"/>
-          <w:szCs w:val="22"/>
-        </w:rPr>
-        <w:t xml:space="preserve"> </w:t>
-      </w:r>
-      <w:proofErr w:type="spellStart"/>
-      <w:r>
-        <w:rPr>
-          <w:rFonts w:ascii="Times New Roman" w:eastAsia="Times New Roman" w:hAnsi="Times New Roman" w:cs="Times New Roman"/>
-          <w:sz w:val="22"/>
-          <w:szCs w:val="22"/>
-        </w:rPr>
-        <w:t>до</w:t>
-      </w:r>
-      <w:proofErr w:type="spellEnd"/>
-      <w:r>
-        <w:rPr>
-          <w:rFonts w:ascii="Times New Roman" w:eastAsia="Times New Roman" w:hAnsi="Times New Roman" w:cs="Times New Roman"/>
-          <w:sz w:val="22"/>
-          <w:szCs w:val="22"/>
-        </w:rPr>
-        <w:t xml:space="preserve"> </w:t>
-      </w:r>
-      <w:proofErr w:type="spellStart"/>
-      <w:r>
-        <w:rPr>
-          <w:rFonts w:ascii="Times New Roman" w:eastAsia="Times New Roman" w:hAnsi="Times New Roman" w:cs="Times New Roman"/>
-          <w:sz w:val="22"/>
-          <w:szCs w:val="22"/>
+      <w:r>
+        <w:rPr>
+          <w:rFonts w:ascii="Times New Roman" w:eastAsia="Times New Roman" w:hAnsi="Times New Roman" w:cs="Times New Roman"/>
+          <w:sz w:val="22"/>
+          <w:szCs w:val="22"/>
+          <w:lang w:val="ru-RU"/>
+        </w:rPr>
+        <w:t xml:space="preserve">доступ до </w:t>
+      </w:r>
+      <w:proofErr w:type="spellStart"/>
+      <w:r>
+        <w:rPr>
+          <w:rFonts w:ascii="Times New Roman" w:eastAsia="Times New Roman" w:hAnsi="Times New Roman" w:cs="Times New Roman"/>
+          <w:sz w:val="22"/>
+          <w:szCs w:val="22"/>
+          <w:lang w:val="ru-RU"/>
         </w:rPr>
         <w:t>зовнішніх</w:t>
       </w:r>
@@ -6930,17 +6832,21 @@
           <w:rFonts w:ascii="Times New Roman" w:eastAsia="Times New Roman" w:hAnsi="Times New Roman" w:cs="Times New Roman"/>
           <w:sz w:val="22"/>
           <w:szCs w:val="22"/>
-        </w:rPr>
-        <w:t xml:space="preserve"> </w:t>
-      </w:r>
-      <w:r>
-        <w:rPr>
-          <w:rFonts w:ascii="Times New Roman" w:eastAsia="Times New Roman" w:hAnsi="Times New Roman" w:cs="Times New Roman"/>
-          <w:sz w:val="22"/>
-          <w:szCs w:val="22"/>
+          <w:lang w:val="ru-RU"/>
+        </w:rPr>
+        <w:t xml:space="preserve"> </w:t>
+      </w:r>
+      <w:proofErr w:type="spellStart"/>
+      <w:r>
+        <w:rPr>
+          <w:rFonts w:ascii="Times New Roman" w:eastAsia="Times New Roman" w:hAnsi="Times New Roman" w:cs="Times New Roman"/>
+          <w:sz w:val="22"/>
+          <w:szCs w:val="22"/>
+          <w:lang w:val="ru-RU"/>
         </w:rPr>
         <w:t>пристороїв</w:t>
       </w:r>
+      <w:proofErr w:type="spellEnd"/>
       <w:r>
         <w:rPr>
           <w:rFonts w:ascii="Times New Roman" w:eastAsia="Times New Roman" w:hAnsi="Times New Roman" w:cs="Times New Roman"/>
@@ -6950,24 +6856,26 @@
         </w:rPr>
         <w:t xml:space="preserve">, </w:t>
       </w:r>
-      <w:r>
-        <w:rPr>
-          <w:rFonts w:ascii="Times New Roman" w:eastAsia="Times New Roman" w:hAnsi="Times New Roman" w:cs="Times New Roman"/>
-          <w:sz w:val="22"/>
-          <w:szCs w:val="22"/>
-        </w:rPr>
-        <w:t xml:space="preserve">управління </w:t>
-      </w:r>
-      <w:proofErr w:type="spellStart"/>
-      <w:r>
-        <w:rPr>
-          <w:rFonts w:ascii="Times New Roman" w:eastAsia="Times New Roman" w:hAnsi="Times New Roman" w:cs="Times New Roman"/>
-          <w:sz w:val="22"/>
-          <w:szCs w:val="22"/>
-        </w:rPr>
-        <w:t>ресурсами</w:t>
-      </w:r>
-      <w:proofErr w:type="spellEnd"/>
+      <w:proofErr w:type="spellStart"/>
+      <w:r>
+        <w:rPr>
+          <w:rFonts w:ascii="Times New Roman" w:eastAsia="Times New Roman" w:hAnsi="Times New Roman" w:cs="Times New Roman"/>
+          <w:sz w:val="22"/>
+          <w:szCs w:val="22"/>
+          <w:lang w:val="ru-RU"/>
+        </w:rPr>
+        <w:t>управління</w:t>
+      </w:r>
+      <w:proofErr w:type="spellEnd"/>
+      <w:r>
+        <w:rPr>
+          <w:rFonts w:ascii="Times New Roman" w:eastAsia="Times New Roman" w:hAnsi="Times New Roman" w:cs="Times New Roman"/>
+          <w:sz w:val="22"/>
+          <w:szCs w:val="22"/>
+          <w:lang w:val="ru-RU"/>
+        </w:rPr>
+        <w:t xml:space="preserve"> ресурсами</w:t>
+      </w:r>
       <w:r>
         <w:rPr>
           <w:rFonts w:ascii="Times New Roman" w:eastAsia="Times New Roman" w:hAnsi="Times New Roman" w:cs="Times New Roman"/>
@@ -7313,7 +7221,6 @@
                 <w:lang w:val="uk-UA"/>
               </w:rPr>
             </w:pPr>
-            <w:proofErr w:type="gramStart"/>
             <w:r>
               <w:rPr>
                 <w:rFonts w:ascii="Times New Roman" w:eastAsia="Times New Roman" w:hAnsi="Times New Roman" w:cs="Times New Roman"/>
@@ -7338,16 +7245,7 @@
                 <w:sz w:val="22"/>
                 <w:szCs w:val="22"/>
               </w:rPr>
-              <w:t> Random</w:t>
-            </w:r>
-            <w:proofErr w:type="gramEnd"/>
-            <w:r>
-              <w:rPr>
-                <w:rFonts w:ascii="Times New Roman" w:eastAsia="Times New Roman" w:hAnsi="Times New Roman" w:cs="Times New Roman"/>
-                <w:sz w:val="22"/>
-                <w:szCs w:val="22"/>
-              </w:rPr>
-              <w:t xml:space="preserve"> Access Memory</w:t>
+              <w:t> Random Access Memory</w:t>
             </w:r>
             <w:r>
               <w:rPr>
@@ -7405,7 +7303,6 @@
                 <w:lang w:val="uk-UA"/>
               </w:rPr>
             </w:pPr>
-            <w:proofErr w:type="gramStart"/>
             <w:r>
               <w:rPr>
                 <w:rFonts w:ascii="Times New Roman" w:eastAsia="Times New Roman" w:hAnsi="Times New Roman" w:cs="Times New Roman"/>
@@ -7423,7 +7320,6 @@
               </w:rPr>
               <w:t>(</w:t>
             </w:r>
-            <w:proofErr w:type="gramEnd"/>
             <w:r>
               <w:rPr>
                 <w:rFonts w:ascii="Times New Roman" w:eastAsia="Times New Roman" w:hAnsi="Times New Roman" w:cs="Times New Roman"/>
@@ -7519,6 +7415,7 @@
                 <w:lang w:val="uk-UA"/>
               </w:rPr>
             </w:pPr>
+            <w:proofErr w:type="spellStart"/>
             <w:r>
               <w:rPr>
                 <w:rFonts w:ascii="Times New Roman" w:eastAsia="Times New Roman" w:hAnsi="Times New Roman" w:cs="Times New Roman"/>
@@ -7526,7 +7423,17 @@
                 <w:sz w:val="22"/>
                 <w:szCs w:val="22"/>
               </w:rPr>
-              <w:t xml:space="preserve">твердотільний </w:t>
+              <w:t>твердотільний</w:t>
+            </w:r>
+            <w:proofErr w:type="spellEnd"/>
+            <w:r>
+              <w:rPr>
+                <w:rFonts w:ascii="Times New Roman" w:eastAsia="Times New Roman" w:hAnsi="Times New Roman" w:cs="Times New Roman"/>
+                <w:color w:val="000000"/>
+                <w:sz w:val="22"/>
+                <w:szCs w:val="22"/>
+              </w:rPr>
+              <w:t xml:space="preserve"> </w:t>
             </w:r>
             <w:proofErr w:type="spellStart"/>
             <w:r>
@@ -7811,7 +7718,27 @@
                 <w:sz w:val="22"/>
                 <w:szCs w:val="22"/>
               </w:rPr>
-              <w:t xml:space="preserve"> процесор)</w:t>
+              <w:t xml:space="preserve"> </w:t>
+            </w:r>
+            <w:proofErr w:type="spellStart"/>
+            <w:r>
+              <w:rPr>
+                <w:rFonts w:ascii="Times New Roman" w:eastAsia="Times New Roman" w:hAnsi="Times New Roman" w:cs="Times New Roman"/>
+                <w:color w:val="000000"/>
+                <w:sz w:val="22"/>
+                <w:szCs w:val="22"/>
+              </w:rPr>
+              <w:t>процесор</w:t>
+            </w:r>
+            <w:proofErr w:type="spellEnd"/>
+            <w:r>
+              <w:rPr>
+                <w:rFonts w:ascii="Times New Roman" w:eastAsia="Times New Roman" w:hAnsi="Times New Roman" w:cs="Times New Roman"/>
+                <w:color w:val="000000"/>
+                <w:sz w:val="22"/>
+                <w:szCs w:val="22"/>
+              </w:rPr>
+              <w:t>)</w:t>
             </w:r>
           </w:p>
         </w:tc>
@@ -7847,8 +7774,19 @@
                 <w:sz w:val="22"/>
                 <w:szCs w:val="22"/>
               </w:rPr>
-              <w:t xml:space="preserve"> процесор</w:t>
-            </w:r>
+              <w:t xml:space="preserve"> </w:t>
+            </w:r>
+            <w:proofErr w:type="spellStart"/>
+            <w:r>
+              <w:rPr>
+                <w:rFonts w:ascii="Times New Roman" w:eastAsia="Times New Roman" w:hAnsi="Times New Roman" w:cs="Times New Roman"/>
+                <w:color w:val="000000"/>
+                <w:sz w:val="22"/>
+                <w:szCs w:val="22"/>
+              </w:rPr>
+              <w:t>процесор</w:t>
+            </w:r>
+            <w:proofErr w:type="spellEnd"/>
           </w:p>
         </w:tc>
       </w:tr>
@@ -7950,25 +7888,7 @@
                 <w:sz w:val="22"/>
                 <w:szCs w:val="22"/>
               </w:rPr>
-              <w:t>(</w:t>
-            </w:r>
-            <w:r>
-              <w:rPr>
-                <w:rFonts w:ascii="Times New Roman" w:eastAsia="Times New Roman" w:hAnsi="Times New Roman" w:cs="Times New Roman"/>
-                <w:color w:val="000000"/>
-                <w:sz w:val="22"/>
-                <w:szCs w:val="22"/>
-              </w:rPr>
-              <w:t>Peripheral Component Interconnect Express</w:t>
-            </w:r>
-            <w:r>
-              <w:rPr>
-                <w:rFonts w:ascii="Times New Roman" w:eastAsia="Times New Roman" w:hAnsi="Times New Roman" w:cs="Times New Roman"/>
-                <w:color w:val="000000"/>
-                <w:sz w:val="22"/>
-                <w:szCs w:val="22"/>
-              </w:rPr>
-              <w:t>)</w:t>
+              <w:t>(Peripheral Component Interconnect Express)</w:t>
             </w:r>
           </w:p>
         </w:tc>
@@ -8044,8 +7964,19 @@
                 <w:sz w:val="22"/>
                 <w:szCs w:val="22"/>
               </w:rPr>
-              <w:t xml:space="preserve"> компонентів</w:t>
-            </w:r>
+              <w:t xml:space="preserve"> </w:t>
+            </w:r>
+            <w:proofErr w:type="spellStart"/>
+            <w:r>
+              <w:rPr>
+                <w:rFonts w:ascii="Times New Roman" w:eastAsia="Times New Roman" w:hAnsi="Times New Roman" w:cs="Times New Roman"/>
+                <w:color w:val="000000"/>
+                <w:sz w:val="22"/>
+                <w:szCs w:val="22"/>
+              </w:rPr>
+              <w:t>компонентів</w:t>
+            </w:r>
+            <w:proofErr w:type="spellEnd"/>
           </w:p>
         </w:tc>
       </w:tr>
@@ -8150,7 +8081,29 @@
           <w:szCs w:val="22"/>
           <w:lang w:val="ru-RU"/>
         </w:rPr>
-        <w:t xml:space="preserve"> з завдань для </w:t>
+        <w:t xml:space="preserve"> з </w:t>
+      </w:r>
+      <w:proofErr w:type="spellStart"/>
+      <w:r>
+        <w:rPr>
+          <w:rFonts w:ascii="Times New Roman" w:eastAsia="Times New Roman" w:hAnsi="Times New Roman" w:cs="Times New Roman"/>
+          <w:color w:val="000000"/>
+          <w:sz w:val="22"/>
+          <w:szCs w:val="22"/>
+          <w:lang w:val="ru-RU"/>
+        </w:rPr>
+        <w:t>завдань</w:t>
+      </w:r>
+      <w:proofErr w:type="spellEnd"/>
+      <w:r>
+        <w:rPr>
+          <w:rFonts w:ascii="Times New Roman" w:eastAsia="Times New Roman" w:hAnsi="Times New Roman" w:cs="Times New Roman"/>
+          <w:color w:val="000000"/>
+          <w:sz w:val="22"/>
+          <w:szCs w:val="22"/>
+          <w:lang w:val="ru-RU"/>
+        </w:rPr>
+        <w:t xml:space="preserve"> для </w:t>
       </w:r>
       <w:proofErr w:type="spellStart"/>
       <w:r>
@@ -8772,7 +8725,31 @@
           <w:szCs w:val="22"/>
           <w:lang w:val="ru-RU"/>
         </w:rPr>
-        <w:t xml:space="preserve"> завдання ЛР через </w:t>
+        <w:t xml:space="preserve"> </w:t>
+      </w:r>
+      <w:proofErr w:type="spellStart"/>
+      <w:r>
+        <w:rPr>
+          <w:rFonts w:ascii="Times New Roman" w:eastAsia="Times New Roman" w:hAnsi="Times New Roman" w:cs="Times New Roman"/>
+          <w:b/>
+          <w:i/>
+          <w:sz w:val="22"/>
+          <w:szCs w:val="22"/>
+          <w:lang w:val="ru-RU"/>
+        </w:rPr>
+        <w:t>завдання</w:t>
+      </w:r>
+      <w:proofErr w:type="spellEnd"/>
+      <w:r>
+        <w:rPr>
+          <w:rFonts w:ascii="Times New Roman" w:eastAsia="Times New Roman" w:hAnsi="Times New Roman" w:cs="Times New Roman"/>
+          <w:b/>
+          <w:i/>
+          <w:sz w:val="22"/>
+          <w:szCs w:val="22"/>
+          <w:lang w:val="ru-RU"/>
+        </w:rPr>
+        <w:t xml:space="preserve"> ЛР через </w:t>
       </w:r>
       <w:proofErr w:type="spellStart"/>
       <w:r>
@@ -9141,7 +9118,27 @@
           <w:szCs w:val="22"/>
           <w:lang w:val="ru-RU"/>
         </w:rPr>
-        <w:t xml:space="preserve"> всі </w:t>
+        <w:t xml:space="preserve"> </w:t>
+      </w:r>
+      <w:proofErr w:type="spellStart"/>
+      <w:r>
+        <w:rPr>
+          <w:rFonts w:ascii="Times New Roman" w:eastAsia="Times New Roman" w:hAnsi="Times New Roman" w:cs="Times New Roman"/>
+          <w:sz w:val="22"/>
+          <w:szCs w:val="22"/>
+          <w:lang w:val="ru-RU"/>
+        </w:rPr>
+        <w:t>всі</w:t>
+      </w:r>
+      <w:proofErr w:type="spellEnd"/>
+      <w:r>
+        <w:rPr>
+          <w:rFonts w:ascii="Times New Roman" w:eastAsia="Times New Roman" w:hAnsi="Times New Roman" w:cs="Times New Roman"/>
+          <w:sz w:val="22"/>
+          <w:szCs w:val="22"/>
+          <w:lang w:val="ru-RU"/>
+        </w:rPr>
+        <w:t xml:space="preserve"> </w:t>
       </w:r>
       <w:proofErr w:type="spellStart"/>
       <w:r>
@@ -9161,7 +9158,27 @@
           <w:szCs w:val="22"/>
           <w:lang w:val="ru-RU"/>
         </w:rPr>
-        <w:t xml:space="preserve"> команд, що </w:t>
+        <w:t xml:space="preserve"> команд, </w:t>
+      </w:r>
+      <w:proofErr w:type="spellStart"/>
+      <w:r>
+        <w:rPr>
+          <w:rFonts w:ascii="Times New Roman" w:eastAsia="Times New Roman" w:hAnsi="Times New Roman" w:cs="Times New Roman"/>
+          <w:sz w:val="22"/>
+          <w:szCs w:val="22"/>
+          <w:lang w:val="ru-RU"/>
+        </w:rPr>
+        <w:t>що</w:t>
+      </w:r>
+      <w:proofErr w:type="spellEnd"/>
+      <w:r>
+        <w:rPr>
+          <w:rFonts w:ascii="Times New Roman" w:eastAsia="Times New Roman" w:hAnsi="Times New Roman" w:cs="Times New Roman"/>
+          <w:sz w:val="22"/>
+          <w:szCs w:val="22"/>
+          <w:lang w:val="ru-RU"/>
+        </w:rPr>
+        <w:t xml:space="preserve"> </w:t>
       </w:r>
       <w:proofErr w:type="spellStart"/>
       <w:r>
@@ -9629,12 +9646,21 @@
                 <w:szCs w:val="22"/>
               </w:rPr>
             </w:pPr>
-            <w:r>
-              <w:rPr>
-                <w:sz w:val="22"/>
-                <w:szCs w:val="22"/>
-              </w:rPr>
-              <w:t xml:space="preserve">Назва </w:t>
+            <w:proofErr w:type="spellStart"/>
+            <w:r>
+              <w:rPr>
+                <w:sz w:val="22"/>
+                <w:szCs w:val="22"/>
+              </w:rPr>
+              <w:t>Назва</w:t>
+            </w:r>
+            <w:proofErr w:type="spellEnd"/>
+            <w:r>
+              <w:rPr>
+                <w:sz w:val="22"/>
+                <w:szCs w:val="22"/>
+              </w:rPr>
+              <w:t xml:space="preserve"> </w:t>
             </w:r>
             <w:proofErr w:type="spellStart"/>
             <w:r>
@@ -9773,7 +9799,25 @@
                 <w:szCs w:val="22"/>
                 <w:lang w:val="ru-RU"/>
               </w:rPr>
-              <w:t xml:space="preserve"> редактор тексту який легко </w:t>
+              <w:t xml:space="preserve"> редактор тексту </w:t>
+            </w:r>
+            <w:proofErr w:type="spellStart"/>
+            <w:r>
+              <w:rPr>
+                <w:sz w:val="22"/>
+                <w:szCs w:val="22"/>
+                <w:lang w:val="ru-RU"/>
+              </w:rPr>
+              <w:t>який</w:t>
+            </w:r>
+            <w:proofErr w:type="spellEnd"/>
+            <w:r>
+              <w:rPr>
+                <w:sz w:val="22"/>
+                <w:szCs w:val="22"/>
+                <w:lang w:val="ru-RU"/>
+              </w:rPr>
+              <w:t xml:space="preserve"> легко </w:t>
             </w:r>
             <w:proofErr w:type="spellStart"/>
             <w:r>
@@ -9799,6 +9843,7 @@
                 <w:noProof/>
                 <w:sz w:val="22"/>
                 <w:szCs w:val="22"/>
+                <w:lang w:val="ru-RU"/>
               </w:rPr>
               <w:drawing>
                 <wp:inline distT="114300" distB="114300" distL="114300" distR="114300" wp14:anchorId="639A6B26" wp14:editId="360D8E16">
@@ -9890,7 +9935,23 @@
                 <w:sz w:val="22"/>
                 <w:szCs w:val="22"/>
               </w:rPr>
-              <w:t xml:space="preserve"> але </w:t>
+              <w:t xml:space="preserve"> </w:t>
+            </w:r>
+            <w:proofErr w:type="spellStart"/>
+            <w:r>
+              <w:rPr>
+                <w:sz w:val="22"/>
+                <w:szCs w:val="22"/>
+              </w:rPr>
+              <w:t>але</w:t>
+            </w:r>
+            <w:proofErr w:type="spellEnd"/>
+            <w:r>
+              <w:rPr>
+                <w:sz w:val="22"/>
+                <w:szCs w:val="22"/>
+              </w:rPr>
+              <w:t xml:space="preserve"> </w:t>
             </w:r>
             <w:proofErr w:type="spellStart"/>
             <w:r>
@@ -9947,6 +10008,7 @@
                 <w:noProof/>
                 <w:sz w:val="22"/>
                 <w:szCs w:val="22"/>
+                <w:lang w:val="ru-RU"/>
               </w:rPr>
               <w:drawing>
                 <wp:inline distT="114300" distB="114300" distL="114300" distR="114300" wp14:anchorId="4110B071" wp14:editId="384DBFB6">
@@ -9998,6 +10060,7 @@
                 <w:noProof/>
                 <w:sz w:val="22"/>
                 <w:szCs w:val="22"/>
+                <w:lang w:val="ru-RU"/>
               </w:rPr>
               <w:lastRenderedPageBreak/>
               <w:drawing>
@@ -10055,22 +10118,13 @@
                 <w:szCs w:val="22"/>
               </w:rPr>
             </w:pPr>
-            <w:proofErr w:type="gramStart"/>
             <w:r>
               <w:rPr>
                 <w:sz w:val="22"/>
                 <w:szCs w:val="22"/>
               </w:rPr>
               <w:lastRenderedPageBreak/>
-              <w:t>#!/</w:t>
-            </w:r>
-            <w:proofErr w:type="gramEnd"/>
-            <w:r>
-              <w:rPr>
-                <w:sz w:val="22"/>
-                <w:szCs w:val="22"/>
-              </w:rPr>
-              <w:t>bin/bash</w:t>
+              <w:t>#!/bin/bash</w:t>
             </w:r>
           </w:p>
         </w:tc>
@@ -10103,7 +10157,7 @@
                 <w:szCs w:val="22"/>
                 <w:lang w:val="ru-RU"/>
               </w:rPr>
-              <w:t xml:space="preserve"> який </w:t>
+              <w:t xml:space="preserve"> </w:t>
             </w:r>
             <w:proofErr w:type="spellStart"/>
             <w:r>
@@ -10112,6 +10166,24 @@
                 <w:szCs w:val="22"/>
                 <w:lang w:val="ru-RU"/>
               </w:rPr>
+              <w:t>який</w:t>
+            </w:r>
+            <w:proofErr w:type="spellEnd"/>
+            <w:r>
+              <w:rPr>
+                <w:sz w:val="22"/>
+                <w:szCs w:val="22"/>
+                <w:lang w:val="ru-RU"/>
+              </w:rPr>
+              <w:t xml:space="preserve"> </w:t>
+            </w:r>
+            <w:proofErr w:type="spellStart"/>
+            <w:r>
+              <w:rPr>
+                <w:sz w:val="22"/>
+                <w:szCs w:val="22"/>
+                <w:lang w:val="ru-RU"/>
+              </w:rPr>
               <w:t>інтерпретатор</w:t>
             </w:r>
             <w:proofErr w:type="spellEnd"/>
@@ -10157,7 +10229,43 @@
                 <w:szCs w:val="22"/>
                 <w:lang w:val="ru-RU"/>
               </w:rPr>
-              <w:t xml:space="preserve"> для виконання цього скрипту.</w:t>
+              <w:t xml:space="preserve"> для </w:t>
+            </w:r>
+            <w:proofErr w:type="spellStart"/>
+            <w:r>
+              <w:rPr>
+                <w:sz w:val="22"/>
+                <w:szCs w:val="22"/>
+                <w:lang w:val="ru-RU"/>
+              </w:rPr>
+              <w:t>виконання</w:t>
+            </w:r>
+            <w:proofErr w:type="spellEnd"/>
+            <w:r>
+              <w:rPr>
+                <w:sz w:val="22"/>
+                <w:szCs w:val="22"/>
+                <w:lang w:val="ru-RU"/>
+              </w:rPr>
+              <w:t xml:space="preserve"> </w:t>
+            </w:r>
+            <w:proofErr w:type="spellStart"/>
+            <w:r>
+              <w:rPr>
+                <w:sz w:val="22"/>
+                <w:szCs w:val="22"/>
+                <w:lang w:val="ru-RU"/>
+              </w:rPr>
+              <w:t>цього</w:t>
+            </w:r>
+            <w:proofErr w:type="spellEnd"/>
+            <w:r>
+              <w:rPr>
+                <w:sz w:val="22"/>
+                <w:szCs w:val="22"/>
+                <w:lang w:val="ru-RU"/>
+              </w:rPr>
+              <w:t xml:space="preserve"> скрипту.</w:t>
             </w:r>
           </w:p>
         </w:tc>
@@ -10360,6 +10468,7 @@
               </w:rPr>
               <w:t xml:space="preserve">Команда </w:t>
             </w:r>
+            <w:proofErr w:type="spellStart"/>
             <w:r>
               <w:rPr>
                 <w:color w:val="1F1F1F"/>
@@ -10369,6 +10478,7 @@
               </w:rPr>
               <w:t>grep</w:t>
             </w:r>
+            <w:proofErr w:type="spellEnd"/>
             <w:r>
               <w:rPr>
                 <w:color w:val="1F1F1F"/>
@@ -10750,7 +10860,29 @@
                 <w:shd w:val="clear" w:color="auto" w:fill="F8F9FA"/>
                 <w:lang w:val="ru-RU"/>
               </w:rPr>
-              <w:t xml:space="preserve"> строки під </w:t>
+              <w:t xml:space="preserve"> строки </w:t>
+            </w:r>
+            <w:proofErr w:type="spellStart"/>
+            <w:r>
+              <w:rPr>
+                <w:color w:val="1F1F1F"/>
+                <w:sz w:val="22"/>
+                <w:szCs w:val="22"/>
+                <w:shd w:val="clear" w:color="auto" w:fill="F8F9FA"/>
+                <w:lang w:val="ru-RU"/>
+              </w:rPr>
+              <w:t>під</w:t>
+            </w:r>
+            <w:proofErr w:type="spellEnd"/>
+            <w:r>
+              <w:rPr>
+                <w:color w:val="1F1F1F"/>
+                <w:sz w:val="22"/>
+                <w:szCs w:val="22"/>
+                <w:shd w:val="clear" w:color="auto" w:fill="F8F9FA"/>
+                <w:lang w:val="ru-RU"/>
+              </w:rPr>
+              <w:t xml:space="preserve"> </w:t>
             </w:r>
             <w:proofErr w:type="spellStart"/>
             <w:r>
@@ -10897,7 +11029,29 @@
                 <w:shd w:val="clear" w:color="auto" w:fill="F8F9FA"/>
                 <w:lang w:val="ru-RU"/>
               </w:rPr>
-              <w:t xml:space="preserve"> його з </w:t>
+              <w:t xml:space="preserve"> </w:t>
+            </w:r>
+            <w:proofErr w:type="spellStart"/>
+            <w:r>
+              <w:rPr>
+                <w:color w:val="1F1F1F"/>
+                <w:sz w:val="22"/>
+                <w:szCs w:val="22"/>
+                <w:shd w:val="clear" w:color="auto" w:fill="F8F9FA"/>
+                <w:lang w:val="ru-RU"/>
+              </w:rPr>
+              <w:t>його</w:t>
+            </w:r>
+            <w:proofErr w:type="spellEnd"/>
+            <w:r>
+              <w:rPr>
+                <w:color w:val="1F1F1F"/>
+                <w:sz w:val="22"/>
+                <w:szCs w:val="22"/>
+                <w:shd w:val="clear" w:color="auto" w:fill="F8F9FA"/>
+                <w:lang w:val="ru-RU"/>
+              </w:rPr>
+              <w:t xml:space="preserve"> з </w:t>
             </w:r>
             <w:proofErr w:type="spellStart"/>
             <w:r>
@@ -11269,7 +11423,6 @@
                 <w:szCs w:val="22"/>
               </w:rPr>
             </w:pPr>
-            <w:proofErr w:type="gramStart"/>
             <w:r>
               <w:rPr>
                 <w:sz w:val="22"/>
@@ -11277,7 +11430,6 @@
               </w:rPr>
               <w:t>:w</w:t>
             </w:r>
-            <w:proofErr w:type="gramEnd"/>
           </w:p>
         </w:tc>
         <w:tc>
@@ -11550,7 +11702,73 @@
                 <w:shd w:val="clear" w:color="auto" w:fill="F8F9FA"/>
                 <w:lang w:val="ru-RU"/>
               </w:rPr>
-              <w:t xml:space="preserve">, наприклад список файлів, які </w:t>
+              <w:t xml:space="preserve">, </w:t>
+            </w:r>
+            <w:proofErr w:type="spellStart"/>
+            <w:r>
+              <w:rPr>
+                <w:color w:val="1F1F1F"/>
+                <w:sz w:val="22"/>
+                <w:szCs w:val="22"/>
+                <w:shd w:val="clear" w:color="auto" w:fill="F8F9FA"/>
+                <w:lang w:val="ru-RU"/>
+              </w:rPr>
+              <w:t>наприклад</w:t>
+            </w:r>
+            <w:proofErr w:type="spellEnd"/>
+            <w:r>
+              <w:rPr>
+                <w:color w:val="1F1F1F"/>
+                <w:sz w:val="22"/>
+                <w:szCs w:val="22"/>
+                <w:shd w:val="clear" w:color="auto" w:fill="F8F9FA"/>
+                <w:lang w:val="ru-RU"/>
+              </w:rPr>
+              <w:t xml:space="preserve"> список </w:t>
+            </w:r>
+            <w:proofErr w:type="spellStart"/>
+            <w:r>
+              <w:rPr>
+                <w:color w:val="1F1F1F"/>
+                <w:sz w:val="22"/>
+                <w:szCs w:val="22"/>
+                <w:shd w:val="clear" w:color="auto" w:fill="F8F9FA"/>
+                <w:lang w:val="ru-RU"/>
+              </w:rPr>
+              <w:t>файлів</w:t>
+            </w:r>
+            <w:proofErr w:type="spellEnd"/>
+            <w:r>
+              <w:rPr>
+                <w:color w:val="1F1F1F"/>
+                <w:sz w:val="22"/>
+                <w:szCs w:val="22"/>
+                <w:shd w:val="clear" w:color="auto" w:fill="F8F9FA"/>
+                <w:lang w:val="ru-RU"/>
+              </w:rPr>
+              <w:t xml:space="preserve">, </w:t>
+            </w:r>
+            <w:proofErr w:type="spellStart"/>
+            <w:r>
+              <w:rPr>
+                <w:color w:val="1F1F1F"/>
+                <w:sz w:val="22"/>
+                <w:szCs w:val="22"/>
+                <w:shd w:val="clear" w:color="auto" w:fill="F8F9FA"/>
+                <w:lang w:val="ru-RU"/>
+              </w:rPr>
+              <w:t>які</w:t>
+            </w:r>
+            <w:proofErr w:type="spellEnd"/>
+            <w:r>
+              <w:rPr>
+                <w:color w:val="1F1F1F"/>
+                <w:sz w:val="22"/>
+                <w:szCs w:val="22"/>
+                <w:shd w:val="clear" w:color="auto" w:fill="F8F9FA"/>
+                <w:lang w:val="ru-RU"/>
+              </w:rPr>
+              <w:t xml:space="preserve"> </w:t>
             </w:r>
             <w:proofErr w:type="spellStart"/>
             <w:r>
@@ -11766,7 +11984,29 @@
                 <w:shd w:val="clear" w:color="auto" w:fill="F8F9FA"/>
                 <w:lang w:val="ru-RU"/>
               </w:rPr>
-              <w:t xml:space="preserve"> зі списком </w:t>
+              <w:t xml:space="preserve"> </w:t>
+            </w:r>
+            <w:proofErr w:type="spellStart"/>
+            <w:r>
+              <w:rPr>
+                <w:color w:val="1F1F1F"/>
+                <w:sz w:val="22"/>
+                <w:szCs w:val="22"/>
+                <w:shd w:val="clear" w:color="auto" w:fill="F8F9FA"/>
+                <w:lang w:val="ru-RU"/>
+              </w:rPr>
+              <w:t>зі</w:t>
+            </w:r>
+            <w:proofErr w:type="spellEnd"/>
+            <w:r>
+              <w:rPr>
+                <w:color w:val="1F1F1F"/>
+                <w:sz w:val="22"/>
+                <w:szCs w:val="22"/>
+                <w:shd w:val="clear" w:color="auto" w:fill="F8F9FA"/>
+                <w:lang w:val="ru-RU"/>
+              </w:rPr>
+              <w:t xml:space="preserve"> списком </w:t>
             </w:r>
             <w:proofErr w:type="spellStart"/>
             <w:r>
@@ -11997,60 +12237,7 @@
                 <w:szCs w:val="22"/>
                 <w:shd w:val="clear" w:color="auto" w:fill="F8F9FA"/>
               </w:rPr>
-              <w:t xml:space="preserve"> процесор</w:t>
-            </w:r>
-          </w:p>
-        </w:tc>
-      </w:tr>
-      <w:tr>
-        <w:trPr>
-          <w:jc w:val="right"/>
-        </w:trPr>
-        <w:tc>
-          <w:tcPr>
-            <w:tcW w:w="3540" w:type="dxa"/>
-          </w:tcPr>
-          <w:p>
-            <w:pPr>
-              <w:jc w:val="both"/>
-              <w:rPr>
-                <w:sz w:val="22"/>
-                <w:szCs w:val="22"/>
-              </w:rPr>
-            </w:pPr>
-            <w:r>
-              <w:rPr>
-                <w:sz w:val="22"/>
-                <w:szCs w:val="22"/>
-              </w:rPr>
-              <w:t>free</w:t>
-            </w:r>
-          </w:p>
-        </w:tc>
-        <w:tc>
-          <w:tcPr>
-            <w:tcW w:w="6645" w:type="dxa"/>
-          </w:tcPr>
-          <w:p>
-            <w:pPr>
-              <w:jc w:val="both"/>
-              <w:rPr>
-                <w:color w:val="1F1F1F"/>
-                <w:sz w:val="22"/>
-                <w:szCs w:val="22"/>
-                <w:shd w:val="clear" w:color="auto" w:fill="F8F9FA"/>
-                <w:lang w:val="ru-RU"/>
-              </w:rPr>
-            </w:pPr>
-            <w:r>
-              <w:rPr>
-                <w:color w:val="1F1F1F"/>
-                <w:sz w:val="22"/>
-                <w:szCs w:val="22"/>
-                <w:shd w:val="clear" w:color="auto" w:fill="F8F9FA"/>
-                <w:lang w:val="ru-RU"/>
-              </w:rPr>
-              <w:t xml:space="preserve">Щоб </w:t>
+              <w:t xml:space="preserve"> </w:t>
             </w:r>
             <w:proofErr w:type="spellStart"/>
             <w:r>
@@ -12059,525 +12246,8 @@
                 <w:sz w:val="22"/>
                 <w:szCs w:val="22"/>
                 <w:shd w:val="clear" w:color="auto" w:fill="F8F9FA"/>
-                <w:lang w:val="ru-RU"/>
-              </w:rPr>
-              <w:t>переглянути</w:t>
-            </w:r>
-            <w:proofErr w:type="spellEnd"/>
-            <w:r>
-              <w:rPr>
-                <w:color w:val="1F1F1F"/>
-                <w:sz w:val="22"/>
-                <w:szCs w:val="22"/>
-                <w:shd w:val="clear" w:color="auto" w:fill="F8F9FA"/>
-                <w:lang w:val="ru-RU"/>
-              </w:rPr>
-              <w:t xml:space="preserve"> обсяг оперативної пам’яті у </w:t>
-            </w:r>
-            <w:proofErr w:type="spellStart"/>
-            <w:r>
-              <w:rPr>
-                <w:color w:val="1F1F1F"/>
-                <w:sz w:val="22"/>
-                <w:szCs w:val="22"/>
-                <w:shd w:val="clear" w:color="auto" w:fill="F8F9FA"/>
-                <w:lang w:val="ru-RU"/>
-              </w:rPr>
-              <w:t>вашій</w:t>
-            </w:r>
-            <w:proofErr w:type="spellEnd"/>
-            <w:r>
-              <w:rPr>
-                <w:color w:val="1F1F1F"/>
-                <w:sz w:val="22"/>
-                <w:szCs w:val="22"/>
-                <w:shd w:val="clear" w:color="auto" w:fill="F8F9FA"/>
-                <w:lang w:val="ru-RU"/>
-              </w:rPr>
-              <w:t xml:space="preserve"> </w:t>
-            </w:r>
-            <w:proofErr w:type="spellStart"/>
-            <w:r>
-              <w:rPr>
-                <w:color w:val="1F1F1F"/>
-                <w:sz w:val="22"/>
-                <w:szCs w:val="22"/>
-                <w:shd w:val="clear" w:color="auto" w:fill="F8F9FA"/>
-                <w:lang w:val="ru-RU"/>
-              </w:rPr>
-              <w:t>системі</w:t>
-            </w:r>
-            <w:proofErr w:type="spellEnd"/>
-            <w:r>
-              <w:rPr>
-                <w:color w:val="1F1F1F"/>
-                <w:sz w:val="22"/>
-                <w:szCs w:val="22"/>
-                <w:shd w:val="clear" w:color="auto" w:fill="F8F9FA"/>
-                <w:lang w:val="ru-RU"/>
-              </w:rPr>
-              <w:t xml:space="preserve">, включаючи простір </w:t>
-            </w:r>
-            <w:proofErr w:type="spellStart"/>
-            <w:r>
-              <w:rPr>
-                <w:color w:val="1F1F1F"/>
-                <w:sz w:val="22"/>
-                <w:szCs w:val="22"/>
-                <w:shd w:val="clear" w:color="auto" w:fill="F8F9FA"/>
-                <w:lang w:val="ru-RU"/>
-              </w:rPr>
-              <w:t>підкачки</w:t>
-            </w:r>
-            <w:proofErr w:type="spellEnd"/>
-            <w:r>
-              <w:rPr>
-                <w:color w:val="1F1F1F"/>
-                <w:sz w:val="22"/>
-                <w:szCs w:val="22"/>
-                <w:shd w:val="clear" w:color="auto" w:fill="F8F9FA"/>
-                <w:lang w:val="ru-RU"/>
-              </w:rPr>
-              <w:t xml:space="preserve">, </w:t>
-            </w:r>
-            <w:proofErr w:type="spellStart"/>
-            <w:r>
-              <w:rPr>
-                <w:color w:val="1F1F1F"/>
-                <w:sz w:val="22"/>
-                <w:szCs w:val="22"/>
-                <w:shd w:val="clear" w:color="auto" w:fill="F8F9FA"/>
-                <w:lang w:val="ru-RU"/>
-              </w:rPr>
-              <w:t>виконайте</w:t>
-            </w:r>
-            <w:proofErr w:type="spellEnd"/>
-            <w:r>
-              <w:rPr>
-                <w:color w:val="1F1F1F"/>
-                <w:sz w:val="22"/>
-                <w:szCs w:val="22"/>
-                <w:shd w:val="clear" w:color="auto" w:fill="F8F9FA"/>
-                <w:lang w:val="ru-RU"/>
-              </w:rPr>
-              <w:t xml:space="preserve"> команду </w:t>
-            </w:r>
-            <w:r>
-              <w:rPr>
-                <w:color w:val="1F1F1F"/>
-                <w:sz w:val="22"/>
-                <w:szCs w:val="22"/>
-                <w:shd w:val="clear" w:color="auto" w:fill="F8F9FA"/>
-              </w:rPr>
-              <w:t>free</w:t>
-            </w:r>
-            <w:r>
-              <w:rPr>
-                <w:color w:val="1F1F1F"/>
-                <w:sz w:val="22"/>
-                <w:szCs w:val="22"/>
-                <w:shd w:val="clear" w:color="auto" w:fill="F8F9FA"/>
-                <w:lang w:val="ru-RU"/>
-              </w:rPr>
-              <w:t xml:space="preserve">. Команда </w:t>
-            </w:r>
-            <w:r>
-              <w:rPr>
-                <w:color w:val="1F1F1F"/>
-                <w:sz w:val="22"/>
-                <w:szCs w:val="22"/>
-                <w:shd w:val="clear" w:color="auto" w:fill="F8F9FA"/>
-              </w:rPr>
-              <w:t>free</w:t>
-            </w:r>
-            <w:r>
-              <w:rPr>
-                <w:color w:val="1F1F1F"/>
-                <w:sz w:val="22"/>
-                <w:szCs w:val="22"/>
-                <w:shd w:val="clear" w:color="auto" w:fill="F8F9FA"/>
-                <w:lang w:val="ru-RU"/>
-              </w:rPr>
-              <w:t xml:space="preserve"> </w:t>
-            </w:r>
-            <w:proofErr w:type="spellStart"/>
-            <w:r>
-              <w:rPr>
-                <w:color w:val="1F1F1F"/>
-                <w:sz w:val="22"/>
-                <w:szCs w:val="22"/>
-                <w:shd w:val="clear" w:color="auto" w:fill="F8F9FA"/>
-                <w:lang w:val="ru-RU"/>
-              </w:rPr>
-              <w:t>має</w:t>
-            </w:r>
-            <w:proofErr w:type="spellEnd"/>
-            <w:r>
-              <w:rPr>
-                <w:color w:val="1F1F1F"/>
-                <w:sz w:val="22"/>
-                <w:szCs w:val="22"/>
-                <w:shd w:val="clear" w:color="auto" w:fill="F8F9FA"/>
-                <w:lang w:val="ru-RU"/>
-              </w:rPr>
-              <w:t xml:space="preserve"> параметр -</w:t>
-            </w:r>
-            <w:r>
-              <w:rPr>
-                <w:color w:val="1F1F1F"/>
-                <w:sz w:val="22"/>
-                <w:szCs w:val="22"/>
-                <w:shd w:val="clear" w:color="auto" w:fill="F8F9FA"/>
-              </w:rPr>
-              <w:t>m</w:t>
-            </w:r>
-            <w:r>
-              <w:rPr>
-                <w:color w:val="1F1F1F"/>
-                <w:sz w:val="22"/>
-                <w:szCs w:val="22"/>
-                <w:shd w:val="clear" w:color="auto" w:fill="F8F9FA"/>
-                <w:lang w:val="ru-RU"/>
-              </w:rPr>
-              <w:t xml:space="preserve">, щоб </w:t>
-            </w:r>
-            <w:proofErr w:type="spellStart"/>
-            <w:r>
-              <w:rPr>
-                <w:color w:val="1F1F1F"/>
-                <w:sz w:val="22"/>
-                <w:szCs w:val="22"/>
-                <w:shd w:val="clear" w:color="auto" w:fill="F8F9FA"/>
-                <w:lang w:val="ru-RU"/>
-              </w:rPr>
-              <w:t>примусово</w:t>
-            </w:r>
-            <w:proofErr w:type="spellEnd"/>
-            <w:r>
-              <w:rPr>
-                <w:color w:val="1F1F1F"/>
-                <w:sz w:val="22"/>
-                <w:szCs w:val="22"/>
-                <w:shd w:val="clear" w:color="auto" w:fill="F8F9FA"/>
-                <w:lang w:val="ru-RU"/>
-              </w:rPr>
-              <w:t xml:space="preserve"> </w:t>
-            </w:r>
-            <w:proofErr w:type="spellStart"/>
-            <w:r>
-              <w:rPr>
-                <w:color w:val="1F1F1F"/>
-                <w:sz w:val="22"/>
-                <w:szCs w:val="22"/>
-                <w:shd w:val="clear" w:color="auto" w:fill="F8F9FA"/>
-                <w:lang w:val="ru-RU"/>
-              </w:rPr>
-              <w:t>округлити</w:t>
-            </w:r>
-            <w:proofErr w:type="spellEnd"/>
-            <w:r>
-              <w:rPr>
-                <w:color w:val="1F1F1F"/>
-                <w:sz w:val="22"/>
-                <w:szCs w:val="22"/>
-                <w:shd w:val="clear" w:color="auto" w:fill="F8F9FA"/>
-                <w:lang w:val="ru-RU"/>
-              </w:rPr>
-              <w:t xml:space="preserve"> </w:t>
-            </w:r>
-            <w:proofErr w:type="spellStart"/>
-            <w:r>
-              <w:rPr>
-                <w:color w:val="1F1F1F"/>
-                <w:sz w:val="22"/>
-                <w:szCs w:val="22"/>
-                <w:shd w:val="clear" w:color="auto" w:fill="F8F9FA"/>
-                <w:lang w:val="ru-RU"/>
-              </w:rPr>
-              <w:t>вихідні</w:t>
-            </w:r>
-            <w:proofErr w:type="spellEnd"/>
-            <w:r>
-              <w:rPr>
-                <w:color w:val="1F1F1F"/>
-                <w:sz w:val="22"/>
-                <w:szCs w:val="22"/>
-                <w:shd w:val="clear" w:color="auto" w:fill="F8F9FA"/>
-                <w:lang w:val="ru-RU"/>
-              </w:rPr>
-              <w:t xml:space="preserve"> дані до </w:t>
-            </w:r>
-            <w:proofErr w:type="spellStart"/>
-            <w:r>
-              <w:rPr>
-                <w:color w:val="1F1F1F"/>
-                <w:sz w:val="22"/>
-                <w:szCs w:val="22"/>
-                <w:shd w:val="clear" w:color="auto" w:fill="F8F9FA"/>
-                <w:lang w:val="ru-RU"/>
-              </w:rPr>
-              <w:t>найближчого</w:t>
-            </w:r>
-            <w:proofErr w:type="spellEnd"/>
-            <w:r>
-              <w:rPr>
-                <w:color w:val="1F1F1F"/>
-                <w:sz w:val="22"/>
-                <w:szCs w:val="22"/>
-                <w:shd w:val="clear" w:color="auto" w:fill="F8F9FA"/>
-                <w:lang w:val="ru-RU"/>
-              </w:rPr>
-              <w:t xml:space="preserve"> мегабайта (МБ), і параметр -</w:t>
-            </w:r>
-            <w:r>
-              <w:rPr>
-                <w:color w:val="1F1F1F"/>
-                <w:sz w:val="22"/>
-                <w:szCs w:val="22"/>
-                <w:shd w:val="clear" w:color="auto" w:fill="F8F9FA"/>
-              </w:rPr>
-              <w:t>g</w:t>
-            </w:r>
-            <w:r>
-              <w:rPr>
-                <w:color w:val="1F1F1F"/>
-                <w:sz w:val="22"/>
-                <w:szCs w:val="22"/>
-                <w:shd w:val="clear" w:color="auto" w:fill="F8F9FA"/>
-                <w:lang w:val="ru-RU"/>
-              </w:rPr>
-              <w:t xml:space="preserve">, щоб </w:t>
-            </w:r>
-            <w:proofErr w:type="spellStart"/>
-            <w:r>
-              <w:rPr>
-                <w:color w:val="1F1F1F"/>
-                <w:sz w:val="22"/>
-                <w:szCs w:val="22"/>
-                <w:shd w:val="clear" w:color="auto" w:fill="F8F9FA"/>
-                <w:lang w:val="ru-RU"/>
-              </w:rPr>
-              <w:t>примусово</w:t>
-            </w:r>
-            <w:proofErr w:type="spellEnd"/>
-            <w:r>
-              <w:rPr>
-                <w:color w:val="1F1F1F"/>
-                <w:sz w:val="22"/>
-                <w:szCs w:val="22"/>
-                <w:shd w:val="clear" w:color="auto" w:fill="F8F9FA"/>
-                <w:lang w:val="ru-RU"/>
-              </w:rPr>
-              <w:t xml:space="preserve"> </w:t>
-            </w:r>
-            <w:proofErr w:type="spellStart"/>
-            <w:r>
-              <w:rPr>
-                <w:color w:val="1F1F1F"/>
-                <w:sz w:val="22"/>
-                <w:szCs w:val="22"/>
-                <w:shd w:val="clear" w:color="auto" w:fill="F8F9FA"/>
-                <w:lang w:val="ru-RU"/>
-              </w:rPr>
-              <w:t>округлити</w:t>
-            </w:r>
-            <w:proofErr w:type="spellEnd"/>
-            <w:r>
-              <w:rPr>
-                <w:color w:val="1F1F1F"/>
-                <w:sz w:val="22"/>
-                <w:szCs w:val="22"/>
-                <w:shd w:val="clear" w:color="auto" w:fill="F8F9FA"/>
-                <w:lang w:val="ru-RU"/>
-              </w:rPr>
-              <w:t xml:space="preserve"> </w:t>
-            </w:r>
-            <w:proofErr w:type="spellStart"/>
-            <w:r>
-              <w:rPr>
-                <w:color w:val="1F1F1F"/>
-                <w:sz w:val="22"/>
-                <w:szCs w:val="22"/>
-                <w:shd w:val="clear" w:color="auto" w:fill="F8F9FA"/>
-                <w:lang w:val="ru-RU"/>
-              </w:rPr>
-              <w:t>вихідні</w:t>
-            </w:r>
-            <w:proofErr w:type="spellEnd"/>
-            <w:r>
-              <w:rPr>
-                <w:color w:val="1F1F1F"/>
-                <w:sz w:val="22"/>
-                <w:szCs w:val="22"/>
-                <w:shd w:val="clear" w:color="auto" w:fill="F8F9FA"/>
-                <w:lang w:val="ru-RU"/>
-              </w:rPr>
-              <w:t xml:space="preserve"> дані до </w:t>
-            </w:r>
-            <w:proofErr w:type="spellStart"/>
-            <w:r>
-              <w:rPr>
-                <w:color w:val="1F1F1F"/>
-                <w:sz w:val="22"/>
-                <w:szCs w:val="22"/>
-                <w:shd w:val="clear" w:color="auto" w:fill="F8F9FA"/>
-                <w:lang w:val="ru-RU"/>
-              </w:rPr>
-              <w:t>найближчого</w:t>
-            </w:r>
-            <w:proofErr w:type="spellEnd"/>
-            <w:r>
-              <w:rPr>
-                <w:color w:val="1F1F1F"/>
-                <w:sz w:val="22"/>
-                <w:szCs w:val="22"/>
-                <w:shd w:val="clear" w:color="auto" w:fill="F8F9FA"/>
-                <w:lang w:val="ru-RU"/>
-              </w:rPr>
-              <w:t xml:space="preserve"> </w:t>
-            </w:r>
-            <w:proofErr w:type="spellStart"/>
-            <w:r>
-              <w:rPr>
-                <w:color w:val="1F1F1F"/>
-                <w:sz w:val="22"/>
-                <w:szCs w:val="22"/>
-                <w:shd w:val="clear" w:color="auto" w:fill="F8F9FA"/>
-                <w:lang w:val="ru-RU"/>
-              </w:rPr>
-              <w:t>гігабайта</w:t>
-            </w:r>
-            <w:proofErr w:type="spellEnd"/>
-            <w:r>
-              <w:rPr>
-                <w:color w:val="1F1F1F"/>
-                <w:sz w:val="22"/>
-                <w:szCs w:val="22"/>
-                <w:shd w:val="clear" w:color="auto" w:fill="F8F9FA"/>
-                <w:lang w:val="ru-RU"/>
-              </w:rPr>
-              <w:t xml:space="preserve"> (ГБ):</w:t>
-            </w:r>
-          </w:p>
-        </w:tc>
-      </w:tr>
-      <w:tr>
-        <w:trPr>
-          <w:jc w:val="right"/>
-        </w:trPr>
-        <w:tc>
-          <w:tcPr>
-            <w:tcW w:w="3540" w:type="dxa"/>
-          </w:tcPr>
-          <w:p>
-            <w:pPr>
-              <w:jc w:val="both"/>
-              <w:rPr>
-                <w:sz w:val="22"/>
-                <w:szCs w:val="22"/>
-              </w:rPr>
-            </w:pPr>
-            <w:proofErr w:type="spellStart"/>
-            <w:r>
-              <w:rPr>
-                <w:sz w:val="22"/>
-                <w:szCs w:val="22"/>
-              </w:rPr>
-              <w:t>lspci</w:t>
-            </w:r>
-            <w:proofErr w:type="spellEnd"/>
-          </w:p>
-        </w:tc>
-        <w:tc>
-          <w:tcPr>
-            <w:tcW w:w="6645" w:type="dxa"/>
-          </w:tcPr>
-          <w:p>
-            <w:pPr>
-              <w:jc w:val="both"/>
-              <w:rPr>
-                <w:color w:val="1F1F1F"/>
-                <w:sz w:val="22"/>
-                <w:szCs w:val="22"/>
-                <w:shd w:val="clear" w:color="auto" w:fill="F8F9FA"/>
-                <w:lang w:val="ru-RU"/>
-              </w:rPr>
-            </w:pPr>
-            <w:proofErr w:type="spellStart"/>
-            <w:r>
-              <w:rPr>
-                <w:color w:val="1F1F1F"/>
-                <w:sz w:val="22"/>
-                <w:szCs w:val="22"/>
-                <w:shd w:val="clear" w:color="auto" w:fill="F8F9FA"/>
-                <w:lang w:val="ru-RU"/>
-              </w:rPr>
-              <w:t>пристрої</w:t>
-            </w:r>
-            <w:proofErr w:type="spellEnd"/>
-            <w:r>
-              <w:rPr>
-                <w:color w:val="1F1F1F"/>
-                <w:sz w:val="22"/>
-                <w:szCs w:val="22"/>
-                <w:shd w:val="clear" w:color="auto" w:fill="F8F9FA"/>
-                <w:lang w:val="ru-RU"/>
-              </w:rPr>
-              <w:t xml:space="preserve"> </w:t>
-            </w:r>
-            <w:proofErr w:type="spellStart"/>
-            <w:r>
-              <w:rPr>
-                <w:color w:val="1F1F1F"/>
-                <w:sz w:val="22"/>
-                <w:szCs w:val="22"/>
-                <w:shd w:val="clear" w:color="auto" w:fill="F8F9FA"/>
-                <w:lang w:val="ru-RU"/>
-              </w:rPr>
-              <w:t>підключені</w:t>
-            </w:r>
-            <w:proofErr w:type="spellEnd"/>
-            <w:r>
-              <w:rPr>
-                <w:color w:val="1F1F1F"/>
-                <w:sz w:val="22"/>
-                <w:szCs w:val="22"/>
-                <w:shd w:val="clear" w:color="auto" w:fill="F8F9FA"/>
-                <w:lang w:val="ru-RU"/>
-              </w:rPr>
-              <w:t xml:space="preserve"> до </w:t>
-            </w:r>
-            <w:proofErr w:type="spellStart"/>
-            <w:r>
-              <w:rPr>
-                <w:color w:val="1F1F1F"/>
-                <w:sz w:val="22"/>
-                <w:szCs w:val="22"/>
-                <w:shd w:val="clear" w:color="auto" w:fill="F8F9FA"/>
-                <w:lang w:val="ru-RU"/>
-              </w:rPr>
-              <w:t>шини</w:t>
-            </w:r>
-            <w:proofErr w:type="spellEnd"/>
-            <w:r>
-              <w:rPr>
-                <w:color w:val="1F1F1F"/>
-                <w:sz w:val="22"/>
-                <w:szCs w:val="22"/>
-                <w:shd w:val="clear" w:color="auto" w:fill="F8F9FA"/>
-                <w:lang w:val="ru-RU"/>
-              </w:rPr>
-              <w:t xml:space="preserve"> </w:t>
-            </w:r>
-            <w:proofErr w:type="spellStart"/>
-            <w:r>
-              <w:rPr>
-                <w:color w:val="1F1F1F"/>
-                <w:sz w:val="22"/>
-                <w:szCs w:val="22"/>
-                <w:shd w:val="clear" w:color="auto" w:fill="F8F9FA"/>
-              </w:rPr>
-              <w:t>pci</w:t>
+              </w:rPr>
+              <w:t>процесор</w:t>
             </w:r>
             <w:proofErr w:type="spellEnd"/>
           </w:p>
@@ -12599,13 +12269,682 @@
                 <w:szCs w:val="22"/>
               </w:rPr>
             </w:pPr>
+            <w:r>
+              <w:rPr>
+                <w:sz w:val="22"/>
+                <w:szCs w:val="22"/>
+              </w:rPr>
+              <w:t>free</w:t>
+            </w:r>
+          </w:p>
+        </w:tc>
+        <w:tc>
+          <w:tcPr>
+            <w:tcW w:w="6645" w:type="dxa"/>
+          </w:tcPr>
+          <w:p>
+            <w:pPr>
+              <w:jc w:val="both"/>
+              <w:rPr>
+                <w:color w:val="1F1F1F"/>
+                <w:sz w:val="22"/>
+                <w:szCs w:val="22"/>
+                <w:shd w:val="clear" w:color="auto" w:fill="F8F9FA"/>
+                <w:lang w:val="ru-RU"/>
+              </w:rPr>
+            </w:pPr>
             <w:proofErr w:type="spellStart"/>
             <w:r>
               <w:rPr>
-                <w:sz w:val="22"/>
-                <w:szCs w:val="22"/>
-              </w:rPr>
-              <w:t>lsusb</w:t>
+                <w:color w:val="1F1F1F"/>
+                <w:sz w:val="22"/>
+                <w:szCs w:val="22"/>
+                <w:shd w:val="clear" w:color="auto" w:fill="F8F9FA"/>
+                <w:lang w:val="ru-RU"/>
+              </w:rPr>
+              <w:t>Щоб</w:t>
+            </w:r>
+            <w:proofErr w:type="spellEnd"/>
+            <w:r>
+              <w:rPr>
+                <w:color w:val="1F1F1F"/>
+                <w:sz w:val="22"/>
+                <w:szCs w:val="22"/>
+                <w:shd w:val="clear" w:color="auto" w:fill="F8F9FA"/>
+                <w:lang w:val="ru-RU"/>
+              </w:rPr>
+              <w:t xml:space="preserve"> </w:t>
+            </w:r>
+            <w:proofErr w:type="spellStart"/>
+            <w:r>
+              <w:rPr>
+                <w:color w:val="1F1F1F"/>
+                <w:sz w:val="22"/>
+                <w:szCs w:val="22"/>
+                <w:shd w:val="clear" w:color="auto" w:fill="F8F9FA"/>
+                <w:lang w:val="ru-RU"/>
+              </w:rPr>
+              <w:t>переглянути</w:t>
+            </w:r>
+            <w:proofErr w:type="spellEnd"/>
+            <w:r>
+              <w:rPr>
+                <w:color w:val="1F1F1F"/>
+                <w:sz w:val="22"/>
+                <w:szCs w:val="22"/>
+                <w:shd w:val="clear" w:color="auto" w:fill="F8F9FA"/>
+                <w:lang w:val="ru-RU"/>
+              </w:rPr>
+              <w:t xml:space="preserve"> </w:t>
+            </w:r>
+            <w:proofErr w:type="spellStart"/>
+            <w:r>
+              <w:rPr>
+                <w:color w:val="1F1F1F"/>
+                <w:sz w:val="22"/>
+                <w:szCs w:val="22"/>
+                <w:shd w:val="clear" w:color="auto" w:fill="F8F9FA"/>
+                <w:lang w:val="ru-RU"/>
+              </w:rPr>
+              <w:t>обсяг</w:t>
+            </w:r>
+            <w:proofErr w:type="spellEnd"/>
+            <w:r>
+              <w:rPr>
+                <w:color w:val="1F1F1F"/>
+                <w:sz w:val="22"/>
+                <w:szCs w:val="22"/>
+                <w:shd w:val="clear" w:color="auto" w:fill="F8F9FA"/>
+                <w:lang w:val="ru-RU"/>
+              </w:rPr>
+              <w:t xml:space="preserve"> </w:t>
+            </w:r>
+            <w:proofErr w:type="spellStart"/>
+            <w:r>
+              <w:rPr>
+                <w:color w:val="1F1F1F"/>
+                <w:sz w:val="22"/>
+                <w:szCs w:val="22"/>
+                <w:shd w:val="clear" w:color="auto" w:fill="F8F9FA"/>
+                <w:lang w:val="ru-RU"/>
+              </w:rPr>
+              <w:t>оперативної</w:t>
+            </w:r>
+            <w:proofErr w:type="spellEnd"/>
+            <w:r>
+              <w:rPr>
+                <w:color w:val="1F1F1F"/>
+                <w:sz w:val="22"/>
+                <w:szCs w:val="22"/>
+                <w:shd w:val="clear" w:color="auto" w:fill="F8F9FA"/>
+                <w:lang w:val="ru-RU"/>
+              </w:rPr>
+              <w:t xml:space="preserve"> </w:t>
+            </w:r>
+            <w:proofErr w:type="spellStart"/>
+            <w:r>
+              <w:rPr>
+                <w:color w:val="1F1F1F"/>
+                <w:sz w:val="22"/>
+                <w:szCs w:val="22"/>
+                <w:shd w:val="clear" w:color="auto" w:fill="F8F9FA"/>
+                <w:lang w:val="ru-RU"/>
+              </w:rPr>
+              <w:t>пам’яті</w:t>
+            </w:r>
+            <w:proofErr w:type="spellEnd"/>
+            <w:r>
+              <w:rPr>
+                <w:color w:val="1F1F1F"/>
+                <w:sz w:val="22"/>
+                <w:szCs w:val="22"/>
+                <w:shd w:val="clear" w:color="auto" w:fill="F8F9FA"/>
+                <w:lang w:val="ru-RU"/>
+              </w:rPr>
+              <w:t xml:space="preserve"> у </w:t>
+            </w:r>
+            <w:proofErr w:type="spellStart"/>
+            <w:r>
+              <w:rPr>
+                <w:color w:val="1F1F1F"/>
+                <w:sz w:val="22"/>
+                <w:szCs w:val="22"/>
+                <w:shd w:val="clear" w:color="auto" w:fill="F8F9FA"/>
+                <w:lang w:val="ru-RU"/>
+              </w:rPr>
+              <w:t>вашій</w:t>
+            </w:r>
+            <w:proofErr w:type="spellEnd"/>
+            <w:r>
+              <w:rPr>
+                <w:color w:val="1F1F1F"/>
+                <w:sz w:val="22"/>
+                <w:szCs w:val="22"/>
+                <w:shd w:val="clear" w:color="auto" w:fill="F8F9FA"/>
+                <w:lang w:val="ru-RU"/>
+              </w:rPr>
+              <w:t xml:space="preserve"> </w:t>
+            </w:r>
+            <w:proofErr w:type="spellStart"/>
+            <w:r>
+              <w:rPr>
+                <w:color w:val="1F1F1F"/>
+                <w:sz w:val="22"/>
+                <w:szCs w:val="22"/>
+                <w:shd w:val="clear" w:color="auto" w:fill="F8F9FA"/>
+                <w:lang w:val="ru-RU"/>
+              </w:rPr>
+              <w:t>системі</w:t>
+            </w:r>
+            <w:proofErr w:type="spellEnd"/>
+            <w:r>
+              <w:rPr>
+                <w:color w:val="1F1F1F"/>
+                <w:sz w:val="22"/>
+                <w:szCs w:val="22"/>
+                <w:shd w:val="clear" w:color="auto" w:fill="F8F9FA"/>
+                <w:lang w:val="ru-RU"/>
+              </w:rPr>
+              <w:t xml:space="preserve">, </w:t>
+            </w:r>
+            <w:proofErr w:type="spellStart"/>
+            <w:r>
+              <w:rPr>
+                <w:color w:val="1F1F1F"/>
+                <w:sz w:val="22"/>
+                <w:szCs w:val="22"/>
+                <w:shd w:val="clear" w:color="auto" w:fill="F8F9FA"/>
+                <w:lang w:val="ru-RU"/>
+              </w:rPr>
+              <w:t>включаючи</w:t>
+            </w:r>
+            <w:proofErr w:type="spellEnd"/>
+            <w:r>
+              <w:rPr>
+                <w:color w:val="1F1F1F"/>
+                <w:sz w:val="22"/>
+                <w:szCs w:val="22"/>
+                <w:shd w:val="clear" w:color="auto" w:fill="F8F9FA"/>
+                <w:lang w:val="ru-RU"/>
+              </w:rPr>
+              <w:t xml:space="preserve"> </w:t>
+            </w:r>
+            <w:proofErr w:type="spellStart"/>
+            <w:r>
+              <w:rPr>
+                <w:color w:val="1F1F1F"/>
+                <w:sz w:val="22"/>
+                <w:szCs w:val="22"/>
+                <w:shd w:val="clear" w:color="auto" w:fill="F8F9FA"/>
+                <w:lang w:val="ru-RU"/>
+              </w:rPr>
+              <w:t>простір</w:t>
+            </w:r>
+            <w:proofErr w:type="spellEnd"/>
+            <w:r>
+              <w:rPr>
+                <w:color w:val="1F1F1F"/>
+                <w:sz w:val="22"/>
+                <w:szCs w:val="22"/>
+                <w:shd w:val="clear" w:color="auto" w:fill="F8F9FA"/>
+                <w:lang w:val="ru-RU"/>
+              </w:rPr>
+              <w:t xml:space="preserve"> </w:t>
+            </w:r>
+            <w:proofErr w:type="spellStart"/>
+            <w:r>
+              <w:rPr>
+                <w:color w:val="1F1F1F"/>
+                <w:sz w:val="22"/>
+                <w:szCs w:val="22"/>
+                <w:shd w:val="clear" w:color="auto" w:fill="F8F9FA"/>
+                <w:lang w:val="ru-RU"/>
+              </w:rPr>
+              <w:t>підкачки</w:t>
+            </w:r>
+            <w:proofErr w:type="spellEnd"/>
+            <w:r>
+              <w:rPr>
+                <w:color w:val="1F1F1F"/>
+                <w:sz w:val="22"/>
+                <w:szCs w:val="22"/>
+                <w:shd w:val="clear" w:color="auto" w:fill="F8F9FA"/>
+                <w:lang w:val="ru-RU"/>
+              </w:rPr>
+              <w:t xml:space="preserve">, </w:t>
+            </w:r>
+            <w:proofErr w:type="spellStart"/>
+            <w:r>
+              <w:rPr>
+                <w:color w:val="1F1F1F"/>
+                <w:sz w:val="22"/>
+                <w:szCs w:val="22"/>
+                <w:shd w:val="clear" w:color="auto" w:fill="F8F9FA"/>
+                <w:lang w:val="ru-RU"/>
+              </w:rPr>
+              <w:t>виконайте</w:t>
+            </w:r>
+            <w:proofErr w:type="spellEnd"/>
+            <w:r>
+              <w:rPr>
+                <w:color w:val="1F1F1F"/>
+                <w:sz w:val="22"/>
+                <w:szCs w:val="22"/>
+                <w:shd w:val="clear" w:color="auto" w:fill="F8F9FA"/>
+                <w:lang w:val="ru-RU"/>
+              </w:rPr>
+              <w:t xml:space="preserve"> команду </w:t>
+            </w:r>
+            <w:r>
+              <w:rPr>
+                <w:color w:val="1F1F1F"/>
+                <w:sz w:val="22"/>
+                <w:szCs w:val="22"/>
+                <w:shd w:val="clear" w:color="auto" w:fill="F8F9FA"/>
+              </w:rPr>
+              <w:t>free</w:t>
+            </w:r>
+            <w:r>
+              <w:rPr>
+                <w:color w:val="1F1F1F"/>
+                <w:sz w:val="22"/>
+                <w:szCs w:val="22"/>
+                <w:shd w:val="clear" w:color="auto" w:fill="F8F9FA"/>
+                <w:lang w:val="ru-RU"/>
+              </w:rPr>
+              <w:t xml:space="preserve">. Команда </w:t>
+            </w:r>
+            <w:r>
+              <w:rPr>
+                <w:color w:val="1F1F1F"/>
+                <w:sz w:val="22"/>
+                <w:szCs w:val="22"/>
+                <w:shd w:val="clear" w:color="auto" w:fill="F8F9FA"/>
+              </w:rPr>
+              <w:t>free</w:t>
+            </w:r>
+            <w:r>
+              <w:rPr>
+                <w:color w:val="1F1F1F"/>
+                <w:sz w:val="22"/>
+                <w:szCs w:val="22"/>
+                <w:shd w:val="clear" w:color="auto" w:fill="F8F9FA"/>
+                <w:lang w:val="ru-RU"/>
+              </w:rPr>
+              <w:t xml:space="preserve"> </w:t>
+            </w:r>
+            <w:proofErr w:type="spellStart"/>
+            <w:r>
+              <w:rPr>
+                <w:color w:val="1F1F1F"/>
+                <w:sz w:val="22"/>
+                <w:szCs w:val="22"/>
+                <w:shd w:val="clear" w:color="auto" w:fill="F8F9FA"/>
+                <w:lang w:val="ru-RU"/>
+              </w:rPr>
+              <w:t>має</w:t>
+            </w:r>
+            <w:proofErr w:type="spellEnd"/>
+            <w:r>
+              <w:rPr>
+                <w:color w:val="1F1F1F"/>
+                <w:sz w:val="22"/>
+                <w:szCs w:val="22"/>
+                <w:shd w:val="clear" w:color="auto" w:fill="F8F9FA"/>
+                <w:lang w:val="ru-RU"/>
+              </w:rPr>
+              <w:t xml:space="preserve"> параметр -</w:t>
+            </w:r>
+            <w:r>
+              <w:rPr>
+                <w:color w:val="1F1F1F"/>
+                <w:sz w:val="22"/>
+                <w:szCs w:val="22"/>
+                <w:shd w:val="clear" w:color="auto" w:fill="F8F9FA"/>
+              </w:rPr>
+              <w:t>m</w:t>
+            </w:r>
+            <w:r>
+              <w:rPr>
+                <w:color w:val="1F1F1F"/>
+                <w:sz w:val="22"/>
+                <w:szCs w:val="22"/>
+                <w:shd w:val="clear" w:color="auto" w:fill="F8F9FA"/>
+                <w:lang w:val="ru-RU"/>
+              </w:rPr>
+              <w:t xml:space="preserve">, </w:t>
+            </w:r>
+            <w:proofErr w:type="spellStart"/>
+            <w:r>
+              <w:rPr>
+                <w:color w:val="1F1F1F"/>
+                <w:sz w:val="22"/>
+                <w:szCs w:val="22"/>
+                <w:shd w:val="clear" w:color="auto" w:fill="F8F9FA"/>
+                <w:lang w:val="ru-RU"/>
+              </w:rPr>
+              <w:t>щоб</w:t>
+            </w:r>
+            <w:proofErr w:type="spellEnd"/>
+            <w:r>
+              <w:rPr>
+                <w:color w:val="1F1F1F"/>
+                <w:sz w:val="22"/>
+                <w:szCs w:val="22"/>
+                <w:shd w:val="clear" w:color="auto" w:fill="F8F9FA"/>
+                <w:lang w:val="ru-RU"/>
+              </w:rPr>
+              <w:t xml:space="preserve"> </w:t>
+            </w:r>
+            <w:proofErr w:type="spellStart"/>
+            <w:r>
+              <w:rPr>
+                <w:color w:val="1F1F1F"/>
+                <w:sz w:val="22"/>
+                <w:szCs w:val="22"/>
+                <w:shd w:val="clear" w:color="auto" w:fill="F8F9FA"/>
+                <w:lang w:val="ru-RU"/>
+              </w:rPr>
+              <w:t>примусово</w:t>
+            </w:r>
+            <w:proofErr w:type="spellEnd"/>
+            <w:r>
+              <w:rPr>
+                <w:color w:val="1F1F1F"/>
+                <w:sz w:val="22"/>
+                <w:szCs w:val="22"/>
+                <w:shd w:val="clear" w:color="auto" w:fill="F8F9FA"/>
+                <w:lang w:val="ru-RU"/>
+              </w:rPr>
+              <w:t xml:space="preserve"> </w:t>
+            </w:r>
+            <w:proofErr w:type="spellStart"/>
+            <w:r>
+              <w:rPr>
+                <w:color w:val="1F1F1F"/>
+                <w:sz w:val="22"/>
+                <w:szCs w:val="22"/>
+                <w:shd w:val="clear" w:color="auto" w:fill="F8F9FA"/>
+                <w:lang w:val="ru-RU"/>
+              </w:rPr>
+              <w:t>округлити</w:t>
+            </w:r>
+            <w:proofErr w:type="spellEnd"/>
+            <w:r>
+              <w:rPr>
+                <w:color w:val="1F1F1F"/>
+                <w:sz w:val="22"/>
+                <w:szCs w:val="22"/>
+                <w:shd w:val="clear" w:color="auto" w:fill="F8F9FA"/>
+                <w:lang w:val="ru-RU"/>
+              </w:rPr>
+              <w:t xml:space="preserve"> </w:t>
+            </w:r>
+            <w:proofErr w:type="spellStart"/>
+            <w:r>
+              <w:rPr>
+                <w:color w:val="1F1F1F"/>
+                <w:sz w:val="22"/>
+                <w:szCs w:val="22"/>
+                <w:shd w:val="clear" w:color="auto" w:fill="F8F9FA"/>
+                <w:lang w:val="ru-RU"/>
+              </w:rPr>
+              <w:t>вихідні</w:t>
+            </w:r>
+            <w:proofErr w:type="spellEnd"/>
+            <w:r>
+              <w:rPr>
+                <w:color w:val="1F1F1F"/>
+                <w:sz w:val="22"/>
+                <w:szCs w:val="22"/>
+                <w:shd w:val="clear" w:color="auto" w:fill="F8F9FA"/>
+                <w:lang w:val="ru-RU"/>
+              </w:rPr>
+              <w:t xml:space="preserve"> </w:t>
+            </w:r>
+            <w:proofErr w:type="spellStart"/>
+            <w:r>
+              <w:rPr>
+                <w:color w:val="1F1F1F"/>
+                <w:sz w:val="22"/>
+                <w:szCs w:val="22"/>
+                <w:shd w:val="clear" w:color="auto" w:fill="F8F9FA"/>
+                <w:lang w:val="ru-RU"/>
+              </w:rPr>
+              <w:t>дані</w:t>
+            </w:r>
+            <w:proofErr w:type="spellEnd"/>
+            <w:r>
+              <w:rPr>
+                <w:color w:val="1F1F1F"/>
+                <w:sz w:val="22"/>
+                <w:szCs w:val="22"/>
+                <w:shd w:val="clear" w:color="auto" w:fill="F8F9FA"/>
+                <w:lang w:val="ru-RU"/>
+              </w:rPr>
+              <w:t xml:space="preserve"> до </w:t>
+            </w:r>
+            <w:proofErr w:type="spellStart"/>
+            <w:r>
+              <w:rPr>
+                <w:color w:val="1F1F1F"/>
+                <w:sz w:val="22"/>
+                <w:szCs w:val="22"/>
+                <w:shd w:val="clear" w:color="auto" w:fill="F8F9FA"/>
+                <w:lang w:val="ru-RU"/>
+              </w:rPr>
+              <w:t>найближчого</w:t>
+            </w:r>
+            <w:proofErr w:type="spellEnd"/>
+            <w:r>
+              <w:rPr>
+                <w:color w:val="1F1F1F"/>
+                <w:sz w:val="22"/>
+                <w:szCs w:val="22"/>
+                <w:shd w:val="clear" w:color="auto" w:fill="F8F9FA"/>
+                <w:lang w:val="ru-RU"/>
+              </w:rPr>
+              <w:t xml:space="preserve"> мегабайта (МБ), і параметр -</w:t>
+            </w:r>
+            <w:r>
+              <w:rPr>
+                <w:color w:val="1F1F1F"/>
+                <w:sz w:val="22"/>
+                <w:szCs w:val="22"/>
+                <w:shd w:val="clear" w:color="auto" w:fill="F8F9FA"/>
+              </w:rPr>
+              <w:t>g</w:t>
+            </w:r>
+            <w:r>
+              <w:rPr>
+                <w:color w:val="1F1F1F"/>
+                <w:sz w:val="22"/>
+                <w:szCs w:val="22"/>
+                <w:shd w:val="clear" w:color="auto" w:fill="F8F9FA"/>
+                <w:lang w:val="ru-RU"/>
+              </w:rPr>
+              <w:t xml:space="preserve">, </w:t>
+            </w:r>
+            <w:proofErr w:type="spellStart"/>
+            <w:r>
+              <w:rPr>
+                <w:color w:val="1F1F1F"/>
+                <w:sz w:val="22"/>
+                <w:szCs w:val="22"/>
+                <w:shd w:val="clear" w:color="auto" w:fill="F8F9FA"/>
+                <w:lang w:val="ru-RU"/>
+              </w:rPr>
+              <w:t>щоб</w:t>
+            </w:r>
+            <w:proofErr w:type="spellEnd"/>
+            <w:r>
+              <w:rPr>
+                <w:color w:val="1F1F1F"/>
+                <w:sz w:val="22"/>
+                <w:szCs w:val="22"/>
+                <w:shd w:val="clear" w:color="auto" w:fill="F8F9FA"/>
+                <w:lang w:val="ru-RU"/>
+              </w:rPr>
+              <w:t xml:space="preserve"> </w:t>
+            </w:r>
+            <w:proofErr w:type="spellStart"/>
+            <w:r>
+              <w:rPr>
+                <w:color w:val="1F1F1F"/>
+                <w:sz w:val="22"/>
+                <w:szCs w:val="22"/>
+                <w:shd w:val="clear" w:color="auto" w:fill="F8F9FA"/>
+                <w:lang w:val="ru-RU"/>
+              </w:rPr>
+              <w:t>примусово</w:t>
+            </w:r>
+            <w:proofErr w:type="spellEnd"/>
+            <w:r>
+              <w:rPr>
+                <w:color w:val="1F1F1F"/>
+                <w:sz w:val="22"/>
+                <w:szCs w:val="22"/>
+                <w:shd w:val="clear" w:color="auto" w:fill="F8F9FA"/>
+                <w:lang w:val="ru-RU"/>
+              </w:rPr>
+              <w:t xml:space="preserve"> </w:t>
+            </w:r>
+            <w:proofErr w:type="spellStart"/>
+            <w:r>
+              <w:rPr>
+                <w:color w:val="1F1F1F"/>
+                <w:sz w:val="22"/>
+                <w:szCs w:val="22"/>
+                <w:shd w:val="clear" w:color="auto" w:fill="F8F9FA"/>
+                <w:lang w:val="ru-RU"/>
+              </w:rPr>
+              <w:t>округлити</w:t>
+            </w:r>
+            <w:proofErr w:type="spellEnd"/>
+            <w:r>
+              <w:rPr>
+                <w:color w:val="1F1F1F"/>
+                <w:sz w:val="22"/>
+                <w:szCs w:val="22"/>
+                <w:shd w:val="clear" w:color="auto" w:fill="F8F9FA"/>
+                <w:lang w:val="ru-RU"/>
+              </w:rPr>
+              <w:t xml:space="preserve"> </w:t>
+            </w:r>
+            <w:proofErr w:type="spellStart"/>
+            <w:r>
+              <w:rPr>
+                <w:color w:val="1F1F1F"/>
+                <w:sz w:val="22"/>
+                <w:szCs w:val="22"/>
+                <w:shd w:val="clear" w:color="auto" w:fill="F8F9FA"/>
+                <w:lang w:val="ru-RU"/>
+              </w:rPr>
+              <w:t>вихідні</w:t>
+            </w:r>
+            <w:proofErr w:type="spellEnd"/>
+            <w:r>
+              <w:rPr>
+                <w:color w:val="1F1F1F"/>
+                <w:sz w:val="22"/>
+                <w:szCs w:val="22"/>
+                <w:shd w:val="clear" w:color="auto" w:fill="F8F9FA"/>
+                <w:lang w:val="ru-RU"/>
+              </w:rPr>
+              <w:t xml:space="preserve"> </w:t>
+            </w:r>
+            <w:proofErr w:type="spellStart"/>
+            <w:r>
+              <w:rPr>
+                <w:color w:val="1F1F1F"/>
+                <w:sz w:val="22"/>
+                <w:szCs w:val="22"/>
+                <w:shd w:val="clear" w:color="auto" w:fill="F8F9FA"/>
+                <w:lang w:val="ru-RU"/>
+              </w:rPr>
+              <w:t>дані</w:t>
+            </w:r>
+            <w:proofErr w:type="spellEnd"/>
+            <w:r>
+              <w:rPr>
+                <w:color w:val="1F1F1F"/>
+                <w:sz w:val="22"/>
+                <w:szCs w:val="22"/>
+                <w:shd w:val="clear" w:color="auto" w:fill="F8F9FA"/>
+                <w:lang w:val="ru-RU"/>
+              </w:rPr>
+              <w:t xml:space="preserve"> до </w:t>
+            </w:r>
+            <w:proofErr w:type="spellStart"/>
+            <w:r>
+              <w:rPr>
+                <w:color w:val="1F1F1F"/>
+                <w:sz w:val="22"/>
+                <w:szCs w:val="22"/>
+                <w:shd w:val="clear" w:color="auto" w:fill="F8F9FA"/>
+                <w:lang w:val="ru-RU"/>
+              </w:rPr>
+              <w:t>найближчого</w:t>
+            </w:r>
+            <w:proofErr w:type="spellEnd"/>
+            <w:r>
+              <w:rPr>
+                <w:color w:val="1F1F1F"/>
+                <w:sz w:val="22"/>
+                <w:szCs w:val="22"/>
+                <w:shd w:val="clear" w:color="auto" w:fill="F8F9FA"/>
+                <w:lang w:val="ru-RU"/>
+              </w:rPr>
+              <w:t xml:space="preserve"> </w:t>
+            </w:r>
+            <w:proofErr w:type="spellStart"/>
+            <w:r>
+              <w:rPr>
+                <w:color w:val="1F1F1F"/>
+                <w:sz w:val="22"/>
+                <w:szCs w:val="22"/>
+                <w:shd w:val="clear" w:color="auto" w:fill="F8F9FA"/>
+                <w:lang w:val="ru-RU"/>
+              </w:rPr>
+              <w:t>гігабайта</w:t>
+            </w:r>
+            <w:proofErr w:type="spellEnd"/>
+            <w:r>
+              <w:rPr>
+                <w:color w:val="1F1F1F"/>
+                <w:sz w:val="22"/>
+                <w:szCs w:val="22"/>
+                <w:shd w:val="clear" w:color="auto" w:fill="F8F9FA"/>
+                <w:lang w:val="ru-RU"/>
+              </w:rPr>
+              <w:t xml:space="preserve"> (ГБ):</w:t>
+            </w:r>
+          </w:p>
+        </w:tc>
+      </w:tr>
+      <w:tr>
+        <w:trPr>
+          <w:jc w:val="right"/>
+        </w:trPr>
+        <w:tc>
+          <w:tcPr>
+            <w:tcW w:w="3540" w:type="dxa"/>
+          </w:tcPr>
+          <w:p>
+            <w:pPr>
+              <w:jc w:val="both"/>
+              <w:rPr>
+                <w:sz w:val="22"/>
+                <w:szCs w:val="22"/>
+              </w:rPr>
+            </w:pPr>
+            <w:proofErr w:type="spellStart"/>
+            <w:r>
+              <w:rPr>
+                <w:sz w:val="22"/>
+                <w:szCs w:val="22"/>
+              </w:rPr>
+              <w:t>lspci</w:t>
             </w:r>
             <w:proofErr w:type="spellEnd"/>
           </w:p>
@@ -12622,6 +12961,7 @@
                 <w:sz w:val="22"/>
                 <w:szCs w:val="22"/>
                 <w:shd w:val="clear" w:color="auto" w:fill="F8F9FA"/>
+                <w:lang w:val="ru-RU"/>
               </w:rPr>
             </w:pPr>
             <w:proofErr w:type="spellStart"/>
@@ -12631,6 +12971,7 @@
                 <w:sz w:val="22"/>
                 <w:szCs w:val="22"/>
                 <w:shd w:val="clear" w:color="auto" w:fill="F8F9FA"/>
+                <w:lang w:val="ru-RU"/>
               </w:rPr>
               <w:t>пристрої</w:t>
             </w:r>
@@ -12641,6 +12982,7 @@
                 <w:sz w:val="22"/>
                 <w:szCs w:val="22"/>
                 <w:shd w:val="clear" w:color="auto" w:fill="F8F9FA"/>
+                <w:lang w:val="ru-RU"/>
               </w:rPr>
               <w:t xml:space="preserve"> </w:t>
             </w:r>
@@ -12651,6 +12993,7 @@
                 <w:sz w:val="22"/>
                 <w:szCs w:val="22"/>
                 <w:shd w:val="clear" w:color="auto" w:fill="F8F9FA"/>
+                <w:lang w:val="ru-RU"/>
               </w:rPr>
               <w:t>підключені</w:t>
             </w:r>
@@ -12661,6 +13004,29 @@
                 <w:sz w:val="22"/>
                 <w:szCs w:val="22"/>
                 <w:shd w:val="clear" w:color="auto" w:fill="F8F9FA"/>
+                <w:lang w:val="ru-RU"/>
+              </w:rPr>
+              <w:t xml:space="preserve"> до </w:t>
+            </w:r>
+            <w:proofErr w:type="spellStart"/>
+            <w:r>
+              <w:rPr>
+                <w:color w:val="1F1F1F"/>
+                <w:sz w:val="22"/>
+                <w:szCs w:val="22"/>
+                <w:shd w:val="clear" w:color="auto" w:fill="F8F9FA"/>
+                <w:lang w:val="ru-RU"/>
+              </w:rPr>
+              <w:t>шини</w:t>
+            </w:r>
+            <w:proofErr w:type="spellEnd"/>
+            <w:r>
+              <w:rPr>
+                <w:color w:val="1F1F1F"/>
+                <w:sz w:val="22"/>
+                <w:szCs w:val="22"/>
+                <w:shd w:val="clear" w:color="auto" w:fill="F8F9FA"/>
+                <w:lang w:val="ru-RU"/>
               </w:rPr>
               <w:t xml:space="preserve"> </w:t>
             </w:r>
@@ -12672,27 +13038,7 @@
                 <w:szCs w:val="22"/>
                 <w:shd w:val="clear" w:color="auto" w:fill="F8F9FA"/>
               </w:rPr>
-              <w:t>по</w:t>
-            </w:r>
-            <w:proofErr w:type="spellEnd"/>
-            <w:r>
-              <w:rPr>
-                <w:color w:val="1F1F1F"/>
-                <w:sz w:val="22"/>
-                <w:szCs w:val="22"/>
-                <w:shd w:val="clear" w:color="auto" w:fill="F8F9FA"/>
-              </w:rPr>
-              <w:t xml:space="preserve"> </w:t>
-            </w:r>
-            <w:proofErr w:type="spellStart"/>
-            <w:r>
-              <w:rPr>
-                <w:color w:val="1F1F1F"/>
-                <w:sz w:val="22"/>
-                <w:szCs w:val="22"/>
-                <w:shd w:val="clear" w:color="auto" w:fill="F8F9FA"/>
-              </w:rPr>
-              <w:t>usb</w:t>
+              <w:t>pci</w:t>
             </w:r>
             <w:proofErr w:type="spellEnd"/>
           </w:p>
@@ -12720,7 +13066,7 @@
                 <w:sz w:val="22"/>
                 <w:szCs w:val="22"/>
               </w:rPr>
-              <w:t>fdisk</w:t>
+              <w:t>lsusb</w:t>
             </w:r>
             <w:proofErr w:type="spellEnd"/>
           </w:p>
@@ -12747,7 +13093,7 @@
                 <w:szCs w:val="22"/>
                 <w:shd w:val="clear" w:color="auto" w:fill="F8F9FA"/>
               </w:rPr>
-              <w:t>характеристики</w:t>
+              <w:t>пристрої</w:t>
             </w:r>
             <w:proofErr w:type="spellEnd"/>
             <w:r>
@@ -12767,7 +13113,47 @@
                 <w:szCs w:val="22"/>
                 <w:shd w:val="clear" w:color="auto" w:fill="F8F9FA"/>
               </w:rPr>
-              <w:t>диску</w:t>
+              <w:t>підключені</w:t>
+            </w:r>
+            <w:proofErr w:type="spellEnd"/>
+            <w:r>
+              <w:rPr>
+                <w:color w:val="1F1F1F"/>
+                <w:sz w:val="22"/>
+                <w:szCs w:val="22"/>
+                <w:shd w:val="clear" w:color="auto" w:fill="F8F9FA"/>
+              </w:rPr>
+              <w:t xml:space="preserve"> </w:t>
+            </w:r>
+            <w:proofErr w:type="spellStart"/>
+            <w:r>
+              <w:rPr>
+                <w:color w:val="1F1F1F"/>
+                <w:sz w:val="22"/>
+                <w:szCs w:val="22"/>
+                <w:shd w:val="clear" w:color="auto" w:fill="F8F9FA"/>
+              </w:rPr>
+              <w:t>по</w:t>
+            </w:r>
+            <w:proofErr w:type="spellEnd"/>
+            <w:r>
+              <w:rPr>
+                <w:color w:val="1F1F1F"/>
+                <w:sz w:val="22"/>
+                <w:szCs w:val="22"/>
+                <w:shd w:val="clear" w:color="auto" w:fill="F8F9FA"/>
+              </w:rPr>
+              <w:t xml:space="preserve"> </w:t>
+            </w:r>
+            <w:proofErr w:type="spellStart"/>
+            <w:r>
+              <w:rPr>
+                <w:color w:val="1F1F1F"/>
+                <w:sz w:val="22"/>
+                <w:szCs w:val="22"/>
+                <w:shd w:val="clear" w:color="auto" w:fill="F8F9FA"/>
+              </w:rPr>
+              <w:t>usb</w:t>
             </w:r>
             <w:proofErr w:type="spellEnd"/>
           </w:p>
@@ -12795,6 +13181,81 @@
                 <w:sz w:val="22"/>
                 <w:szCs w:val="22"/>
               </w:rPr>
+              <w:t>fdisk</w:t>
+            </w:r>
+            <w:proofErr w:type="spellEnd"/>
+          </w:p>
+        </w:tc>
+        <w:tc>
+          <w:tcPr>
+            <w:tcW w:w="6645" w:type="dxa"/>
+          </w:tcPr>
+          <w:p>
+            <w:pPr>
+              <w:jc w:val="both"/>
+              <w:rPr>
+                <w:color w:val="1F1F1F"/>
+                <w:sz w:val="22"/>
+                <w:szCs w:val="22"/>
+                <w:shd w:val="clear" w:color="auto" w:fill="F8F9FA"/>
+              </w:rPr>
+            </w:pPr>
+            <w:proofErr w:type="spellStart"/>
+            <w:r>
+              <w:rPr>
+                <w:color w:val="1F1F1F"/>
+                <w:sz w:val="22"/>
+                <w:szCs w:val="22"/>
+                <w:shd w:val="clear" w:color="auto" w:fill="F8F9FA"/>
+              </w:rPr>
+              <w:t>характеристики</w:t>
+            </w:r>
+            <w:proofErr w:type="spellEnd"/>
+            <w:r>
+              <w:rPr>
+                <w:color w:val="1F1F1F"/>
+                <w:sz w:val="22"/>
+                <w:szCs w:val="22"/>
+                <w:shd w:val="clear" w:color="auto" w:fill="F8F9FA"/>
+              </w:rPr>
+              <w:t xml:space="preserve"> </w:t>
+            </w:r>
+            <w:proofErr w:type="spellStart"/>
+            <w:r>
+              <w:rPr>
+                <w:color w:val="1F1F1F"/>
+                <w:sz w:val="22"/>
+                <w:szCs w:val="22"/>
+                <w:shd w:val="clear" w:color="auto" w:fill="F8F9FA"/>
+              </w:rPr>
+              <w:t>диску</w:t>
+            </w:r>
+            <w:proofErr w:type="spellEnd"/>
+          </w:p>
+        </w:tc>
+      </w:tr>
+      <w:tr>
+        <w:trPr>
+          <w:jc w:val="right"/>
+        </w:trPr>
+        <w:tc>
+          <w:tcPr>
+            <w:tcW w:w="3540" w:type="dxa"/>
+          </w:tcPr>
+          <w:p>
+            <w:pPr>
+              <w:jc w:val="both"/>
+              <w:rPr>
+                <w:sz w:val="22"/>
+                <w:szCs w:val="22"/>
+              </w:rPr>
+            </w:pPr>
+            <w:proofErr w:type="spellStart"/>
+            <w:r>
+              <w:rPr>
+                <w:sz w:val="22"/>
+                <w:szCs w:val="22"/>
+              </w:rPr>
               <w:t>umount</w:t>
             </w:r>
             <w:proofErr w:type="spellEnd"/>
@@ -12885,7 +13346,29 @@
                 <w:szCs w:val="20"/>
                 <w:shd w:val="clear" w:color="auto" w:fill="F5F5F5"/>
               </w:rPr>
-              <w:t>head -n 20 /proc/</w:t>
+              <w:t>head -n 20 /</w:t>
+            </w:r>
+            <w:proofErr w:type="spellStart"/>
+            <w:r>
+              <w:rPr>
+                <w:rFonts w:ascii="Courier New" w:eastAsia="Courier New" w:hAnsi="Courier New" w:cs="Courier New"/>
+                <w:color w:val="333333"/>
+                <w:sz w:val="20"/>
+                <w:szCs w:val="20"/>
+                <w:shd w:val="clear" w:color="auto" w:fill="F5F5F5"/>
+              </w:rPr>
+              <w:t>proc</w:t>
+            </w:r>
+            <w:proofErr w:type="spellEnd"/>
+            <w:r>
+              <w:rPr>
+                <w:rFonts w:ascii="Courier New" w:eastAsia="Courier New" w:hAnsi="Courier New" w:cs="Courier New"/>
+                <w:color w:val="333333"/>
+                <w:sz w:val="20"/>
+                <w:szCs w:val="20"/>
+                <w:shd w:val="clear" w:color="auto" w:fill="F5F5F5"/>
+              </w:rPr>
+              <w:t>/</w:t>
             </w:r>
             <w:proofErr w:type="spellStart"/>
             <w:r>
@@ -13161,7 +13644,27 @@
           <w:szCs w:val="22"/>
           <w:lang w:val="ru-RU"/>
         </w:rPr>
-        <w:t xml:space="preserve"> виконання команд в </w:t>
+        <w:t xml:space="preserve"> </w:t>
+      </w:r>
+      <w:proofErr w:type="spellStart"/>
+      <w:r>
+        <w:rPr>
+          <w:rFonts w:ascii="Times New Roman" w:eastAsia="Times New Roman" w:hAnsi="Times New Roman" w:cs="Times New Roman"/>
+          <w:sz w:val="22"/>
+          <w:szCs w:val="22"/>
+          <w:lang w:val="ru-RU"/>
+        </w:rPr>
+        <w:t>виконання</w:t>
+      </w:r>
+      <w:proofErr w:type="spellEnd"/>
+      <w:r>
+        <w:rPr>
+          <w:rFonts w:ascii="Times New Roman" w:eastAsia="Times New Roman" w:hAnsi="Times New Roman" w:cs="Times New Roman"/>
+          <w:sz w:val="22"/>
+          <w:szCs w:val="22"/>
+          <w:lang w:val="ru-RU"/>
+        </w:rPr>
+        <w:t xml:space="preserve"> команд в </w:t>
       </w:r>
       <w:proofErr w:type="spellStart"/>
       <w:r>
@@ -13470,7 +13973,27 @@
           <w:szCs w:val="22"/>
           <w:lang w:val="ru-RU"/>
         </w:rPr>
-        <w:t xml:space="preserve"> для користувача (</w:t>
+        <w:t xml:space="preserve"> для </w:t>
+      </w:r>
+      <w:proofErr w:type="spellStart"/>
+      <w:r>
+        <w:rPr>
+          <w:rFonts w:ascii="Times New Roman" w:eastAsia="Times New Roman" w:hAnsi="Times New Roman" w:cs="Times New Roman"/>
+          <w:sz w:val="22"/>
+          <w:szCs w:val="22"/>
+          <w:lang w:val="ru-RU"/>
+        </w:rPr>
+        <w:t>користувача</w:t>
+      </w:r>
+      <w:proofErr w:type="spellEnd"/>
+      <w:r>
+        <w:rPr>
+          <w:rFonts w:ascii="Times New Roman" w:eastAsia="Times New Roman" w:hAnsi="Times New Roman" w:cs="Times New Roman"/>
+          <w:sz w:val="22"/>
+          <w:szCs w:val="22"/>
+          <w:lang w:val="ru-RU"/>
+        </w:rPr>
+        <w:t xml:space="preserve"> (</w:t>
       </w:r>
       <w:proofErr w:type="spellStart"/>
       <w:r>
@@ -13623,7 +14146,27 @@
           <w:szCs w:val="22"/>
           <w:lang w:val="ru-RU"/>
         </w:rPr>
-        <w:t xml:space="preserve"> до поточного користувача </w:t>
+        <w:t xml:space="preserve"> до поточного </w:t>
+      </w:r>
+      <w:proofErr w:type="spellStart"/>
+      <w:r>
+        <w:rPr>
+          <w:rFonts w:ascii="Times New Roman" w:eastAsia="Times New Roman" w:hAnsi="Times New Roman" w:cs="Times New Roman"/>
+          <w:sz w:val="22"/>
+          <w:szCs w:val="22"/>
+          <w:lang w:val="ru-RU"/>
+        </w:rPr>
+        <w:t>користувача</w:t>
+      </w:r>
+      <w:proofErr w:type="spellEnd"/>
+      <w:r>
+        <w:rPr>
+          <w:rFonts w:ascii="Times New Roman" w:eastAsia="Times New Roman" w:hAnsi="Times New Roman" w:cs="Times New Roman"/>
+          <w:sz w:val="22"/>
+          <w:szCs w:val="22"/>
+          <w:lang w:val="ru-RU"/>
+        </w:rPr>
+        <w:t xml:space="preserve"> </w:t>
       </w:r>
       <w:proofErr w:type="spellStart"/>
       <w:r>
@@ -13663,7 +14206,27 @@
           <w:szCs w:val="22"/>
           <w:lang w:val="ru-RU"/>
         </w:rPr>
-        <w:t xml:space="preserve"> дату та інформацію про </w:t>
+        <w:t xml:space="preserve"> дату та </w:t>
+      </w:r>
+      <w:proofErr w:type="spellStart"/>
+      <w:r>
+        <w:rPr>
+          <w:rFonts w:ascii="Times New Roman" w:eastAsia="Times New Roman" w:hAnsi="Times New Roman" w:cs="Times New Roman"/>
+          <w:sz w:val="22"/>
+          <w:szCs w:val="22"/>
+          <w:lang w:val="ru-RU"/>
+        </w:rPr>
+        <w:t>інформацію</w:t>
+      </w:r>
+      <w:proofErr w:type="spellEnd"/>
+      <w:r>
+        <w:rPr>
+          <w:rFonts w:ascii="Times New Roman" w:eastAsia="Times New Roman" w:hAnsi="Times New Roman" w:cs="Times New Roman"/>
+          <w:sz w:val="22"/>
+          <w:szCs w:val="22"/>
+          <w:lang w:val="ru-RU"/>
+        </w:rPr>
+        <w:t xml:space="preserve"> про </w:t>
       </w:r>
       <w:proofErr w:type="spellStart"/>
       <w:r>
@@ -13709,6 +14272,7 @@
           <w:noProof/>
           <w:sz w:val="22"/>
           <w:szCs w:val="22"/>
+          <w:lang w:val="ru-RU"/>
         </w:rPr>
         <w:lastRenderedPageBreak/>
         <w:drawing>
@@ -13773,6 +14337,7 @@
           <w:color w:val="000000"/>
           <w:sz w:val="22"/>
           <w:szCs w:val="22"/>
+          <w:lang w:val="ru-RU"/>
         </w:rPr>
         <w:drawing>
           <wp:inline distT="0" distB="0" distL="0" distR="0" wp14:anchorId="2E07E1EA" wp14:editId="7F72AC7D">
@@ -13892,7 +14457,25 @@
           <w:sz w:val="22"/>
           <w:szCs w:val="22"/>
         </w:rPr>
-        <w:t xml:space="preserve"> інформацію </w:t>
+        <w:t xml:space="preserve"> </w:t>
+      </w:r>
+      <w:proofErr w:type="spellStart"/>
+      <w:r>
+        <w:rPr>
+          <w:rFonts w:ascii="Times New Roman" w:eastAsia="Times New Roman" w:hAnsi="Times New Roman" w:cs="Times New Roman"/>
+          <w:sz w:val="22"/>
+          <w:szCs w:val="22"/>
+        </w:rPr>
+        <w:t>інформацію</w:t>
+      </w:r>
+      <w:proofErr w:type="spellEnd"/>
+      <w:r>
+        <w:rPr>
+          <w:rFonts w:ascii="Times New Roman" w:eastAsia="Times New Roman" w:hAnsi="Times New Roman" w:cs="Times New Roman"/>
+          <w:sz w:val="22"/>
+          <w:szCs w:val="22"/>
+        </w:rPr>
+        <w:t xml:space="preserve"> </w:t>
       </w:r>
       <w:proofErr w:type="spellStart"/>
       <w:r>
@@ -13964,7 +14547,25 @@
           <w:sz w:val="22"/>
           <w:szCs w:val="22"/>
         </w:rPr>
-        <w:t xml:space="preserve"> системи (</w:t>
+        <w:t xml:space="preserve"> </w:t>
+      </w:r>
+      <w:proofErr w:type="spellStart"/>
+      <w:r>
+        <w:rPr>
+          <w:rFonts w:ascii="Times New Roman" w:eastAsia="Times New Roman" w:hAnsi="Times New Roman" w:cs="Times New Roman"/>
+          <w:sz w:val="22"/>
+          <w:szCs w:val="22"/>
+        </w:rPr>
+        <w:t>системи</w:t>
+      </w:r>
+      <w:proofErr w:type="spellEnd"/>
+      <w:r>
+        <w:rPr>
+          <w:rFonts w:ascii="Times New Roman" w:eastAsia="Times New Roman" w:hAnsi="Times New Roman" w:cs="Times New Roman"/>
+          <w:sz w:val="22"/>
+          <w:szCs w:val="22"/>
+        </w:rPr>
+        <w:t xml:space="preserve"> (</w:t>
       </w:r>
       <w:proofErr w:type="spellStart"/>
       <w:r>
@@ -14018,18 +14619,8 @@
           <w:sz w:val="22"/>
           <w:szCs w:val="22"/>
         </w:rPr>
-        <w:t xml:space="preserve"> в Lab 12: Understanding Computer Hardware</w:t>
-      </w:r>
-      <w:proofErr w:type="gramStart"/>
-      <w:r>
-        <w:rPr>
-          <w:rFonts w:ascii="Times New Roman" w:eastAsia="Times New Roman" w:hAnsi="Times New Roman" w:cs="Times New Roman"/>
-          <w:sz w:val="22"/>
-          <w:szCs w:val="22"/>
-        </w:rPr>
-        <w:t>);</w:t>
-      </w:r>
-      <w:proofErr w:type="gramEnd"/>
+        <w:t xml:space="preserve"> в Lab 12: Understanding Computer Hardware);</w:t>
+      </w:r>
     </w:p>
     <w:p>
       <w:pPr>
@@ -14054,6 +14645,7 @@
           <w:noProof/>
           <w:sz w:val="22"/>
           <w:szCs w:val="22"/>
+          <w:lang w:val="ru-RU"/>
         </w:rPr>
         <w:drawing>
           <wp:inline distT="0" distB="0" distL="0" distR="0" wp14:anchorId="74082CF6" wp14:editId="78B1D54C">
@@ -14115,6 +14707,7 @@
           <w:noProof/>
           <w:sz w:val="22"/>
           <w:szCs w:val="22"/>
+          <w:lang w:val="ru-RU"/>
         </w:rPr>
         <w:lastRenderedPageBreak/>
         <w:drawing>
@@ -14268,6 +14861,7 @@
           <w:noProof/>
           <w:sz w:val="22"/>
           <w:szCs w:val="22"/>
+          <w:lang w:val="ru-RU"/>
         </w:rPr>
         <w:drawing>
           <wp:inline distT="0" distB="0" distL="0" distR="0" wp14:anchorId="3CBA8832" wp14:editId="5B07A986">
@@ -14329,6 +14923,7 @@
           <w:noProof/>
           <w:sz w:val="22"/>
           <w:szCs w:val="22"/>
+          <w:lang w:val="ru-RU"/>
         </w:rPr>
         <w:drawing>
           <wp:inline distT="0" distB="0" distL="0" distR="0" wp14:anchorId="557DB067" wp14:editId="51E54B50">
@@ -14375,12 +14970,22 @@
           <w:b/>
         </w:rPr>
       </w:pPr>
-      <w:proofErr w:type="spellStart"/>
-      <w:r>
-        <w:rPr>
-          <w:rFonts w:ascii="Times New Roman" w:eastAsia="Times New Roman" w:hAnsi="Times New Roman" w:cs="Times New Roman"/>
-          <w:b/>
-        </w:rPr>
+    </w:p>
+    <w:p>
+      <w:pPr>
+        <w:jc w:val="both"/>
+        <w:rPr>
+          <w:rFonts w:ascii="Times New Roman" w:eastAsia="Times New Roman" w:hAnsi="Times New Roman" w:cs="Times New Roman"/>
+          <w:b/>
+        </w:rPr>
+      </w:pPr>
+      <w:proofErr w:type="spellStart"/>
+      <w:r>
+        <w:rPr>
+          <w:rFonts w:ascii="Times New Roman" w:eastAsia="Times New Roman" w:hAnsi="Times New Roman" w:cs="Times New Roman"/>
+          <w:b/>
+        </w:rPr>
+        <w:lastRenderedPageBreak/>
         <w:t>Контрольні</w:t>
       </w:r>
       <w:proofErr w:type="spellEnd"/>
@@ -14407,6 +15012,37 @@
         </w:rPr>
         <w:t>:</w:t>
       </w:r>
+      <w:r>
+        <w:rPr>
+          <w:rFonts w:ascii="Times New Roman" w:eastAsia="Times New Roman" w:hAnsi="Times New Roman" w:cs="Times New Roman"/>
+          <w:b/>
+        </w:rPr>
+        <w:t xml:space="preserve"> (</w:t>
+      </w:r>
+      <w:r>
+        <w:rPr>
+          <w:rFonts w:ascii="Times New Roman" w:eastAsia="Times New Roman" w:hAnsi="Times New Roman" w:cs="Times New Roman"/>
+          <w:b/>
+          <w:lang w:val="uk-UA"/>
+        </w:rPr>
+        <w:t>Бережний</w:t>
+      </w:r>
+      <w:r>
+        <w:rPr>
+          <w:rFonts w:ascii="Times New Roman" w:eastAsia="Times New Roman" w:hAnsi="Times New Roman" w:cs="Times New Roman"/>
+          <w:b/>
+        </w:rPr>
+        <w:t>)</w:t>
+      </w:r>
+    </w:p>
+    <w:p>
+      <w:pPr>
+        <w:jc w:val="both"/>
+        <w:rPr>
+          <w:rFonts w:ascii="Times New Roman" w:eastAsia="Times New Roman" w:hAnsi="Times New Roman" w:cs="Times New Roman"/>
+          <w:b/>
+        </w:rPr>
+      </w:pPr>
     </w:p>
     <w:p>
       <w:pPr>
@@ -14435,7 +15071,6 @@
           <w:sz w:val="22"/>
           <w:szCs w:val="22"/>
         </w:rPr>
-        <w:lastRenderedPageBreak/>
         <w:t xml:space="preserve">В </w:t>
       </w:r>
       <w:proofErr w:type="spellStart"/>
@@ -14472,7 +15107,25 @@
           <w:sz w:val="22"/>
           <w:szCs w:val="22"/>
         </w:rPr>
-        <w:t xml:space="preserve"> між </w:t>
+        <w:t xml:space="preserve"> </w:t>
+      </w:r>
+      <w:proofErr w:type="spellStart"/>
+      <w:r>
+        <w:rPr>
+          <w:rFonts w:ascii="Times New Roman" w:eastAsia="Times New Roman" w:hAnsi="Times New Roman" w:cs="Times New Roman"/>
+          <w:sz w:val="22"/>
+          <w:szCs w:val="22"/>
+        </w:rPr>
+        <w:t>між</w:t>
+      </w:r>
+      <w:proofErr w:type="spellEnd"/>
+      <w:r>
+        <w:rPr>
+          <w:rFonts w:ascii="Times New Roman" w:eastAsia="Times New Roman" w:hAnsi="Times New Roman" w:cs="Times New Roman"/>
+          <w:sz w:val="22"/>
+          <w:szCs w:val="22"/>
+        </w:rPr>
+        <w:t xml:space="preserve"> </w:t>
       </w:r>
       <w:proofErr w:type="spellStart"/>
       <w:r>
@@ -14528,6 +15181,477 @@
         </w:rPr>
         <w:t>?</w:t>
       </w:r>
+    </w:p>
+    <w:p>
+      <w:pPr>
+        <w:pBdr>
+          <w:top w:val="nil"/>
+          <w:left w:val="nil"/>
+          <w:bottom w:val="nil"/>
+          <w:right w:val="nil"/>
+          <w:between w:val="nil"/>
+        </w:pBdr>
+        <w:ind w:left="709"/>
+        <w:jc w:val="both"/>
+        <w:rPr>
+          <w:rFonts w:ascii="Times New Roman" w:eastAsia="Times New Roman" w:hAnsi="Times New Roman" w:cs="Times New Roman"/>
+          <w:sz w:val="22"/>
+          <w:szCs w:val="22"/>
+        </w:rPr>
+      </w:pPr>
+    </w:p>
+    <w:p>
+      <w:pPr>
+        <w:pBdr>
+          <w:top w:val="nil"/>
+          <w:left w:val="nil"/>
+          <w:bottom w:val="nil"/>
+          <w:right w:val="nil"/>
+          <w:between w:val="nil"/>
+        </w:pBdr>
+        <w:ind w:left="709"/>
+        <w:jc w:val="both"/>
+        <w:rPr>
+          <w:rFonts w:ascii="Times New Roman" w:eastAsia="Times New Roman" w:hAnsi="Times New Roman" w:cs="Times New Roman"/>
+          <w:sz w:val="22"/>
+          <w:szCs w:val="22"/>
+          <w:lang w:val="ru-RU"/>
+        </w:rPr>
+      </w:pPr>
+      <w:proofErr w:type="spellStart"/>
+      <w:r>
+        <w:rPr>
+          <w:rFonts w:ascii="Times New Roman" w:eastAsia="Times New Roman" w:hAnsi="Times New Roman" w:cs="Times New Roman"/>
+          <w:sz w:val="22"/>
+          <w:szCs w:val="22"/>
+          <w:lang w:val="ru-RU"/>
+        </w:rPr>
+        <w:t>arch</w:t>
+      </w:r>
+      <w:proofErr w:type="spellEnd"/>
+      <w:r>
+        <w:rPr>
+          <w:rFonts w:ascii="Times New Roman" w:eastAsia="Times New Roman" w:hAnsi="Times New Roman" w:cs="Times New Roman"/>
+          <w:sz w:val="22"/>
+          <w:szCs w:val="22"/>
+          <w:lang w:val="ru-RU"/>
+        </w:rPr>
+        <w:t xml:space="preserve"> — </w:t>
+      </w:r>
+      <w:proofErr w:type="spellStart"/>
+      <w:r>
+        <w:rPr>
+          <w:rFonts w:ascii="Times New Roman" w:eastAsia="Times New Roman" w:hAnsi="Times New Roman" w:cs="Times New Roman"/>
+          <w:sz w:val="22"/>
+          <w:szCs w:val="22"/>
+          <w:lang w:val="ru-RU"/>
+        </w:rPr>
+        <w:t>відображає</w:t>
+      </w:r>
+      <w:proofErr w:type="spellEnd"/>
+      <w:r>
+        <w:rPr>
+          <w:rFonts w:ascii="Times New Roman" w:eastAsia="Times New Roman" w:hAnsi="Times New Roman" w:cs="Times New Roman"/>
+          <w:sz w:val="22"/>
+          <w:szCs w:val="22"/>
+          <w:lang w:val="ru-RU"/>
+        </w:rPr>
+        <w:t xml:space="preserve"> </w:t>
+      </w:r>
+      <w:proofErr w:type="spellStart"/>
+      <w:r>
+        <w:rPr>
+          <w:rFonts w:ascii="Times New Roman" w:eastAsia="Times New Roman" w:hAnsi="Times New Roman" w:cs="Times New Roman"/>
+          <w:sz w:val="22"/>
+          <w:szCs w:val="22"/>
+          <w:lang w:val="ru-RU"/>
+        </w:rPr>
+        <w:t>інформацію</w:t>
+      </w:r>
+      <w:proofErr w:type="spellEnd"/>
+      <w:r>
+        <w:rPr>
+          <w:rFonts w:ascii="Times New Roman" w:eastAsia="Times New Roman" w:hAnsi="Times New Roman" w:cs="Times New Roman"/>
+          <w:sz w:val="22"/>
+          <w:szCs w:val="22"/>
+          <w:lang w:val="ru-RU"/>
+        </w:rPr>
+        <w:t xml:space="preserve"> про </w:t>
+      </w:r>
+      <w:proofErr w:type="spellStart"/>
+      <w:r>
+        <w:rPr>
+          <w:rFonts w:ascii="Times New Roman" w:eastAsia="Times New Roman" w:hAnsi="Times New Roman" w:cs="Times New Roman"/>
+          <w:sz w:val="22"/>
+          <w:szCs w:val="22"/>
+          <w:lang w:val="ru-RU"/>
+        </w:rPr>
+        <w:t>архітектуру</w:t>
+      </w:r>
+      <w:proofErr w:type="spellEnd"/>
+      <w:r>
+        <w:rPr>
+          <w:rFonts w:ascii="Times New Roman" w:eastAsia="Times New Roman" w:hAnsi="Times New Roman" w:cs="Times New Roman"/>
+          <w:sz w:val="22"/>
+          <w:szCs w:val="22"/>
+          <w:lang w:val="ru-RU"/>
+        </w:rPr>
+        <w:t xml:space="preserve"> </w:t>
+      </w:r>
+      <w:proofErr w:type="spellStart"/>
+      <w:r>
+        <w:rPr>
+          <w:rFonts w:ascii="Times New Roman" w:eastAsia="Times New Roman" w:hAnsi="Times New Roman" w:cs="Times New Roman"/>
+          <w:sz w:val="22"/>
+          <w:szCs w:val="22"/>
+          <w:lang w:val="ru-RU"/>
+        </w:rPr>
+        <w:t>комп’ютера</w:t>
+      </w:r>
+      <w:proofErr w:type="spellEnd"/>
+      <w:r>
+        <w:rPr>
+          <w:rFonts w:ascii="Times New Roman" w:eastAsia="Times New Roman" w:hAnsi="Times New Roman" w:cs="Times New Roman"/>
+          <w:sz w:val="22"/>
+          <w:szCs w:val="22"/>
+          <w:lang w:val="ru-RU"/>
+        </w:rPr>
+        <w:t>.</w:t>
+      </w:r>
+    </w:p>
+    <w:p>
+      <w:pPr>
+        <w:pBdr>
+          <w:top w:val="nil"/>
+          <w:left w:val="nil"/>
+          <w:bottom w:val="nil"/>
+          <w:right w:val="nil"/>
+          <w:between w:val="nil"/>
+        </w:pBdr>
+        <w:ind w:left="709"/>
+        <w:jc w:val="both"/>
+        <w:rPr>
+          <w:rFonts w:ascii="Times New Roman" w:eastAsia="Times New Roman" w:hAnsi="Times New Roman" w:cs="Times New Roman"/>
+          <w:sz w:val="22"/>
+          <w:szCs w:val="22"/>
+          <w:lang w:val="ru-RU"/>
+        </w:rPr>
+      </w:pPr>
+      <w:r>
+        <w:rPr>
+          <w:rFonts w:ascii="Times New Roman" w:eastAsia="Times New Roman" w:hAnsi="Times New Roman" w:cs="Times New Roman"/>
+          <w:sz w:val="22"/>
+          <w:szCs w:val="22"/>
+        </w:rPr>
+        <w:t>l</w:t>
+      </w:r>
+      <w:proofErr w:type="spellStart"/>
+      <w:r>
+        <w:rPr>
+          <w:rFonts w:ascii="Times New Roman" w:eastAsia="Times New Roman" w:hAnsi="Times New Roman" w:cs="Times New Roman"/>
+          <w:sz w:val="22"/>
+          <w:szCs w:val="22"/>
+          <w:lang w:val="ru-RU"/>
+        </w:rPr>
+        <w:t>scpu</w:t>
+      </w:r>
+      <w:proofErr w:type="spellEnd"/>
+      <w:r>
+        <w:rPr>
+          <w:rFonts w:ascii="Times New Roman" w:eastAsia="Times New Roman" w:hAnsi="Times New Roman" w:cs="Times New Roman"/>
+          <w:sz w:val="22"/>
+          <w:szCs w:val="22"/>
+          <w:lang w:val="ru-RU"/>
+        </w:rPr>
+        <w:t xml:space="preserve"> </w:t>
+      </w:r>
+      <w:r>
+        <w:rPr>
+          <w:rFonts w:ascii="Times New Roman" w:eastAsia="Times New Roman" w:hAnsi="Times New Roman" w:cs="Times New Roman"/>
+          <w:sz w:val="22"/>
+          <w:szCs w:val="22"/>
+          <w:lang w:val="ru-RU"/>
+        </w:rPr>
+        <w:t xml:space="preserve">— </w:t>
+      </w:r>
+      <w:r>
+        <w:rPr>
+          <w:rFonts w:ascii="Times New Roman" w:eastAsia="Times New Roman" w:hAnsi="Times New Roman" w:cs="Times New Roman"/>
+          <w:sz w:val="22"/>
+          <w:szCs w:val="22"/>
+          <w:lang w:val="ru-RU"/>
+        </w:rPr>
+        <w:t xml:space="preserve"> </w:t>
+      </w:r>
+      <w:proofErr w:type="spellStart"/>
+      <w:r>
+        <w:rPr>
+          <w:rFonts w:ascii="Times New Roman" w:eastAsia="Times New Roman" w:hAnsi="Times New Roman" w:cs="Times New Roman"/>
+          <w:sz w:val="22"/>
+          <w:szCs w:val="22"/>
+          <w:lang w:val="ru-RU"/>
+        </w:rPr>
+        <w:t>виводить</w:t>
+      </w:r>
+      <w:proofErr w:type="spellEnd"/>
+      <w:r>
+        <w:rPr>
+          <w:rFonts w:ascii="Times New Roman" w:eastAsia="Times New Roman" w:hAnsi="Times New Roman" w:cs="Times New Roman"/>
+          <w:sz w:val="22"/>
+          <w:szCs w:val="22"/>
+          <w:lang w:val="ru-RU"/>
+        </w:rPr>
+        <w:t xml:space="preserve"> </w:t>
+      </w:r>
+      <w:proofErr w:type="spellStart"/>
+      <w:r>
+        <w:rPr>
+          <w:rFonts w:ascii="Times New Roman" w:eastAsia="Times New Roman" w:hAnsi="Times New Roman" w:cs="Times New Roman"/>
+          <w:sz w:val="22"/>
+          <w:szCs w:val="22"/>
+          <w:lang w:val="ru-RU"/>
+        </w:rPr>
+        <w:t>інформацію</w:t>
+      </w:r>
+      <w:proofErr w:type="spellEnd"/>
+      <w:r>
+        <w:rPr>
+          <w:rFonts w:ascii="Times New Roman" w:eastAsia="Times New Roman" w:hAnsi="Times New Roman" w:cs="Times New Roman"/>
+          <w:sz w:val="22"/>
+          <w:szCs w:val="22"/>
+          <w:lang w:val="ru-RU"/>
+        </w:rPr>
+        <w:t xml:space="preserve"> про </w:t>
+      </w:r>
+      <w:proofErr w:type="spellStart"/>
+      <w:r>
+        <w:rPr>
+          <w:rFonts w:ascii="Times New Roman" w:eastAsia="Times New Roman" w:hAnsi="Times New Roman" w:cs="Times New Roman"/>
+          <w:sz w:val="22"/>
+          <w:szCs w:val="22"/>
+          <w:lang w:val="ru-RU"/>
+        </w:rPr>
+        <w:t>апаратне</w:t>
+      </w:r>
+      <w:proofErr w:type="spellEnd"/>
+      <w:r>
+        <w:rPr>
+          <w:rFonts w:ascii="Times New Roman" w:eastAsia="Times New Roman" w:hAnsi="Times New Roman" w:cs="Times New Roman"/>
+          <w:sz w:val="22"/>
+          <w:szCs w:val="22"/>
+          <w:lang w:val="ru-RU"/>
+        </w:rPr>
+        <w:t xml:space="preserve"> </w:t>
+      </w:r>
+      <w:proofErr w:type="spellStart"/>
+      <w:r>
+        <w:rPr>
+          <w:rFonts w:ascii="Times New Roman" w:eastAsia="Times New Roman" w:hAnsi="Times New Roman" w:cs="Times New Roman"/>
+          <w:sz w:val="22"/>
+          <w:szCs w:val="22"/>
+          <w:lang w:val="ru-RU"/>
+        </w:rPr>
+        <w:t>забезпечення</w:t>
+      </w:r>
+      <w:proofErr w:type="spellEnd"/>
+      <w:r>
+        <w:rPr>
+          <w:rFonts w:ascii="Times New Roman" w:eastAsia="Times New Roman" w:hAnsi="Times New Roman" w:cs="Times New Roman"/>
+          <w:sz w:val="22"/>
+          <w:szCs w:val="22"/>
+          <w:lang w:val="ru-RU"/>
+        </w:rPr>
+        <w:t xml:space="preserve"> CPU у </w:t>
+      </w:r>
+      <w:proofErr w:type="spellStart"/>
+      <w:r>
+        <w:rPr>
+          <w:rFonts w:ascii="Times New Roman" w:eastAsia="Times New Roman" w:hAnsi="Times New Roman" w:cs="Times New Roman"/>
+          <w:sz w:val="22"/>
+          <w:szCs w:val="22"/>
+          <w:lang w:val="ru-RU"/>
+        </w:rPr>
+        <w:t>зручному</w:t>
+      </w:r>
+      <w:proofErr w:type="spellEnd"/>
+      <w:r>
+        <w:rPr>
+          <w:rFonts w:ascii="Times New Roman" w:eastAsia="Times New Roman" w:hAnsi="Times New Roman" w:cs="Times New Roman"/>
+          <w:sz w:val="22"/>
+          <w:szCs w:val="22"/>
+          <w:lang w:val="ru-RU"/>
+        </w:rPr>
+        <w:t xml:space="preserve"> для </w:t>
+      </w:r>
+      <w:proofErr w:type="spellStart"/>
+      <w:r>
+        <w:rPr>
+          <w:rFonts w:ascii="Times New Roman" w:eastAsia="Times New Roman" w:hAnsi="Times New Roman" w:cs="Times New Roman"/>
+          <w:sz w:val="22"/>
+          <w:szCs w:val="22"/>
+          <w:lang w:val="ru-RU"/>
+        </w:rPr>
+        <w:t>користувача</w:t>
+      </w:r>
+      <w:proofErr w:type="spellEnd"/>
+      <w:r>
+        <w:rPr>
+          <w:rFonts w:ascii="Times New Roman" w:eastAsia="Times New Roman" w:hAnsi="Times New Roman" w:cs="Times New Roman"/>
+          <w:sz w:val="22"/>
+          <w:szCs w:val="22"/>
+          <w:lang w:val="ru-RU"/>
+        </w:rPr>
+        <w:t xml:space="preserve"> </w:t>
+      </w:r>
+      <w:proofErr w:type="spellStart"/>
+      <w:r>
+        <w:rPr>
+          <w:rFonts w:ascii="Times New Roman" w:eastAsia="Times New Roman" w:hAnsi="Times New Roman" w:cs="Times New Roman"/>
+          <w:sz w:val="22"/>
+          <w:szCs w:val="22"/>
+          <w:lang w:val="ru-RU"/>
+        </w:rPr>
+        <w:t>форматі</w:t>
+      </w:r>
+      <w:proofErr w:type="spellEnd"/>
+      <w:r>
+        <w:rPr>
+          <w:rFonts w:ascii="Times New Roman" w:eastAsia="Times New Roman" w:hAnsi="Times New Roman" w:cs="Times New Roman"/>
+          <w:sz w:val="22"/>
+          <w:szCs w:val="22"/>
+          <w:lang w:val="ru-RU"/>
+        </w:rPr>
+        <w:t>.</w:t>
+      </w:r>
+    </w:p>
+    <w:p>
+      <w:pPr>
+        <w:pBdr>
+          <w:top w:val="nil"/>
+          <w:left w:val="nil"/>
+          <w:bottom w:val="nil"/>
+          <w:right w:val="nil"/>
+          <w:between w:val="nil"/>
+        </w:pBdr>
+        <w:ind w:left="709"/>
+        <w:jc w:val="both"/>
+        <w:rPr>
+          <w:rFonts w:ascii="Times New Roman" w:eastAsia="Times New Roman" w:hAnsi="Times New Roman" w:cs="Times New Roman"/>
+          <w:sz w:val="22"/>
+          <w:szCs w:val="22"/>
+          <w:lang w:val="ru-RU"/>
+        </w:rPr>
+      </w:pPr>
+      <w:r>
+        <w:rPr>
+          <w:rFonts w:ascii="Times New Roman" w:eastAsia="Times New Roman" w:hAnsi="Times New Roman" w:cs="Times New Roman"/>
+          <w:sz w:val="22"/>
+          <w:szCs w:val="22"/>
+          <w:lang w:val="uk-UA"/>
+        </w:rPr>
+        <w:t xml:space="preserve">Отже, </w:t>
+      </w:r>
+      <w:r>
+        <w:rPr>
+          <w:rFonts w:ascii="Times New Roman" w:eastAsia="Times New Roman" w:hAnsi="Times New Roman" w:cs="Times New Roman"/>
+          <w:sz w:val="22"/>
+          <w:szCs w:val="22"/>
+        </w:rPr>
+        <w:t>arch</w:t>
+      </w:r>
+      <w:r>
+        <w:rPr>
+          <w:rFonts w:ascii="Times New Roman" w:eastAsia="Times New Roman" w:hAnsi="Times New Roman" w:cs="Times New Roman"/>
+          <w:sz w:val="22"/>
+          <w:szCs w:val="22"/>
+          <w:lang w:val="uk-UA"/>
+        </w:rPr>
+        <w:t xml:space="preserve"> відображає структуру всього комп’ютера, а </w:t>
+      </w:r>
+      <w:r>
+        <w:rPr>
+          <w:rFonts w:ascii="Times New Roman" w:eastAsia="Times New Roman" w:hAnsi="Times New Roman" w:cs="Times New Roman"/>
+          <w:sz w:val="22"/>
+          <w:szCs w:val="22"/>
+        </w:rPr>
+        <w:t>l</w:t>
+      </w:r>
+      <w:proofErr w:type="spellStart"/>
+      <w:r>
+        <w:rPr>
+          <w:rFonts w:ascii="Times New Roman" w:eastAsia="Times New Roman" w:hAnsi="Times New Roman" w:cs="Times New Roman"/>
+          <w:sz w:val="22"/>
+          <w:szCs w:val="22"/>
+          <w:lang w:val="ru-RU"/>
+        </w:rPr>
+        <w:t>scpu</w:t>
+      </w:r>
+      <w:proofErr w:type="spellEnd"/>
+      <w:r>
+        <w:rPr>
+          <w:rFonts w:ascii="Times New Roman" w:eastAsia="Times New Roman" w:hAnsi="Times New Roman" w:cs="Times New Roman"/>
+          <w:sz w:val="22"/>
+          <w:szCs w:val="22"/>
+          <w:lang w:val="ru-RU"/>
+        </w:rPr>
+        <w:t xml:space="preserve"> – </w:t>
+      </w:r>
+      <w:proofErr w:type="spellStart"/>
+      <w:r>
+        <w:rPr>
+          <w:rFonts w:ascii="Times New Roman" w:eastAsia="Times New Roman" w:hAnsi="Times New Roman" w:cs="Times New Roman"/>
+          <w:sz w:val="22"/>
+          <w:szCs w:val="22"/>
+          <w:lang w:val="ru-RU"/>
+        </w:rPr>
+        <w:t>забезбечення</w:t>
+      </w:r>
+      <w:proofErr w:type="spellEnd"/>
+      <w:r>
+        <w:rPr>
+          <w:rFonts w:ascii="Times New Roman" w:eastAsia="Times New Roman" w:hAnsi="Times New Roman" w:cs="Times New Roman"/>
+          <w:sz w:val="22"/>
+          <w:szCs w:val="22"/>
+          <w:lang w:val="ru-RU"/>
+        </w:rPr>
+        <w:t xml:space="preserve"> </w:t>
+      </w:r>
+      <w:r>
+        <w:rPr>
+          <w:rFonts w:ascii="Times New Roman" w:eastAsia="Times New Roman" w:hAnsi="Times New Roman" w:cs="Times New Roman"/>
+          <w:sz w:val="22"/>
+          <w:szCs w:val="22"/>
+        </w:rPr>
+        <w:t>CPU</w:t>
+      </w:r>
+      <w:r>
+        <w:rPr>
+          <w:rFonts w:ascii="Times New Roman" w:eastAsia="Times New Roman" w:hAnsi="Times New Roman" w:cs="Times New Roman"/>
+          <w:sz w:val="22"/>
+          <w:szCs w:val="22"/>
+          <w:lang w:val="ru-RU"/>
+        </w:rPr>
+        <w:t>.</w:t>
+      </w:r>
+    </w:p>
+    <w:p>
+      <w:pPr>
+        <w:pBdr>
+          <w:top w:val="nil"/>
+          <w:left w:val="nil"/>
+          <w:bottom w:val="nil"/>
+          <w:right w:val="nil"/>
+          <w:between w:val="nil"/>
+        </w:pBdr>
+        <w:ind w:left="709"/>
+        <w:jc w:val="both"/>
+        <w:rPr>
+          <w:rFonts w:ascii="Times New Roman" w:eastAsia="Times New Roman" w:hAnsi="Times New Roman" w:cs="Times New Roman"/>
+          <w:sz w:val="22"/>
+          <w:szCs w:val="22"/>
+          <w:lang w:val="ru-RU"/>
+        </w:rPr>
+      </w:pPr>
     </w:p>
     <w:p>
       <w:pPr>
@@ -14609,7 +15733,27 @@
           <w:szCs w:val="22"/>
           <w:lang w:val="ru-RU"/>
         </w:rPr>
-        <w:t xml:space="preserve"> інформацію про стан </w:t>
+        <w:t xml:space="preserve"> </w:t>
+      </w:r>
+      <w:proofErr w:type="spellStart"/>
+      <w:r>
+        <w:rPr>
+          <w:rFonts w:ascii="Times New Roman" w:eastAsia="Times New Roman" w:hAnsi="Times New Roman" w:cs="Times New Roman"/>
+          <w:sz w:val="22"/>
+          <w:szCs w:val="22"/>
+          <w:lang w:val="ru-RU"/>
+        </w:rPr>
+        <w:t>інформацію</w:t>
+      </w:r>
+      <w:proofErr w:type="spellEnd"/>
+      <w:r>
+        <w:rPr>
+          <w:rFonts w:ascii="Times New Roman" w:eastAsia="Times New Roman" w:hAnsi="Times New Roman" w:cs="Times New Roman"/>
+          <w:sz w:val="22"/>
+          <w:szCs w:val="22"/>
+          <w:lang w:val="ru-RU"/>
+        </w:rPr>
+        <w:t xml:space="preserve"> про стан </w:t>
       </w:r>
       <w:proofErr w:type="spellStart"/>
       <w:r>
@@ -14648,6 +15792,141 @@
         </w:rPr>
         <w:t xml:space="preserve"> поточною системою?</w:t>
       </w:r>
+    </w:p>
+    <w:p>
+      <w:pPr>
+        <w:pBdr>
+          <w:top w:val="nil"/>
+          <w:left w:val="nil"/>
+          <w:bottom w:val="nil"/>
+          <w:right w:val="nil"/>
+          <w:between w:val="nil"/>
+        </w:pBdr>
+        <w:ind w:left="709"/>
+        <w:jc w:val="both"/>
+        <w:rPr>
+          <w:rFonts w:ascii="Times New Roman" w:eastAsia="Times New Roman" w:hAnsi="Times New Roman" w:cs="Times New Roman"/>
+          <w:sz w:val="22"/>
+          <w:szCs w:val="22"/>
+          <w:lang w:val="ru-RU"/>
+        </w:rPr>
+      </w:pPr>
+    </w:p>
+    <w:p>
+      <w:pPr>
+        <w:pBdr>
+          <w:top w:val="nil"/>
+          <w:left w:val="nil"/>
+          <w:bottom w:val="nil"/>
+          <w:right w:val="nil"/>
+          <w:between w:val="nil"/>
+        </w:pBdr>
+        <w:ind w:left="709"/>
+        <w:jc w:val="both"/>
+        <w:rPr>
+          <w:rFonts w:ascii="Times New Roman" w:eastAsia="Times New Roman" w:hAnsi="Times New Roman" w:cs="Times New Roman"/>
+          <w:sz w:val="22"/>
+          <w:szCs w:val="22"/>
+          <w:lang w:val="uk-UA"/>
+        </w:rPr>
+      </w:pPr>
+      <w:r>
+        <w:rPr>
+          <w:rFonts w:ascii="Times New Roman" w:eastAsia="Times New Roman" w:hAnsi="Times New Roman" w:cs="Times New Roman"/>
+          <w:sz w:val="22"/>
+          <w:szCs w:val="22"/>
+          <w:lang w:val="ru-RU"/>
+        </w:rPr>
+        <w:t xml:space="preserve">$ </w:t>
+      </w:r>
+      <w:proofErr w:type="spellStart"/>
+      <w:r>
+        <w:rPr>
+          <w:rFonts w:ascii="Times New Roman" w:eastAsia="Times New Roman" w:hAnsi="Times New Roman" w:cs="Times New Roman"/>
+          <w:sz w:val="22"/>
+          <w:szCs w:val="22"/>
+          <w:lang w:val="ru-RU"/>
+        </w:rPr>
+        <w:t>cat</w:t>
+      </w:r>
+      <w:proofErr w:type="spellEnd"/>
+      <w:r>
+        <w:rPr>
+          <w:rFonts w:ascii="Times New Roman" w:eastAsia="Times New Roman" w:hAnsi="Times New Roman" w:cs="Times New Roman"/>
+          <w:sz w:val="22"/>
+          <w:szCs w:val="22"/>
+          <w:lang w:val="ru-RU"/>
+        </w:rPr>
+        <w:t xml:space="preserve"> /</w:t>
+      </w:r>
+      <w:proofErr w:type="spellStart"/>
+      <w:r>
+        <w:rPr>
+          <w:rFonts w:ascii="Times New Roman" w:eastAsia="Times New Roman" w:hAnsi="Times New Roman" w:cs="Times New Roman"/>
+          <w:sz w:val="22"/>
+          <w:szCs w:val="22"/>
+          <w:lang w:val="ru-RU"/>
+        </w:rPr>
+        <w:t>proc</w:t>
+      </w:r>
+      <w:proofErr w:type="spellEnd"/>
+      <w:r>
+        <w:rPr>
+          <w:rFonts w:ascii="Times New Roman" w:eastAsia="Times New Roman" w:hAnsi="Times New Roman" w:cs="Times New Roman"/>
+          <w:sz w:val="22"/>
+          <w:szCs w:val="22"/>
+          <w:lang w:val="ru-RU"/>
+        </w:rPr>
+        <w:t>/</w:t>
+      </w:r>
+      <w:proofErr w:type="spellStart"/>
+      <w:r>
+        <w:rPr>
+          <w:rFonts w:ascii="Times New Roman" w:eastAsia="Times New Roman" w:hAnsi="Times New Roman" w:cs="Times New Roman"/>
+          <w:sz w:val="22"/>
+          <w:szCs w:val="22"/>
+          <w:lang w:val="ru-RU"/>
+        </w:rPr>
+        <w:t>meminfo</w:t>
+      </w:r>
+      <w:proofErr w:type="spellEnd"/>
+      <w:r>
+        <w:rPr>
+          <w:rFonts w:ascii="Times New Roman" w:eastAsia="Times New Roman" w:hAnsi="Times New Roman" w:cs="Times New Roman"/>
+          <w:sz w:val="22"/>
+          <w:szCs w:val="22"/>
+          <w:lang w:val="ru-RU"/>
+        </w:rPr>
+        <w:t xml:space="preserve"> – </w:t>
+      </w:r>
+      <w:r>
+        <w:rPr>
+          <w:rFonts w:ascii="Times New Roman" w:eastAsia="Times New Roman" w:hAnsi="Times New Roman" w:cs="Times New Roman"/>
+          <w:sz w:val="22"/>
+          <w:szCs w:val="22"/>
+          <w:lang w:val="uk-UA"/>
+        </w:rPr>
+        <w:t>ця команда виведе всю інформацію пов’язану з пам’яттю.</w:t>
+      </w:r>
+    </w:p>
+    <w:p>
+      <w:pPr>
+        <w:pBdr>
+          <w:top w:val="nil"/>
+          <w:left w:val="nil"/>
+          <w:bottom w:val="nil"/>
+          <w:right w:val="nil"/>
+          <w:between w:val="nil"/>
+        </w:pBdr>
+        <w:ind w:left="709"/>
+        <w:jc w:val="both"/>
+        <w:rPr>
+          <w:rFonts w:ascii="Times New Roman" w:eastAsia="Times New Roman" w:hAnsi="Times New Roman" w:cs="Times New Roman"/>
+          <w:sz w:val="22"/>
+          <w:szCs w:val="22"/>
+          <w:lang w:val="ru-RU"/>
+        </w:rPr>
+      </w:pPr>
     </w:p>
     <w:p>
       <w:pPr>
@@ -14758,7 +16037,27 @@
           <w:szCs w:val="22"/>
           <w:lang w:val="ru-RU"/>
         </w:rPr>
-        <w:t xml:space="preserve"> та створювати </w:t>
+        <w:t xml:space="preserve"> та </w:t>
+      </w:r>
+      <w:proofErr w:type="spellStart"/>
+      <w:r>
+        <w:rPr>
+          <w:rFonts w:ascii="Times New Roman" w:eastAsia="Times New Roman" w:hAnsi="Times New Roman" w:cs="Times New Roman"/>
+          <w:sz w:val="22"/>
+          <w:szCs w:val="22"/>
+          <w:lang w:val="ru-RU"/>
+        </w:rPr>
+        <w:t>створювати</w:t>
+      </w:r>
+      <w:proofErr w:type="spellEnd"/>
+      <w:r>
+        <w:rPr>
+          <w:rFonts w:ascii="Times New Roman" w:eastAsia="Times New Roman" w:hAnsi="Times New Roman" w:cs="Times New Roman"/>
+          <w:sz w:val="22"/>
+          <w:szCs w:val="22"/>
+          <w:lang w:val="ru-RU"/>
+        </w:rPr>
+        <w:t xml:space="preserve"> </w:t>
       </w:r>
       <w:proofErr w:type="spellStart"/>
       <w:r>
@@ -14820,6 +16119,549 @@
         </w:rPr>
         <w:t>?</w:t>
       </w:r>
+    </w:p>
+    <w:p>
+      <w:pPr>
+        <w:pBdr>
+          <w:top w:val="nil"/>
+          <w:left w:val="nil"/>
+          <w:bottom w:val="nil"/>
+          <w:right w:val="nil"/>
+          <w:between w:val="nil"/>
+        </w:pBdr>
+        <w:ind w:left="709"/>
+        <w:jc w:val="both"/>
+        <w:rPr>
+          <w:rFonts w:ascii="Times New Roman" w:eastAsia="Times New Roman" w:hAnsi="Times New Roman" w:cs="Times New Roman"/>
+          <w:sz w:val="22"/>
+          <w:szCs w:val="22"/>
+          <w:lang w:val="ru-RU"/>
+        </w:rPr>
+      </w:pPr>
+    </w:p>
+    <w:p>
+      <w:pPr>
+        <w:pBdr>
+          <w:top w:val="nil"/>
+          <w:left w:val="nil"/>
+          <w:bottom w:val="nil"/>
+          <w:right w:val="nil"/>
+          <w:between w:val="nil"/>
+        </w:pBdr>
+        <w:ind w:left="709" w:firstLine="142"/>
+        <w:jc w:val="both"/>
+        <w:rPr>
+          <w:rFonts w:ascii="Times New Roman" w:eastAsia="Times New Roman" w:hAnsi="Times New Roman" w:cs="Times New Roman"/>
+          <w:sz w:val="22"/>
+          <w:szCs w:val="22"/>
+          <w:lang w:val="ru-RU"/>
+        </w:rPr>
+      </w:pPr>
+      <w:r>
+        <w:rPr>
+          <w:rFonts w:ascii="Times New Roman" w:eastAsia="Times New Roman" w:hAnsi="Times New Roman" w:cs="Times New Roman"/>
+          <w:sz w:val="22"/>
+          <w:szCs w:val="22"/>
+          <w:lang w:val="ru-RU"/>
+        </w:rPr>
+        <w:t xml:space="preserve">Для </w:t>
+      </w:r>
+      <w:proofErr w:type="spellStart"/>
+      <w:r>
+        <w:rPr>
+          <w:rFonts w:ascii="Times New Roman" w:eastAsia="Times New Roman" w:hAnsi="Times New Roman" w:cs="Times New Roman"/>
+          <w:sz w:val="22"/>
+          <w:szCs w:val="22"/>
+          <w:lang w:val="ru-RU"/>
+        </w:rPr>
+        <w:t>розгалуження</w:t>
+      </w:r>
+      <w:proofErr w:type="spellEnd"/>
+      <w:r>
+        <w:rPr>
+          <w:rFonts w:ascii="Times New Roman" w:eastAsia="Times New Roman" w:hAnsi="Times New Roman" w:cs="Times New Roman"/>
+          <w:sz w:val="22"/>
+          <w:szCs w:val="22"/>
+          <w:lang w:val="ru-RU"/>
+        </w:rPr>
+        <w:t xml:space="preserve"> </w:t>
+      </w:r>
+      <w:proofErr w:type="spellStart"/>
+      <w:r>
+        <w:rPr>
+          <w:rFonts w:ascii="Times New Roman" w:eastAsia="Times New Roman" w:hAnsi="Times New Roman" w:cs="Times New Roman"/>
+          <w:sz w:val="22"/>
+          <w:szCs w:val="22"/>
+          <w:lang w:val="ru-RU"/>
+        </w:rPr>
+        <w:t>використовують</w:t>
+      </w:r>
+      <w:proofErr w:type="spellEnd"/>
+      <w:r>
+        <w:rPr>
+          <w:rFonts w:ascii="Times New Roman" w:eastAsia="Times New Roman" w:hAnsi="Times New Roman" w:cs="Times New Roman"/>
+          <w:sz w:val="22"/>
+          <w:szCs w:val="22"/>
+          <w:lang w:val="ru-RU"/>
+        </w:rPr>
+        <w:t xml:space="preserve"> </w:t>
+      </w:r>
+      <w:proofErr w:type="spellStart"/>
+      <w:r>
+        <w:rPr>
+          <w:rFonts w:ascii="Times New Roman" w:eastAsia="Times New Roman" w:hAnsi="Times New Roman" w:cs="Times New Roman"/>
+          <w:sz w:val="22"/>
+          <w:szCs w:val="22"/>
+          <w:lang w:val="ru-RU"/>
+        </w:rPr>
+        <w:t>оператори</w:t>
+      </w:r>
+      <w:proofErr w:type="spellEnd"/>
+      <w:r>
+        <w:rPr>
+          <w:rFonts w:ascii="Times New Roman" w:eastAsia="Times New Roman" w:hAnsi="Times New Roman" w:cs="Times New Roman"/>
+          <w:sz w:val="22"/>
+          <w:szCs w:val="22"/>
+          <w:lang w:val="ru-RU"/>
+        </w:rPr>
+        <w:t xml:space="preserve">: </w:t>
+      </w:r>
+      <w:proofErr w:type="spellStart"/>
+      <w:r>
+        <w:rPr>
+          <w:rFonts w:ascii="Times New Roman" w:eastAsia="Times New Roman" w:hAnsi="Times New Roman" w:cs="Times New Roman"/>
+          <w:sz w:val="22"/>
+          <w:szCs w:val="22"/>
+          <w:lang w:val="ru-RU"/>
+        </w:rPr>
+        <w:t>if</w:t>
+      </w:r>
+      <w:proofErr w:type="spellEnd"/>
+      <w:r>
+        <w:rPr>
+          <w:rFonts w:ascii="Times New Roman" w:eastAsia="Times New Roman" w:hAnsi="Times New Roman" w:cs="Times New Roman"/>
+          <w:sz w:val="22"/>
+          <w:szCs w:val="22"/>
+          <w:lang w:val="ru-RU"/>
+        </w:rPr>
+        <w:t xml:space="preserve">, </w:t>
+      </w:r>
+      <w:proofErr w:type="spellStart"/>
+      <w:r>
+        <w:rPr>
+          <w:rFonts w:ascii="Times New Roman" w:eastAsia="Times New Roman" w:hAnsi="Times New Roman" w:cs="Times New Roman"/>
+          <w:sz w:val="22"/>
+          <w:szCs w:val="22"/>
+          <w:lang w:val="ru-RU"/>
+        </w:rPr>
+        <w:t>else</w:t>
+      </w:r>
+      <w:proofErr w:type="spellEnd"/>
+      <w:r>
+        <w:rPr>
+          <w:rFonts w:ascii="Times New Roman" w:eastAsia="Times New Roman" w:hAnsi="Times New Roman" w:cs="Times New Roman"/>
+          <w:sz w:val="22"/>
+          <w:szCs w:val="22"/>
+          <w:lang w:val="ru-RU"/>
+        </w:rPr>
+        <w:t xml:space="preserve">, </w:t>
+      </w:r>
+      <w:proofErr w:type="spellStart"/>
+      <w:r>
+        <w:rPr>
+          <w:rFonts w:ascii="Times New Roman" w:eastAsia="Times New Roman" w:hAnsi="Times New Roman" w:cs="Times New Roman"/>
+          <w:sz w:val="22"/>
+          <w:szCs w:val="22"/>
+          <w:lang w:val="ru-RU"/>
+        </w:rPr>
+        <w:t>elif</w:t>
+      </w:r>
+      <w:proofErr w:type="spellEnd"/>
+      <w:r>
+        <w:rPr>
+          <w:rFonts w:ascii="Times New Roman" w:eastAsia="Times New Roman" w:hAnsi="Times New Roman" w:cs="Times New Roman"/>
+          <w:sz w:val="22"/>
+          <w:szCs w:val="22"/>
+          <w:lang w:val="ru-RU"/>
+        </w:rPr>
+        <w:t>. Вони</w:t>
+      </w:r>
+      <w:r>
+        <w:rPr>
+          <w:rFonts w:ascii="Times New Roman" w:eastAsia="Times New Roman" w:hAnsi="Times New Roman" w:cs="Times New Roman"/>
+          <w:sz w:val="22"/>
+          <w:szCs w:val="22"/>
+          <w:lang w:val="ru-RU"/>
+        </w:rPr>
+        <w:t xml:space="preserve"> </w:t>
+      </w:r>
+      <w:proofErr w:type="spellStart"/>
+      <w:r>
+        <w:rPr>
+          <w:rFonts w:ascii="Times New Roman" w:eastAsia="Times New Roman" w:hAnsi="Times New Roman" w:cs="Times New Roman"/>
+          <w:sz w:val="22"/>
+          <w:szCs w:val="22"/>
+          <w:lang w:val="ru-RU"/>
+        </w:rPr>
+        <w:t>дають</w:t>
+      </w:r>
+      <w:proofErr w:type="spellEnd"/>
+      <w:r>
+        <w:rPr>
+          <w:rFonts w:ascii="Times New Roman" w:eastAsia="Times New Roman" w:hAnsi="Times New Roman" w:cs="Times New Roman"/>
+          <w:sz w:val="22"/>
+          <w:szCs w:val="22"/>
+          <w:lang w:val="ru-RU"/>
+        </w:rPr>
+        <w:t xml:space="preserve"> </w:t>
+      </w:r>
+      <w:proofErr w:type="spellStart"/>
+      <w:r>
+        <w:rPr>
+          <w:rFonts w:ascii="Times New Roman" w:eastAsia="Times New Roman" w:hAnsi="Times New Roman" w:cs="Times New Roman"/>
+          <w:sz w:val="22"/>
+          <w:szCs w:val="22"/>
+          <w:lang w:val="ru-RU"/>
+        </w:rPr>
+        <w:t>змогу</w:t>
+      </w:r>
+      <w:proofErr w:type="spellEnd"/>
+      <w:r>
+        <w:rPr>
+          <w:rFonts w:ascii="Times New Roman" w:eastAsia="Times New Roman" w:hAnsi="Times New Roman" w:cs="Times New Roman"/>
+          <w:sz w:val="22"/>
+          <w:szCs w:val="22"/>
+          <w:lang w:val="ru-RU"/>
+        </w:rPr>
+        <w:t xml:space="preserve"> </w:t>
+      </w:r>
+      <w:proofErr w:type="spellStart"/>
+      <w:r>
+        <w:rPr>
+          <w:rFonts w:ascii="Times New Roman" w:eastAsia="Times New Roman" w:hAnsi="Times New Roman" w:cs="Times New Roman"/>
+          <w:sz w:val="22"/>
+          <w:szCs w:val="22"/>
+          <w:lang w:val="ru-RU"/>
+        </w:rPr>
+        <w:t>виконувати</w:t>
+      </w:r>
+      <w:proofErr w:type="spellEnd"/>
+      <w:r>
+        <w:rPr>
+          <w:rFonts w:ascii="Times New Roman" w:eastAsia="Times New Roman" w:hAnsi="Times New Roman" w:cs="Times New Roman"/>
+          <w:sz w:val="22"/>
+          <w:szCs w:val="22"/>
+          <w:lang w:val="ru-RU"/>
+        </w:rPr>
+        <w:t xml:space="preserve"> код </w:t>
+      </w:r>
+      <w:proofErr w:type="spellStart"/>
+      <w:r>
+        <w:rPr>
+          <w:rFonts w:ascii="Times New Roman" w:eastAsia="Times New Roman" w:hAnsi="Times New Roman" w:cs="Times New Roman"/>
+          <w:sz w:val="22"/>
+          <w:szCs w:val="22"/>
+          <w:lang w:val="ru-RU"/>
+        </w:rPr>
+        <w:t>залежно</w:t>
+      </w:r>
+      <w:proofErr w:type="spellEnd"/>
+      <w:r>
+        <w:rPr>
+          <w:rFonts w:ascii="Times New Roman" w:eastAsia="Times New Roman" w:hAnsi="Times New Roman" w:cs="Times New Roman"/>
+          <w:sz w:val="22"/>
+          <w:szCs w:val="22"/>
+          <w:lang w:val="ru-RU"/>
+        </w:rPr>
+        <w:t xml:space="preserve"> </w:t>
+      </w:r>
+      <w:proofErr w:type="spellStart"/>
+      <w:r>
+        <w:rPr>
+          <w:rFonts w:ascii="Times New Roman" w:eastAsia="Times New Roman" w:hAnsi="Times New Roman" w:cs="Times New Roman"/>
+          <w:sz w:val="22"/>
+          <w:szCs w:val="22"/>
+          <w:lang w:val="ru-RU"/>
+        </w:rPr>
+        <w:t>від</w:t>
+      </w:r>
+      <w:proofErr w:type="spellEnd"/>
+      <w:r>
+        <w:rPr>
+          <w:rFonts w:ascii="Times New Roman" w:eastAsia="Times New Roman" w:hAnsi="Times New Roman" w:cs="Times New Roman"/>
+          <w:sz w:val="22"/>
+          <w:szCs w:val="22"/>
+          <w:lang w:val="ru-RU"/>
+        </w:rPr>
+        <w:t xml:space="preserve"> </w:t>
+      </w:r>
+      <w:proofErr w:type="spellStart"/>
+      <w:r>
+        <w:rPr>
+          <w:rFonts w:ascii="Times New Roman" w:eastAsia="Times New Roman" w:hAnsi="Times New Roman" w:cs="Times New Roman"/>
+          <w:sz w:val="22"/>
+          <w:szCs w:val="22"/>
+          <w:lang w:val="ru-RU"/>
+        </w:rPr>
+        <w:t>значення</w:t>
+      </w:r>
+      <w:proofErr w:type="spellEnd"/>
+      <w:r>
+        <w:rPr>
+          <w:rFonts w:ascii="Times New Roman" w:eastAsia="Times New Roman" w:hAnsi="Times New Roman" w:cs="Times New Roman"/>
+          <w:sz w:val="22"/>
+          <w:szCs w:val="22"/>
+          <w:lang w:val="ru-RU"/>
+        </w:rPr>
+        <w:t xml:space="preserve"> </w:t>
+      </w:r>
+      <w:proofErr w:type="spellStart"/>
+      <w:r>
+        <w:rPr>
+          <w:rFonts w:ascii="Times New Roman" w:eastAsia="Times New Roman" w:hAnsi="Times New Roman" w:cs="Times New Roman"/>
+          <w:sz w:val="22"/>
+          <w:szCs w:val="22"/>
+          <w:lang w:val="ru-RU"/>
+        </w:rPr>
+        <w:t>змінних</w:t>
+      </w:r>
+      <w:proofErr w:type="spellEnd"/>
+      <w:r>
+        <w:rPr>
+          <w:rFonts w:ascii="Times New Roman" w:eastAsia="Times New Roman" w:hAnsi="Times New Roman" w:cs="Times New Roman"/>
+          <w:sz w:val="22"/>
+          <w:szCs w:val="22"/>
+          <w:lang w:val="ru-RU"/>
+        </w:rPr>
+        <w:t xml:space="preserve">. </w:t>
+      </w:r>
+    </w:p>
+    <w:p>
+      <w:pPr>
+        <w:pBdr>
+          <w:top w:val="nil"/>
+          <w:left w:val="nil"/>
+          <w:bottom w:val="nil"/>
+          <w:right w:val="nil"/>
+          <w:between w:val="nil"/>
+        </w:pBdr>
+        <w:ind w:left="709" w:firstLine="142"/>
+        <w:jc w:val="both"/>
+        <w:rPr>
+          <w:rFonts w:ascii="Times New Roman" w:eastAsia="Times New Roman" w:hAnsi="Times New Roman" w:cs="Times New Roman"/>
+          <w:sz w:val="22"/>
+          <w:szCs w:val="22"/>
+          <w:lang w:val="ru-RU"/>
+        </w:rPr>
+      </w:pPr>
+      <w:r>
+        <w:rPr>
+          <w:rFonts w:ascii="Times New Roman" w:eastAsia="Times New Roman" w:hAnsi="Times New Roman" w:cs="Times New Roman"/>
+          <w:sz w:val="22"/>
+          <w:szCs w:val="22"/>
+          <w:lang w:val="ru-RU"/>
+        </w:rPr>
+        <w:t xml:space="preserve">Цикли </w:t>
+      </w:r>
+      <w:proofErr w:type="spellStart"/>
+      <w:r>
+        <w:rPr>
+          <w:rFonts w:ascii="Times New Roman" w:eastAsia="Times New Roman" w:hAnsi="Times New Roman" w:cs="Times New Roman"/>
+          <w:sz w:val="22"/>
+          <w:szCs w:val="22"/>
+          <w:lang w:val="ru-RU"/>
+        </w:rPr>
+        <w:t>for</w:t>
+      </w:r>
+      <w:proofErr w:type="spellEnd"/>
+      <w:r>
+        <w:rPr>
+          <w:rFonts w:ascii="Times New Roman" w:eastAsia="Times New Roman" w:hAnsi="Times New Roman" w:cs="Times New Roman"/>
+          <w:sz w:val="22"/>
+          <w:szCs w:val="22"/>
+          <w:lang w:val="ru-RU"/>
+        </w:rPr>
+        <w:t xml:space="preserve"> і </w:t>
+      </w:r>
+      <w:proofErr w:type="spellStart"/>
+      <w:r>
+        <w:rPr>
+          <w:rFonts w:ascii="Times New Roman" w:eastAsia="Times New Roman" w:hAnsi="Times New Roman" w:cs="Times New Roman"/>
+          <w:sz w:val="22"/>
+          <w:szCs w:val="22"/>
+          <w:lang w:val="ru-RU"/>
+        </w:rPr>
+        <w:t>while</w:t>
+      </w:r>
+      <w:proofErr w:type="spellEnd"/>
+      <w:r>
+        <w:rPr>
+          <w:rFonts w:ascii="Times New Roman" w:eastAsia="Times New Roman" w:hAnsi="Times New Roman" w:cs="Times New Roman"/>
+          <w:sz w:val="22"/>
+          <w:szCs w:val="22"/>
+          <w:lang w:val="ru-RU"/>
+        </w:rPr>
+        <w:t xml:space="preserve"> </w:t>
+      </w:r>
+      <w:proofErr w:type="spellStart"/>
+      <w:r>
+        <w:rPr>
+          <w:rFonts w:ascii="Times New Roman" w:eastAsia="Times New Roman" w:hAnsi="Times New Roman" w:cs="Times New Roman"/>
+          <w:sz w:val="22"/>
+          <w:szCs w:val="22"/>
+          <w:lang w:val="ru-RU"/>
+        </w:rPr>
+        <w:t>допомагають</w:t>
+      </w:r>
+      <w:proofErr w:type="spellEnd"/>
+      <w:r>
+        <w:rPr>
+          <w:rFonts w:ascii="Times New Roman" w:eastAsia="Times New Roman" w:hAnsi="Times New Roman" w:cs="Times New Roman"/>
+          <w:sz w:val="22"/>
+          <w:szCs w:val="22"/>
+          <w:lang w:val="ru-RU"/>
+        </w:rPr>
+        <w:t xml:space="preserve"> </w:t>
+      </w:r>
+      <w:proofErr w:type="spellStart"/>
+      <w:r>
+        <w:rPr>
+          <w:rFonts w:ascii="Times New Roman" w:eastAsia="Times New Roman" w:hAnsi="Times New Roman" w:cs="Times New Roman"/>
+          <w:sz w:val="22"/>
+          <w:szCs w:val="22"/>
+          <w:lang w:val="ru-RU"/>
+        </w:rPr>
+        <w:t>виконувати</w:t>
+      </w:r>
+      <w:proofErr w:type="spellEnd"/>
+      <w:r>
+        <w:rPr>
+          <w:rFonts w:ascii="Times New Roman" w:eastAsia="Times New Roman" w:hAnsi="Times New Roman" w:cs="Times New Roman"/>
+          <w:sz w:val="22"/>
+          <w:szCs w:val="22"/>
+          <w:lang w:val="ru-RU"/>
+        </w:rPr>
+        <w:t xml:space="preserve"> </w:t>
+      </w:r>
+      <w:proofErr w:type="spellStart"/>
+      <w:r>
+        <w:rPr>
+          <w:rFonts w:ascii="Times New Roman" w:eastAsia="Times New Roman" w:hAnsi="Times New Roman" w:cs="Times New Roman"/>
+          <w:sz w:val="22"/>
+          <w:szCs w:val="22"/>
+          <w:lang w:val="ru-RU"/>
+        </w:rPr>
+        <w:t>повторювані</w:t>
+      </w:r>
+      <w:proofErr w:type="spellEnd"/>
+      <w:r>
+        <w:rPr>
+          <w:rFonts w:ascii="Times New Roman" w:eastAsia="Times New Roman" w:hAnsi="Times New Roman" w:cs="Times New Roman"/>
+          <w:sz w:val="22"/>
+          <w:szCs w:val="22"/>
+          <w:lang w:val="ru-RU"/>
+        </w:rPr>
+        <w:t xml:space="preserve"> </w:t>
+      </w:r>
+      <w:proofErr w:type="spellStart"/>
+      <w:r>
+        <w:rPr>
+          <w:rFonts w:ascii="Times New Roman" w:eastAsia="Times New Roman" w:hAnsi="Times New Roman" w:cs="Times New Roman"/>
+          <w:sz w:val="22"/>
+          <w:szCs w:val="22"/>
+          <w:lang w:val="ru-RU"/>
+        </w:rPr>
+        <w:t>дії</w:t>
+      </w:r>
+      <w:proofErr w:type="spellEnd"/>
+      <w:r>
+        <w:rPr>
+          <w:rFonts w:ascii="Times New Roman" w:eastAsia="Times New Roman" w:hAnsi="Times New Roman" w:cs="Times New Roman"/>
+          <w:sz w:val="22"/>
+          <w:szCs w:val="22"/>
+          <w:lang w:val="ru-RU"/>
+        </w:rPr>
+        <w:t xml:space="preserve">, доки не буде </w:t>
+      </w:r>
+      <w:proofErr w:type="spellStart"/>
+      <w:r>
+        <w:rPr>
+          <w:rFonts w:ascii="Times New Roman" w:eastAsia="Times New Roman" w:hAnsi="Times New Roman" w:cs="Times New Roman"/>
+          <w:sz w:val="22"/>
+          <w:szCs w:val="22"/>
+          <w:lang w:val="ru-RU"/>
+        </w:rPr>
+        <w:t>досягнуто</w:t>
+      </w:r>
+      <w:proofErr w:type="spellEnd"/>
+      <w:r>
+        <w:rPr>
+          <w:rFonts w:ascii="Times New Roman" w:eastAsia="Times New Roman" w:hAnsi="Times New Roman" w:cs="Times New Roman"/>
+          <w:sz w:val="22"/>
+          <w:szCs w:val="22"/>
+          <w:lang w:val="ru-RU"/>
+        </w:rPr>
+        <w:t xml:space="preserve"> </w:t>
+      </w:r>
+      <w:proofErr w:type="spellStart"/>
+      <w:r>
+        <w:rPr>
+          <w:rFonts w:ascii="Times New Roman" w:eastAsia="Times New Roman" w:hAnsi="Times New Roman" w:cs="Times New Roman"/>
+          <w:sz w:val="22"/>
+          <w:szCs w:val="22"/>
+          <w:lang w:val="ru-RU"/>
+        </w:rPr>
+        <w:t>певної</w:t>
+      </w:r>
+      <w:proofErr w:type="spellEnd"/>
+      <w:r>
+        <w:rPr>
+          <w:rFonts w:ascii="Times New Roman" w:eastAsia="Times New Roman" w:hAnsi="Times New Roman" w:cs="Times New Roman"/>
+          <w:sz w:val="22"/>
+          <w:szCs w:val="22"/>
+          <w:lang w:val="ru-RU"/>
+        </w:rPr>
+        <w:t xml:space="preserve"> </w:t>
+      </w:r>
+      <w:proofErr w:type="spellStart"/>
+      <w:r>
+        <w:rPr>
+          <w:rFonts w:ascii="Times New Roman" w:eastAsia="Times New Roman" w:hAnsi="Times New Roman" w:cs="Times New Roman"/>
+          <w:sz w:val="22"/>
+          <w:szCs w:val="22"/>
+          <w:lang w:val="ru-RU"/>
+        </w:rPr>
+        <w:t>умови</w:t>
+      </w:r>
+      <w:proofErr w:type="spellEnd"/>
+      <w:r>
+        <w:rPr>
+          <w:rFonts w:ascii="Times New Roman" w:eastAsia="Times New Roman" w:hAnsi="Times New Roman" w:cs="Times New Roman"/>
+          <w:sz w:val="22"/>
+          <w:szCs w:val="22"/>
+          <w:lang w:val="ru-RU"/>
+        </w:rPr>
+        <w:t>.</w:t>
+      </w:r>
+    </w:p>
+    <w:p>
+      <w:pPr>
+        <w:pBdr>
+          <w:top w:val="nil"/>
+          <w:left w:val="nil"/>
+          <w:bottom w:val="nil"/>
+          <w:right w:val="nil"/>
+          <w:between w:val="nil"/>
+        </w:pBdr>
+        <w:ind w:left="709"/>
+        <w:jc w:val="both"/>
+        <w:rPr>
+          <w:rFonts w:ascii="Times New Roman" w:eastAsia="Times New Roman" w:hAnsi="Times New Roman" w:cs="Times New Roman"/>
+          <w:sz w:val="22"/>
+          <w:szCs w:val="22"/>
+          <w:lang w:val="ru-RU"/>
+        </w:rPr>
+      </w:pPr>
     </w:p>
     <w:p>
       <w:pPr>
@@ -14850,7 +16692,27 @@
           <w:szCs w:val="22"/>
           <w:lang w:val="ru-RU"/>
         </w:rPr>
-        <w:t xml:space="preserve">*Які </w:t>
+        <w:t>*</w:t>
+      </w:r>
+      <w:proofErr w:type="spellStart"/>
+      <w:r>
+        <w:rPr>
+          <w:rFonts w:ascii="Times New Roman" w:eastAsia="Times New Roman" w:hAnsi="Times New Roman" w:cs="Times New Roman"/>
+          <w:sz w:val="22"/>
+          <w:szCs w:val="22"/>
+          <w:lang w:val="ru-RU"/>
+        </w:rPr>
+        <w:t>Які</w:t>
+      </w:r>
+      <w:proofErr w:type="spellEnd"/>
+      <w:r>
+        <w:rPr>
+          <w:rFonts w:ascii="Times New Roman" w:eastAsia="Times New Roman" w:hAnsi="Times New Roman" w:cs="Times New Roman"/>
+          <w:sz w:val="22"/>
+          <w:szCs w:val="22"/>
+          <w:lang w:val="ru-RU"/>
+        </w:rPr>
+        <w:t xml:space="preserve"> </w:t>
       </w:r>
       <w:proofErr w:type="spellStart"/>
       <w:r>
@@ -15012,6 +16874,409 @@
         </w:rPr>
         <w:t xml:space="preserve">? </w:t>
       </w:r>
+    </w:p>
+    <w:p>
+      <w:pPr>
+        <w:pBdr>
+          <w:top w:val="nil"/>
+          <w:left w:val="nil"/>
+          <w:bottom w:val="nil"/>
+          <w:right w:val="nil"/>
+          <w:between w:val="nil"/>
+        </w:pBdr>
+        <w:ind w:left="709"/>
+        <w:jc w:val="both"/>
+        <w:rPr>
+          <w:rFonts w:ascii="Times New Roman" w:eastAsia="Times New Roman" w:hAnsi="Times New Roman" w:cs="Times New Roman"/>
+          <w:sz w:val="22"/>
+          <w:szCs w:val="22"/>
+          <w:lang w:val="ru-RU"/>
+        </w:rPr>
+      </w:pPr>
+    </w:p>
+    <w:p>
+      <w:pPr>
+        <w:pBdr>
+          <w:top w:val="nil"/>
+          <w:left w:val="nil"/>
+          <w:bottom w:val="nil"/>
+          <w:right w:val="nil"/>
+          <w:between w:val="nil"/>
+        </w:pBdr>
+        <w:ind w:left="709"/>
+        <w:jc w:val="both"/>
+        <w:rPr>
+          <w:rFonts w:ascii="Times New Roman" w:eastAsia="Times New Roman" w:hAnsi="Times New Roman" w:cs="Times New Roman"/>
+          <w:sz w:val="22"/>
+          <w:szCs w:val="22"/>
+          <w:lang w:val="ru-RU"/>
+        </w:rPr>
+      </w:pPr>
+      <w:proofErr w:type="spellStart"/>
+      <w:r>
+        <w:rPr>
+          <w:rFonts w:ascii="Times New Roman" w:eastAsia="Times New Roman" w:hAnsi="Times New Roman" w:cs="Times New Roman"/>
+          <w:sz w:val="22"/>
+          <w:szCs w:val="22"/>
+          <w:lang w:val="ru-RU"/>
+        </w:rPr>
+        <w:t>lsusb</w:t>
+      </w:r>
+      <w:proofErr w:type="spellEnd"/>
+      <w:r>
+        <w:rPr>
+          <w:rFonts w:ascii="Times New Roman" w:eastAsia="Times New Roman" w:hAnsi="Times New Roman" w:cs="Times New Roman"/>
+          <w:sz w:val="22"/>
+          <w:szCs w:val="22"/>
+          <w:lang w:val="ru-RU"/>
+        </w:rPr>
+        <w:t xml:space="preserve"> — </w:t>
+      </w:r>
+      <w:proofErr w:type="spellStart"/>
+      <w:r>
+        <w:rPr>
+          <w:rFonts w:ascii="Times New Roman" w:eastAsia="Times New Roman" w:hAnsi="Times New Roman" w:cs="Times New Roman"/>
+          <w:sz w:val="22"/>
+          <w:szCs w:val="22"/>
+          <w:lang w:val="ru-RU"/>
+        </w:rPr>
+        <w:t>показує</w:t>
+      </w:r>
+      <w:proofErr w:type="spellEnd"/>
+      <w:r>
+        <w:rPr>
+          <w:rFonts w:ascii="Times New Roman" w:eastAsia="Times New Roman" w:hAnsi="Times New Roman" w:cs="Times New Roman"/>
+          <w:sz w:val="22"/>
+          <w:szCs w:val="22"/>
+          <w:lang w:val="ru-RU"/>
+        </w:rPr>
+        <w:t xml:space="preserve"> список </w:t>
+      </w:r>
+      <w:proofErr w:type="spellStart"/>
+      <w:r>
+        <w:rPr>
+          <w:rFonts w:ascii="Times New Roman" w:eastAsia="Times New Roman" w:hAnsi="Times New Roman" w:cs="Times New Roman"/>
+          <w:sz w:val="22"/>
+          <w:szCs w:val="22"/>
+          <w:lang w:val="ru-RU"/>
+        </w:rPr>
+        <w:t>підключених</w:t>
+      </w:r>
+      <w:proofErr w:type="spellEnd"/>
+      <w:r>
+        <w:rPr>
+          <w:rFonts w:ascii="Times New Roman" w:eastAsia="Times New Roman" w:hAnsi="Times New Roman" w:cs="Times New Roman"/>
+          <w:sz w:val="22"/>
+          <w:szCs w:val="22"/>
+          <w:lang w:val="ru-RU"/>
+        </w:rPr>
+        <w:t xml:space="preserve"> USB-</w:t>
+      </w:r>
+      <w:proofErr w:type="spellStart"/>
+      <w:r>
+        <w:rPr>
+          <w:rFonts w:ascii="Times New Roman" w:eastAsia="Times New Roman" w:hAnsi="Times New Roman" w:cs="Times New Roman"/>
+          <w:sz w:val="22"/>
+          <w:szCs w:val="22"/>
+          <w:lang w:val="ru-RU"/>
+        </w:rPr>
+        <w:t>пристроїв</w:t>
+      </w:r>
+      <w:proofErr w:type="spellEnd"/>
+      <w:r>
+        <w:rPr>
+          <w:rFonts w:ascii="Times New Roman" w:eastAsia="Times New Roman" w:hAnsi="Times New Roman" w:cs="Times New Roman"/>
+          <w:sz w:val="22"/>
+          <w:szCs w:val="22"/>
+          <w:lang w:val="ru-RU"/>
+        </w:rPr>
+        <w:t>.</w:t>
+      </w:r>
+    </w:p>
+    <w:p>
+      <w:pPr>
+        <w:pBdr>
+          <w:top w:val="nil"/>
+          <w:left w:val="nil"/>
+          <w:bottom w:val="nil"/>
+          <w:right w:val="nil"/>
+          <w:between w:val="nil"/>
+        </w:pBdr>
+        <w:ind w:left="709"/>
+        <w:jc w:val="both"/>
+        <w:rPr>
+          <w:rFonts w:ascii="Times New Roman" w:eastAsia="Times New Roman" w:hAnsi="Times New Roman" w:cs="Times New Roman"/>
+          <w:sz w:val="22"/>
+          <w:szCs w:val="22"/>
+          <w:lang w:val="ru-RU"/>
+        </w:rPr>
+      </w:pPr>
+      <w:proofErr w:type="spellStart"/>
+      <w:r>
+        <w:rPr>
+          <w:rFonts w:ascii="Times New Roman" w:eastAsia="Times New Roman" w:hAnsi="Times New Roman" w:cs="Times New Roman"/>
+          <w:sz w:val="22"/>
+          <w:szCs w:val="22"/>
+          <w:lang w:val="ru-RU"/>
+        </w:rPr>
+        <w:t>lspci</w:t>
+      </w:r>
+      <w:proofErr w:type="spellEnd"/>
+      <w:r>
+        <w:rPr>
+          <w:rFonts w:ascii="Times New Roman" w:eastAsia="Times New Roman" w:hAnsi="Times New Roman" w:cs="Times New Roman"/>
+          <w:sz w:val="22"/>
+          <w:szCs w:val="22"/>
+          <w:lang w:val="ru-RU"/>
+        </w:rPr>
+        <w:t xml:space="preserve"> — </w:t>
+      </w:r>
+      <w:proofErr w:type="spellStart"/>
+      <w:r>
+        <w:rPr>
+          <w:rFonts w:ascii="Times New Roman" w:eastAsia="Times New Roman" w:hAnsi="Times New Roman" w:cs="Times New Roman"/>
+          <w:sz w:val="22"/>
+          <w:szCs w:val="22"/>
+          <w:lang w:val="ru-RU"/>
+        </w:rPr>
+        <w:t>відображає</w:t>
+      </w:r>
+      <w:proofErr w:type="spellEnd"/>
+      <w:r>
+        <w:rPr>
+          <w:rFonts w:ascii="Times New Roman" w:eastAsia="Times New Roman" w:hAnsi="Times New Roman" w:cs="Times New Roman"/>
+          <w:sz w:val="22"/>
+          <w:szCs w:val="22"/>
+          <w:lang w:val="ru-RU"/>
+        </w:rPr>
+        <w:t xml:space="preserve"> </w:t>
+      </w:r>
+      <w:proofErr w:type="spellStart"/>
+      <w:r>
+        <w:rPr>
+          <w:rFonts w:ascii="Times New Roman" w:eastAsia="Times New Roman" w:hAnsi="Times New Roman" w:cs="Times New Roman"/>
+          <w:sz w:val="22"/>
+          <w:szCs w:val="22"/>
+          <w:lang w:val="ru-RU"/>
+        </w:rPr>
+        <w:t>пристрої</w:t>
+      </w:r>
+      <w:proofErr w:type="spellEnd"/>
+      <w:r>
+        <w:rPr>
+          <w:rFonts w:ascii="Times New Roman" w:eastAsia="Times New Roman" w:hAnsi="Times New Roman" w:cs="Times New Roman"/>
+          <w:sz w:val="22"/>
+          <w:szCs w:val="22"/>
+          <w:lang w:val="ru-RU"/>
+        </w:rPr>
+        <w:t xml:space="preserve">, </w:t>
+      </w:r>
+      <w:proofErr w:type="spellStart"/>
+      <w:r>
+        <w:rPr>
+          <w:rFonts w:ascii="Times New Roman" w:eastAsia="Times New Roman" w:hAnsi="Times New Roman" w:cs="Times New Roman"/>
+          <w:sz w:val="22"/>
+          <w:szCs w:val="22"/>
+          <w:lang w:val="ru-RU"/>
+        </w:rPr>
+        <w:t>підключені</w:t>
+      </w:r>
+      <w:proofErr w:type="spellEnd"/>
+      <w:r>
+        <w:rPr>
+          <w:rFonts w:ascii="Times New Roman" w:eastAsia="Times New Roman" w:hAnsi="Times New Roman" w:cs="Times New Roman"/>
+          <w:sz w:val="22"/>
+          <w:szCs w:val="22"/>
+          <w:lang w:val="ru-RU"/>
+        </w:rPr>
+        <w:t xml:space="preserve"> через PCI</w:t>
+      </w:r>
+      <w:r>
+        <w:rPr>
+          <w:rFonts w:ascii="Times New Roman" w:eastAsia="Times New Roman" w:hAnsi="Times New Roman" w:cs="Times New Roman"/>
+          <w:sz w:val="22"/>
+          <w:szCs w:val="22"/>
+          <w:lang w:val="ru-RU"/>
+        </w:rPr>
+        <w:t>.</w:t>
+      </w:r>
+    </w:p>
+    <w:p>
+      <w:pPr>
+        <w:pBdr>
+          <w:top w:val="nil"/>
+          <w:left w:val="nil"/>
+          <w:bottom w:val="nil"/>
+          <w:right w:val="nil"/>
+          <w:between w:val="nil"/>
+        </w:pBdr>
+        <w:ind w:left="709"/>
+        <w:jc w:val="both"/>
+        <w:rPr>
+          <w:rFonts w:ascii="Times New Roman" w:eastAsia="Times New Roman" w:hAnsi="Times New Roman" w:cs="Times New Roman"/>
+          <w:sz w:val="22"/>
+          <w:szCs w:val="22"/>
+          <w:lang w:val="ru-RU"/>
+        </w:rPr>
+      </w:pPr>
+      <w:proofErr w:type="spellStart"/>
+      <w:r>
+        <w:rPr>
+          <w:rFonts w:ascii="Times New Roman" w:eastAsia="Times New Roman" w:hAnsi="Times New Roman" w:cs="Times New Roman"/>
+          <w:sz w:val="22"/>
+          <w:szCs w:val="22"/>
+          <w:lang w:val="ru-RU"/>
+        </w:rPr>
+        <w:t>lsblk</w:t>
+      </w:r>
+      <w:proofErr w:type="spellEnd"/>
+      <w:r>
+        <w:rPr>
+          <w:rFonts w:ascii="Times New Roman" w:eastAsia="Times New Roman" w:hAnsi="Times New Roman" w:cs="Times New Roman"/>
+          <w:sz w:val="22"/>
+          <w:szCs w:val="22"/>
+          <w:lang w:val="ru-RU"/>
+        </w:rPr>
+        <w:t xml:space="preserve"> — </w:t>
+      </w:r>
+      <w:proofErr w:type="spellStart"/>
+      <w:r>
+        <w:rPr>
+          <w:rFonts w:ascii="Times New Roman" w:eastAsia="Times New Roman" w:hAnsi="Times New Roman" w:cs="Times New Roman"/>
+          <w:sz w:val="22"/>
+          <w:szCs w:val="22"/>
+          <w:lang w:val="ru-RU"/>
+        </w:rPr>
+        <w:t>показує</w:t>
+      </w:r>
+      <w:proofErr w:type="spellEnd"/>
+      <w:r>
+        <w:rPr>
+          <w:rFonts w:ascii="Times New Roman" w:eastAsia="Times New Roman" w:hAnsi="Times New Roman" w:cs="Times New Roman"/>
+          <w:sz w:val="22"/>
+          <w:szCs w:val="22"/>
+          <w:lang w:val="ru-RU"/>
+        </w:rPr>
+        <w:t xml:space="preserve"> </w:t>
+      </w:r>
+      <w:proofErr w:type="spellStart"/>
+      <w:r>
+        <w:rPr>
+          <w:rFonts w:ascii="Times New Roman" w:eastAsia="Times New Roman" w:hAnsi="Times New Roman" w:cs="Times New Roman"/>
+          <w:sz w:val="22"/>
+          <w:szCs w:val="22"/>
+          <w:lang w:val="ru-RU"/>
+        </w:rPr>
+        <w:t>інформацію</w:t>
+      </w:r>
+      <w:proofErr w:type="spellEnd"/>
+      <w:r>
+        <w:rPr>
+          <w:rFonts w:ascii="Times New Roman" w:eastAsia="Times New Roman" w:hAnsi="Times New Roman" w:cs="Times New Roman"/>
+          <w:sz w:val="22"/>
+          <w:szCs w:val="22"/>
+          <w:lang w:val="ru-RU"/>
+        </w:rPr>
+        <w:t xml:space="preserve"> про </w:t>
+      </w:r>
+      <w:proofErr w:type="spellStart"/>
+      <w:r>
+        <w:rPr>
+          <w:rFonts w:ascii="Times New Roman" w:eastAsia="Times New Roman" w:hAnsi="Times New Roman" w:cs="Times New Roman"/>
+          <w:sz w:val="22"/>
+          <w:szCs w:val="22"/>
+          <w:lang w:val="ru-RU"/>
+        </w:rPr>
+        <w:t>всі</w:t>
+      </w:r>
+      <w:proofErr w:type="spellEnd"/>
+      <w:r>
+        <w:rPr>
+          <w:rFonts w:ascii="Times New Roman" w:eastAsia="Times New Roman" w:hAnsi="Times New Roman" w:cs="Times New Roman"/>
+          <w:sz w:val="22"/>
+          <w:szCs w:val="22"/>
+          <w:lang w:val="ru-RU"/>
+        </w:rPr>
+        <w:t xml:space="preserve"> </w:t>
+      </w:r>
+      <w:proofErr w:type="spellStart"/>
+      <w:r>
+        <w:rPr>
+          <w:rFonts w:ascii="Times New Roman" w:eastAsia="Times New Roman" w:hAnsi="Times New Roman" w:cs="Times New Roman"/>
+          <w:sz w:val="22"/>
+          <w:szCs w:val="22"/>
+          <w:lang w:val="ru-RU"/>
+        </w:rPr>
+        <w:t>блочні</w:t>
+      </w:r>
+      <w:proofErr w:type="spellEnd"/>
+      <w:r>
+        <w:rPr>
+          <w:rFonts w:ascii="Times New Roman" w:eastAsia="Times New Roman" w:hAnsi="Times New Roman" w:cs="Times New Roman"/>
+          <w:sz w:val="22"/>
+          <w:szCs w:val="22"/>
+          <w:lang w:val="ru-RU"/>
+        </w:rPr>
+        <w:t xml:space="preserve"> </w:t>
+      </w:r>
+      <w:proofErr w:type="spellStart"/>
+      <w:r>
+        <w:rPr>
+          <w:rFonts w:ascii="Times New Roman" w:eastAsia="Times New Roman" w:hAnsi="Times New Roman" w:cs="Times New Roman"/>
+          <w:sz w:val="22"/>
+          <w:szCs w:val="22"/>
+          <w:lang w:val="ru-RU"/>
+        </w:rPr>
+        <w:t>пристрої</w:t>
+      </w:r>
+      <w:proofErr w:type="spellEnd"/>
+      <w:r>
+        <w:rPr>
+          <w:rFonts w:ascii="Times New Roman" w:eastAsia="Times New Roman" w:hAnsi="Times New Roman" w:cs="Times New Roman"/>
+          <w:sz w:val="22"/>
+          <w:szCs w:val="22"/>
+          <w:lang w:val="ru-RU"/>
+        </w:rPr>
+        <w:t>.</w:t>
+      </w:r>
+    </w:p>
+    <w:p>
+      <w:pPr>
+        <w:pBdr>
+          <w:top w:val="nil"/>
+          <w:left w:val="nil"/>
+          <w:bottom w:val="nil"/>
+          <w:right w:val="nil"/>
+          <w:between w:val="nil"/>
+        </w:pBdr>
+        <w:ind w:left="709"/>
+        <w:jc w:val="both"/>
+        <w:rPr>
+          <w:rFonts w:ascii="Times New Roman" w:eastAsia="Times New Roman" w:hAnsi="Times New Roman" w:cs="Times New Roman"/>
+          <w:sz w:val="22"/>
+          <w:szCs w:val="22"/>
+          <w:lang w:val="ru-RU"/>
+        </w:rPr>
+      </w:pPr>
+    </w:p>
+    <w:p>
+      <w:pPr>
+        <w:pBdr>
+          <w:top w:val="nil"/>
+          <w:left w:val="nil"/>
+          <w:bottom w:val="nil"/>
+          <w:right w:val="nil"/>
+          <w:between w:val="nil"/>
+        </w:pBdr>
+        <w:ind w:left="709"/>
+        <w:jc w:val="both"/>
+        <w:rPr>
+          <w:rFonts w:ascii="Times New Roman" w:eastAsia="Times New Roman" w:hAnsi="Times New Roman" w:cs="Times New Roman"/>
+          <w:sz w:val="22"/>
+          <w:szCs w:val="22"/>
+          <w:lang w:val="ru-RU"/>
+        </w:rPr>
+      </w:pPr>
     </w:p>
     <w:p>
       <w:pPr>
@@ -15040,7 +17305,25 @@
           <w:sz w:val="22"/>
           <w:szCs w:val="22"/>
         </w:rPr>
-        <w:t xml:space="preserve">**Які </w:t>
+        <w:t>**</w:t>
+      </w:r>
+      <w:proofErr w:type="spellStart"/>
+      <w:r>
+        <w:rPr>
+          <w:rFonts w:ascii="Times New Roman" w:eastAsia="Times New Roman" w:hAnsi="Times New Roman" w:cs="Times New Roman"/>
+          <w:sz w:val="22"/>
+          <w:szCs w:val="22"/>
+        </w:rPr>
+        <w:t>Які</w:t>
+      </w:r>
+      <w:proofErr w:type="spellEnd"/>
+      <w:r>
+        <w:rPr>
+          <w:rFonts w:ascii="Times New Roman" w:eastAsia="Times New Roman" w:hAnsi="Times New Roman" w:cs="Times New Roman"/>
+          <w:sz w:val="22"/>
+          <w:szCs w:val="22"/>
+        </w:rPr>
+        <w:t xml:space="preserve"> </w:t>
       </w:r>
       <w:proofErr w:type="spellStart"/>
       <w:r>
@@ -15096,6 +17379,422 @@
         </w:rPr>
         <w:t xml:space="preserve">? </w:t>
       </w:r>
+    </w:p>
+    <w:p>
+      <w:pPr>
+        <w:pBdr>
+          <w:top w:val="nil"/>
+          <w:left w:val="nil"/>
+          <w:bottom w:val="nil"/>
+          <w:right w:val="nil"/>
+          <w:between w:val="nil"/>
+        </w:pBdr>
+        <w:ind w:left="709"/>
+        <w:jc w:val="both"/>
+        <w:rPr>
+          <w:rFonts w:ascii="Times New Roman" w:eastAsia="Times New Roman" w:hAnsi="Times New Roman" w:cs="Times New Roman"/>
+          <w:sz w:val="22"/>
+          <w:szCs w:val="22"/>
+        </w:rPr>
+      </w:pPr>
+    </w:p>
+    <w:p>
+      <w:pPr>
+        <w:pBdr>
+          <w:top w:val="nil"/>
+          <w:left w:val="nil"/>
+          <w:bottom w:val="nil"/>
+          <w:right w:val="nil"/>
+          <w:between w:val="nil"/>
+        </w:pBdr>
+        <w:ind w:left="709"/>
+        <w:jc w:val="both"/>
+        <w:rPr>
+          <w:rFonts w:ascii="Times New Roman" w:eastAsia="Times New Roman" w:hAnsi="Times New Roman" w:cs="Times New Roman"/>
+          <w:sz w:val="22"/>
+          <w:szCs w:val="22"/>
+        </w:rPr>
+      </w:pPr>
+      <w:proofErr w:type="spellStart"/>
+      <w:r>
+        <w:rPr>
+          <w:rFonts w:ascii="Times New Roman" w:eastAsia="Times New Roman" w:hAnsi="Times New Roman" w:cs="Times New Roman"/>
+          <w:sz w:val="22"/>
+          <w:szCs w:val="22"/>
+        </w:rPr>
+        <w:t>GParted</w:t>
+      </w:r>
+      <w:proofErr w:type="spellEnd"/>
+      <w:r>
+        <w:rPr>
+          <w:rFonts w:ascii="Times New Roman" w:eastAsia="Times New Roman" w:hAnsi="Times New Roman" w:cs="Times New Roman"/>
+          <w:sz w:val="22"/>
+          <w:szCs w:val="22"/>
+        </w:rPr>
+        <w:t xml:space="preserve"> – </w:t>
+      </w:r>
+      <w:proofErr w:type="spellStart"/>
+      <w:r>
+        <w:rPr>
+          <w:rFonts w:ascii="Times New Roman" w:eastAsia="Times New Roman" w:hAnsi="Times New Roman" w:cs="Times New Roman"/>
+          <w:sz w:val="22"/>
+          <w:szCs w:val="22"/>
+        </w:rPr>
+        <w:t>це</w:t>
+      </w:r>
+      <w:proofErr w:type="spellEnd"/>
+      <w:r>
+        <w:rPr>
+          <w:rFonts w:ascii="Times New Roman" w:eastAsia="Times New Roman" w:hAnsi="Times New Roman" w:cs="Times New Roman"/>
+          <w:sz w:val="22"/>
+          <w:szCs w:val="22"/>
+        </w:rPr>
+        <w:t xml:space="preserve"> </w:t>
+      </w:r>
+      <w:proofErr w:type="spellStart"/>
+      <w:r>
+        <w:rPr>
+          <w:rFonts w:ascii="Times New Roman" w:eastAsia="Times New Roman" w:hAnsi="Times New Roman" w:cs="Times New Roman"/>
+          <w:sz w:val="22"/>
+          <w:szCs w:val="22"/>
+        </w:rPr>
+        <w:t>графічний</w:t>
+      </w:r>
+      <w:proofErr w:type="spellEnd"/>
+      <w:r>
+        <w:rPr>
+          <w:rFonts w:ascii="Times New Roman" w:eastAsia="Times New Roman" w:hAnsi="Times New Roman" w:cs="Times New Roman"/>
+          <w:sz w:val="22"/>
+          <w:szCs w:val="22"/>
+        </w:rPr>
+        <w:t xml:space="preserve"> </w:t>
+      </w:r>
+      <w:proofErr w:type="spellStart"/>
+      <w:r>
+        <w:rPr>
+          <w:rFonts w:ascii="Times New Roman" w:eastAsia="Times New Roman" w:hAnsi="Times New Roman" w:cs="Times New Roman"/>
+          <w:sz w:val="22"/>
+          <w:szCs w:val="22"/>
+        </w:rPr>
+        <w:t>інструмент</w:t>
+      </w:r>
+      <w:proofErr w:type="spellEnd"/>
+      <w:r>
+        <w:rPr>
+          <w:rFonts w:ascii="Times New Roman" w:eastAsia="Times New Roman" w:hAnsi="Times New Roman" w:cs="Times New Roman"/>
+          <w:sz w:val="22"/>
+          <w:szCs w:val="22"/>
+        </w:rPr>
+        <w:t xml:space="preserve"> </w:t>
+      </w:r>
+      <w:proofErr w:type="spellStart"/>
+      <w:r>
+        <w:rPr>
+          <w:rFonts w:ascii="Times New Roman" w:eastAsia="Times New Roman" w:hAnsi="Times New Roman" w:cs="Times New Roman"/>
+          <w:sz w:val="22"/>
+          <w:szCs w:val="22"/>
+        </w:rPr>
+        <w:t>для</w:t>
+      </w:r>
+      <w:proofErr w:type="spellEnd"/>
+      <w:r>
+        <w:rPr>
+          <w:rFonts w:ascii="Times New Roman" w:eastAsia="Times New Roman" w:hAnsi="Times New Roman" w:cs="Times New Roman"/>
+          <w:sz w:val="22"/>
+          <w:szCs w:val="22"/>
+        </w:rPr>
+        <w:t xml:space="preserve"> </w:t>
+      </w:r>
+      <w:proofErr w:type="spellStart"/>
+      <w:r>
+        <w:rPr>
+          <w:rFonts w:ascii="Times New Roman" w:eastAsia="Times New Roman" w:hAnsi="Times New Roman" w:cs="Times New Roman"/>
+          <w:sz w:val="22"/>
+          <w:szCs w:val="22"/>
+        </w:rPr>
+        <w:t>управління</w:t>
+      </w:r>
+      <w:proofErr w:type="spellEnd"/>
+      <w:r>
+        <w:rPr>
+          <w:rFonts w:ascii="Times New Roman" w:eastAsia="Times New Roman" w:hAnsi="Times New Roman" w:cs="Times New Roman"/>
+          <w:sz w:val="22"/>
+          <w:szCs w:val="22"/>
+        </w:rPr>
+        <w:t xml:space="preserve"> </w:t>
+      </w:r>
+      <w:proofErr w:type="spellStart"/>
+      <w:r>
+        <w:rPr>
+          <w:rFonts w:ascii="Times New Roman" w:eastAsia="Times New Roman" w:hAnsi="Times New Roman" w:cs="Times New Roman"/>
+          <w:sz w:val="22"/>
+          <w:szCs w:val="22"/>
+        </w:rPr>
+        <w:t>розділами</w:t>
+      </w:r>
+      <w:proofErr w:type="spellEnd"/>
+      <w:r>
+        <w:rPr>
+          <w:rFonts w:ascii="Times New Roman" w:eastAsia="Times New Roman" w:hAnsi="Times New Roman" w:cs="Times New Roman"/>
+          <w:sz w:val="22"/>
+          <w:szCs w:val="22"/>
+        </w:rPr>
+        <w:t xml:space="preserve"> </w:t>
+      </w:r>
+      <w:proofErr w:type="spellStart"/>
+      <w:r>
+        <w:rPr>
+          <w:rFonts w:ascii="Times New Roman" w:eastAsia="Times New Roman" w:hAnsi="Times New Roman" w:cs="Times New Roman"/>
+          <w:sz w:val="22"/>
+          <w:szCs w:val="22"/>
+        </w:rPr>
+        <w:t>диска</w:t>
+      </w:r>
+      <w:proofErr w:type="spellEnd"/>
+      <w:r>
+        <w:rPr>
+          <w:rFonts w:ascii="Times New Roman" w:eastAsia="Times New Roman" w:hAnsi="Times New Roman" w:cs="Times New Roman"/>
+          <w:sz w:val="22"/>
+          <w:szCs w:val="22"/>
+        </w:rPr>
+        <w:t xml:space="preserve"> в Linux, </w:t>
+      </w:r>
+      <w:proofErr w:type="spellStart"/>
+      <w:r>
+        <w:rPr>
+          <w:rFonts w:ascii="Times New Roman" w:eastAsia="Times New Roman" w:hAnsi="Times New Roman" w:cs="Times New Roman"/>
+          <w:sz w:val="22"/>
+          <w:szCs w:val="22"/>
+        </w:rPr>
+        <w:t>який</w:t>
+      </w:r>
+      <w:proofErr w:type="spellEnd"/>
+      <w:r>
+        <w:rPr>
+          <w:rFonts w:ascii="Times New Roman" w:eastAsia="Times New Roman" w:hAnsi="Times New Roman" w:cs="Times New Roman"/>
+          <w:sz w:val="22"/>
+          <w:szCs w:val="22"/>
+        </w:rPr>
+        <w:t xml:space="preserve"> </w:t>
+      </w:r>
+      <w:proofErr w:type="spellStart"/>
+      <w:r>
+        <w:rPr>
+          <w:rFonts w:ascii="Times New Roman" w:eastAsia="Times New Roman" w:hAnsi="Times New Roman" w:cs="Times New Roman"/>
+          <w:sz w:val="22"/>
+          <w:szCs w:val="22"/>
+        </w:rPr>
+        <w:t>дозволяє</w:t>
+      </w:r>
+      <w:proofErr w:type="spellEnd"/>
+      <w:r>
+        <w:rPr>
+          <w:rFonts w:ascii="Times New Roman" w:eastAsia="Times New Roman" w:hAnsi="Times New Roman" w:cs="Times New Roman"/>
+          <w:sz w:val="22"/>
+          <w:szCs w:val="22"/>
+        </w:rPr>
+        <w:t xml:space="preserve"> </w:t>
+      </w:r>
+      <w:proofErr w:type="spellStart"/>
+      <w:r>
+        <w:rPr>
+          <w:rFonts w:ascii="Times New Roman" w:eastAsia="Times New Roman" w:hAnsi="Times New Roman" w:cs="Times New Roman"/>
+          <w:sz w:val="22"/>
+          <w:szCs w:val="22"/>
+        </w:rPr>
+        <w:t>створювати</w:t>
+      </w:r>
+      <w:proofErr w:type="spellEnd"/>
+      <w:r>
+        <w:rPr>
+          <w:rFonts w:ascii="Times New Roman" w:eastAsia="Times New Roman" w:hAnsi="Times New Roman" w:cs="Times New Roman"/>
+          <w:sz w:val="22"/>
+          <w:szCs w:val="22"/>
+        </w:rPr>
+        <w:t xml:space="preserve">, </w:t>
+      </w:r>
+      <w:proofErr w:type="spellStart"/>
+      <w:r>
+        <w:rPr>
+          <w:rFonts w:ascii="Times New Roman" w:eastAsia="Times New Roman" w:hAnsi="Times New Roman" w:cs="Times New Roman"/>
+          <w:sz w:val="22"/>
+          <w:szCs w:val="22"/>
+        </w:rPr>
+        <w:t>змінювати</w:t>
+      </w:r>
+      <w:proofErr w:type="spellEnd"/>
+      <w:r>
+        <w:rPr>
+          <w:rFonts w:ascii="Times New Roman" w:eastAsia="Times New Roman" w:hAnsi="Times New Roman" w:cs="Times New Roman"/>
+          <w:sz w:val="22"/>
+          <w:szCs w:val="22"/>
+        </w:rPr>
+        <w:t xml:space="preserve"> </w:t>
+      </w:r>
+      <w:proofErr w:type="spellStart"/>
+      <w:r>
+        <w:rPr>
+          <w:rFonts w:ascii="Times New Roman" w:eastAsia="Times New Roman" w:hAnsi="Times New Roman" w:cs="Times New Roman"/>
+          <w:sz w:val="22"/>
+          <w:szCs w:val="22"/>
+        </w:rPr>
+        <w:t>розмір</w:t>
+      </w:r>
+      <w:proofErr w:type="spellEnd"/>
+      <w:r>
+        <w:rPr>
+          <w:rFonts w:ascii="Times New Roman" w:eastAsia="Times New Roman" w:hAnsi="Times New Roman" w:cs="Times New Roman"/>
+          <w:sz w:val="22"/>
+          <w:szCs w:val="22"/>
+        </w:rPr>
+        <w:t xml:space="preserve">, </w:t>
+      </w:r>
+      <w:proofErr w:type="spellStart"/>
+      <w:r>
+        <w:rPr>
+          <w:rFonts w:ascii="Times New Roman" w:eastAsia="Times New Roman" w:hAnsi="Times New Roman" w:cs="Times New Roman"/>
+          <w:sz w:val="22"/>
+          <w:szCs w:val="22"/>
+        </w:rPr>
+        <w:t>видаляти</w:t>
+      </w:r>
+      <w:proofErr w:type="spellEnd"/>
+      <w:r>
+        <w:rPr>
+          <w:rFonts w:ascii="Times New Roman" w:eastAsia="Times New Roman" w:hAnsi="Times New Roman" w:cs="Times New Roman"/>
+          <w:sz w:val="22"/>
+          <w:szCs w:val="22"/>
+        </w:rPr>
+        <w:t xml:space="preserve">, </w:t>
+      </w:r>
+      <w:proofErr w:type="spellStart"/>
+      <w:r>
+        <w:rPr>
+          <w:rFonts w:ascii="Times New Roman" w:eastAsia="Times New Roman" w:hAnsi="Times New Roman" w:cs="Times New Roman"/>
+          <w:sz w:val="22"/>
+          <w:szCs w:val="22"/>
+        </w:rPr>
+        <w:t>копіювати</w:t>
+      </w:r>
+      <w:proofErr w:type="spellEnd"/>
+      <w:r>
+        <w:rPr>
+          <w:rFonts w:ascii="Times New Roman" w:eastAsia="Times New Roman" w:hAnsi="Times New Roman" w:cs="Times New Roman"/>
+          <w:sz w:val="22"/>
+          <w:szCs w:val="22"/>
+        </w:rPr>
+        <w:t xml:space="preserve"> </w:t>
+      </w:r>
+      <w:proofErr w:type="spellStart"/>
+      <w:r>
+        <w:rPr>
+          <w:rFonts w:ascii="Times New Roman" w:eastAsia="Times New Roman" w:hAnsi="Times New Roman" w:cs="Times New Roman"/>
+          <w:sz w:val="22"/>
+          <w:szCs w:val="22"/>
+        </w:rPr>
+        <w:t>та</w:t>
+      </w:r>
+      <w:proofErr w:type="spellEnd"/>
+      <w:r>
+        <w:rPr>
+          <w:rFonts w:ascii="Times New Roman" w:eastAsia="Times New Roman" w:hAnsi="Times New Roman" w:cs="Times New Roman"/>
+          <w:sz w:val="22"/>
+          <w:szCs w:val="22"/>
+        </w:rPr>
+        <w:t xml:space="preserve"> </w:t>
+      </w:r>
+      <w:proofErr w:type="spellStart"/>
+      <w:r>
+        <w:rPr>
+          <w:rFonts w:ascii="Times New Roman" w:eastAsia="Times New Roman" w:hAnsi="Times New Roman" w:cs="Times New Roman"/>
+          <w:sz w:val="22"/>
+          <w:szCs w:val="22"/>
+        </w:rPr>
+        <w:t>переміщувати</w:t>
+      </w:r>
+      <w:proofErr w:type="spellEnd"/>
+      <w:r>
+        <w:rPr>
+          <w:rFonts w:ascii="Times New Roman" w:eastAsia="Times New Roman" w:hAnsi="Times New Roman" w:cs="Times New Roman"/>
+          <w:sz w:val="22"/>
+          <w:szCs w:val="22"/>
+        </w:rPr>
+        <w:t xml:space="preserve"> </w:t>
+      </w:r>
+      <w:proofErr w:type="spellStart"/>
+      <w:r>
+        <w:rPr>
+          <w:rFonts w:ascii="Times New Roman" w:eastAsia="Times New Roman" w:hAnsi="Times New Roman" w:cs="Times New Roman"/>
+          <w:sz w:val="22"/>
+          <w:szCs w:val="22"/>
+        </w:rPr>
+        <w:t>розділи</w:t>
+      </w:r>
+      <w:proofErr w:type="spellEnd"/>
+      <w:r>
+        <w:rPr>
+          <w:rFonts w:ascii="Times New Roman" w:eastAsia="Times New Roman" w:hAnsi="Times New Roman" w:cs="Times New Roman"/>
+          <w:sz w:val="22"/>
+          <w:szCs w:val="22"/>
+        </w:rPr>
+        <w:t xml:space="preserve"> </w:t>
+      </w:r>
+      <w:proofErr w:type="spellStart"/>
+      <w:r>
+        <w:rPr>
+          <w:rFonts w:ascii="Times New Roman" w:eastAsia="Times New Roman" w:hAnsi="Times New Roman" w:cs="Times New Roman"/>
+          <w:sz w:val="22"/>
+          <w:szCs w:val="22"/>
+        </w:rPr>
+        <w:t>без</w:t>
+      </w:r>
+      <w:proofErr w:type="spellEnd"/>
+      <w:r>
+        <w:rPr>
+          <w:rFonts w:ascii="Times New Roman" w:eastAsia="Times New Roman" w:hAnsi="Times New Roman" w:cs="Times New Roman"/>
+          <w:sz w:val="22"/>
+          <w:szCs w:val="22"/>
+        </w:rPr>
+        <w:t xml:space="preserve"> </w:t>
+      </w:r>
+      <w:proofErr w:type="spellStart"/>
+      <w:r>
+        <w:rPr>
+          <w:rFonts w:ascii="Times New Roman" w:eastAsia="Times New Roman" w:hAnsi="Times New Roman" w:cs="Times New Roman"/>
+          <w:sz w:val="22"/>
+          <w:szCs w:val="22"/>
+        </w:rPr>
+        <w:t>втрати</w:t>
+      </w:r>
+      <w:proofErr w:type="spellEnd"/>
+      <w:r>
+        <w:rPr>
+          <w:rFonts w:ascii="Times New Roman" w:eastAsia="Times New Roman" w:hAnsi="Times New Roman" w:cs="Times New Roman"/>
+          <w:sz w:val="22"/>
+          <w:szCs w:val="22"/>
+        </w:rPr>
+        <w:t xml:space="preserve"> </w:t>
+      </w:r>
+      <w:proofErr w:type="spellStart"/>
+      <w:r>
+        <w:rPr>
+          <w:rFonts w:ascii="Times New Roman" w:eastAsia="Times New Roman" w:hAnsi="Times New Roman" w:cs="Times New Roman"/>
+          <w:sz w:val="22"/>
+          <w:szCs w:val="22"/>
+        </w:rPr>
+        <w:t>даних</w:t>
+      </w:r>
+      <w:proofErr w:type="spellEnd"/>
+      <w:r>
+        <w:rPr>
+          <w:rFonts w:ascii="Times New Roman" w:eastAsia="Times New Roman" w:hAnsi="Times New Roman" w:cs="Times New Roman"/>
+          <w:sz w:val="22"/>
+          <w:szCs w:val="22"/>
+        </w:rPr>
+        <w:t>.</w:t>
+      </w:r>
+      <w:bookmarkStart w:id="2" w:name="_GoBack"/>
+      <w:bookmarkEnd w:id="2"/>
     </w:p>
     <w:p>
       <w:pPr>
@@ -15123,1450 +17822,15 @@
     </w:p>
     <w:p>
       <w:pPr>
-        <w:pBdr>
-          <w:top w:val="nil"/>
-          <w:left w:val="nil"/>
-          <w:bottom w:val="nil"/>
-          <w:right w:val="nil"/>
-          <w:between w:val="nil"/>
-        </w:pBdr>
         <w:jc w:val="both"/>
         <w:rPr>
           <w:rFonts w:ascii="Times New Roman" w:eastAsia="Times New Roman" w:hAnsi="Times New Roman" w:cs="Times New Roman"/>
           <w:b/>
-          <w:color w:val="000000"/>
-          <w:sz w:val="22"/>
-          <w:szCs w:val="22"/>
-        </w:rPr>
-      </w:pPr>
-      <w:proofErr w:type="spellStart"/>
-      <w:r>
-        <w:rPr>
-          <w:rFonts w:ascii="Times New Roman" w:eastAsia="Times New Roman" w:hAnsi="Times New Roman" w:cs="Times New Roman"/>
-          <w:b/>
-          <w:color w:val="000000"/>
-          <w:sz w:val="22"/>
-          <w:szCs w:val="22"/>
-        </w:rPr>
-        <w:t>Оформлення</w:t>
-      </w:r>
-      <w:proofErr w:type="spellEnd"/>
-      <w:r>
-        <w:rPr>
-          <w:rFonts w:ascii="Times New Roman" w:eastAsia="Times New Roman" w:hAnsi="Times New Roman" w:cs="Times New Roman"/>
-          <w:b/>
-          <w:color w:val="000000"/>
-          <w:sz w:val="22"/>
-          <w:szCs w:val="22"/>
-        </w:rPr>
-        <w:t xml:space="preserve"> </w:t>
-      </w:r>
-      <w:proofErr w:type="spellStart"/>
-      <w:r>
-        <w:rPr>
-          <w:rFonts w:ascii="Times New Roman" w:eastAsia="Times New Roman" w:hAnsi="Times New Roman" w:cs="Times New Roman"/>
-          <w:b/>
-          <w:color w:val="000000"/>
-          <w:sz w:val="22"/>
-          <w:szCs w:val="22"/>
-        </w:rPr>
-        <w:t>звіту</w:t>
-      </w:r>
-      <w:proofErr w:type="spellEnd"/>
-      <w:r>
-        <w:rPr>
-          <w:rFonts w:ascii="Times New Roman" w:eastAsia="Times New Roman" w:hAnsi="Times New Roman" w:cs="Times New Roman"/>
-          <w:b/>
-          <w:color w:val="000000"/>
-          <w:sz w:val="22"/>
-          <w:szCs w:val="22"/>
-        </w:rPr>
-        <w:t>:</w:t>
-      </w:r>
-    </w:p>
-    <w:p>
-      <w:pPr>
-        <w:numPr>
-          <w:ilvl w:val="0"/>
-          <w:numId w:val="1"/>
-        </w:numPr>
-        <w:pBdr>
-          <w:top w:val="nil"/>
-          <w:left w:val="nil"/>
-          <w:bottom w:val="nil"/>
-          <w:right w:val="nil"/>
-          <w:between w:val="nil"/>
-        </w:pBdr>
-        <w:jc w:val="both"/>
-        <w:rPr>
-          <w:rFonts w:ascii="Times New Roman" w:eastAsia="Times New Roman" w:hAnsi="Times New Roman" w:cs="Times New Roman"/>
-          <w:color w:val="000000"/>
-          <w:sz w:val="22"/>
-          <w:szCs w:val="22"/>
-        </w:rPr>
-      </w:pPr>
-      <w:proofErr w:type="spellStart"/>
-      <w:r>
-        <w:rPr>
-          <w:rFonts w:ascii="Times New Roman" w:eastAsia="Times New Roman" w:hAnsi="Times New Roman" w:cs="Times New Roman"/>
-          <w:color w:val="000000"/>
-          <w:sz w:val="22"/>
-          <w:szCs w:val="22"/>
-        </w:rPr>
-        <w:t>Титульний</w:t>
-      </w:r>
-      <w:proofErr w:type="spellEnd"/>
-      <w:r>
-        <w:rPr>
-          <w:rFonts w:ascii="Times New Roman" w:eastAsia="Times New Roman" w:hAnsi="Times New Roman" w:cs="Times New Roman"/>
-          <w:color w:val="000000"/>
-          <w:sz w:val="22"/>
-          <w:szCs w:val="22"/>
-        </w:rPr>
-        <w:t xml:space="preserve"> </w:t>
-      </w:r>
-      <w:proofErr w:type="spellStart"/>
-      <w:r>
-        <w:rPr>
-          <w:rFonts w:ascii="Times New Roman" w:eastAsia="Times New Roman" w:hAnsi="Times New Roman" w:cs="Times New Roman"/>
-          <w:color w:val="000000"/>
-          <w:sz w:val="22"/>
-          <w:szCs w:val="22"/>
-        </w:rPr>
-        <w:t>аркуш</w:t>
-      </w:r>
-      <w:proofErr w:type="spellEnd"/>
-    </w:p>
-    <w:p>
-      <w:pPr>
-        <w:numPr>
-          <w:ilvl w:val="0"/>
-          <w:numId w:val="1"/>
-        </w:numPr>
-        <w:pBdr>
-          <w:top w:val="nil"/>
-          <w:left w:val="nil"/>
-          <w:bottom w:val="nil"/>
-          <w:right w:val="nil"/>
-          <w:between w:val="nil"/>
-        </w:pBdr>
-        <w:jc w:val="both"/>
-        <w:rPr>
-          <w:rFonts w:ascii="Times New Roman" w:eastAsia="Times New Roman" w:hAnsi="Times New Roman" w:cs="Times New Roman"/>
-          <w:color w:val="000000"/>
-          <w:sz w:val="22"/>
-          <w:szCs w:val="22"/>
-        </w:rPr>
-      </w:pPr>
-      <w:proofErr w:type="spellStart"/>
-      <w:r>
-        <w:rPr>
-          <w:rFonts w:ascii="Times New Roman" w:eastAsia="Times New Roman" w:hAnsi="Times New Roman" w:cs="Times New Roman"/>
-          <w:color w:val="000000"/>
-          <w:sz w:val="22"/>
-          <w:szCs w:val="22"/>
-        </w:rPr>
-        <w:t>Тема</w:t>
-      </w:r>
-      <w:proofErr w:type="spellEnd"/>
-      <w:r>
-        <w:rPr>
-          <w:rFonts w:ascii="Times New Roman" w:eastAsia="Times New Roman" w:hAnsi="Times New Roman" w:cs="Times New Roman"/>
-          <w:color w:val="000000"/>
-          <w:sz w:val="22"/>
-          <w:szCs w:val="22"/>
-        </w:rPr>
-        <w:t xml:space="preserve"> </w:t>
-      </w:r>
-      <w:proofErr w:type="spellStart"/>
-      <w:r>
-        <w:rPr>
-          <w:rFonts w:ascii="Times New Roman" w:eastAsia="Times New Roman" w:hAnsi="Times New Roman" w:cs="Times New Roman"/>
-          <w:color w:val="000000"/>
-          <w:sz w:val="22"/>
-          <w:szCs w:val="22"/>
-        </w:rPr>
-        <w:t>та</w:t>
-      </w:r>
-      <w:proofErr w:type="spellEnd"/>
-      <w:r>
-        <w:rPr>
-          <w:rFonts w:ascii="Times New Roman" w:eastAsia="Times New Roman" w:hAnsi="Times New Roman" w:cs="Times New Roman"/>
-          <w:color w:val="000000"/>
-          <w:sz w:val="22"/>
-          <w:szCs w:val="22"/>
-        </w:rPr>
-        <w:t xml:space="preserve"> </w:t>
-      </w:r>
-      <w:proofErr w:type="spellStart"/>
-      <w:r>
-        <w:rPr>
-          <w:rFonts w:ascii="Times New Roman" w:eastAsia="Times New Roman" w:hAnsi="Times New Roman" w:cs="Times New Roman"/>
-          <w:color w:val="000000"/>
-          <w:sz w:val="22"/>
-          <w:szCs w:val="22"/>
-        </w:rPr>
-        <w:t>мета</w:t>
-      </w:r>
-      <w:proofErr w:type="spellEnd"/>
-      <w:r>
-        <w:rPr>
-          <w:rFonts w:ascii="Times New Roman" w:eastAsia="Times New Roman" w:hAnsi="Times New Roman" w:cs="Times New Roman"/>
-          <w:color w:val="000000"/>
-          <w:sz w:val="22"/>
-          <w:szCs w:val="22"/>
-        </w:rPr>
-        <w:t xml:space="preserve"> </w:t>
-      </w:r>
-      <w:proofErr w:type="spellStart"/>
-      <w:r>
-        <w:rPr>
-          <w:rFonts w:ascii="Times New Roman" w:eastAsia="Times New Roman" w:hAnsi="Times New Roman" w:cs="Times New Roman"/>
-          <w:color w:val="000000"/>
-          <w:sz w:val="22"/>
-          <w:szCs w:val="22"/>
-        </w:rPr>
-        <w:t>роботи</w:t>
-      </w:r>
-      <w:proofErr w:type="spellEnd"/>
-    </w:p>
-    <w:p>
-      <w:pPr>
-        <w:numPr>
-          <w:ilvl w:val="0"/>
-          <w:numId w:val="1"/>
-        </w:numPr>
-        <w:pBdr>
-          <w:top w:val="nil"/>
-          <w:left w:val="nil"/>
-          <w:bottom w:val="nil"/>
-          <w:right w:val="nil"/>
-          <w:between w:val="nil"/>
-        </w:pBdr>
-        <w:jc w:val="both"/>
-        <w:rPr>
-          <w:rFonts w:ascii="Times New Roman" w:eastAsia="Times New Roman" w:hAnsi="Times New Roman" w:cs="Times New Roman"/>
-          <w:color w:val="000000"/>
-          <w:sz w:val="22"/>
-          <w:szCs w:val="22"/>
-        </w:rPr>
-      </w:pPr>
-      <w:r>
-        <w:rPr>
-          <w:rFonts w:ascii="Times New Roman" w:eastAsia="Times New Roman" w:hAnsi="Times New Roman" w:cs="Times New Roman"/>
-          <w:color w:val="000000"/>
-          <w:sz w:val="22"/>
-          <w:szCs w:val="22"/>
-        </w:rPr>
-        <w:t xml:space="preserve">Завдання </w:t>
-      </w:r>
-      <w:proofErr w:type="spellStart"/>
-      <w:r>
-        <w:rPr>
-          <w:rFonts w:ascii="Times New Roman" w:eastAsia="Times New Roman" w:hAnsi="Times New Roman" w:cs="Times New Roman"/>
-          <w:color w:val="000000"/>
-          <w:sz w:val="22"/>
-          <w:szCs w:val="22"/>
-        </w:rPr>
-        <w:t>попередньої</w:t>
-      </w:r>
-      <w:proofErr w:type="spellEnd"/>
-      <w:r>
-        <w:rPr>
-          <w:rFonts w:ascii="Times New Roman" w:eastAsia="Times New Roman" w:hAnsi="Times New Roman" w:cs="Times New Roman"/>
-          <w:color w:val="000000"/>
-          <w:sz w:val="22"/>
-          <w:szCs w:val="22"/>
-        </w:rPr>
-        <w:t xml:space="preserve"> </w:t>
-      </w:r>
-      <w:proofErr w:type="spellStart"/>
-      <w:r>
-        <w:rPr>
-          <w:rFonts w:ascii="Times New Roman" w:eastAsia="Times New Roman" w:hAnsi="Times New Roman" w:cs="Times New Roman"/>
-          <w:color w:val="000000"/>
-          <w:sz w:val="22"/>
-          <w:szCs w:val="22"/>
-        </w:rPr>
-        <w:t>підготовки</w:t>
-      </w:r>
-      <w:proofErr w:type="spellEnd"/>
-    </w:p>
-    <w:p>
-      <w:pPr>
-        <w:numPr>
-          <w:ilvl w:val="0"/>
-          <w:numId w:val="1"/>
-        </w:numPr>
-        <w:pBdr>
-          <w:top w:val="nil"/>
-          <w:left w:val="nil"/>
-          <w:bottom w:val="nil"/>
-          <w:right w:val="nil"/>
-          <w:between w:val="nil"/>
-        </w:pBdr>
-        <w:jc w:val="both"/>
-        <w:rPr>
-          <w:rFonts w:ascii="Times New Roman" w:eastAsia="Times New Roman" w:hAnsi="Times New Roman" w:cs="Times New Roman"/>
-          <w:color w:val="000000"/>
-          <w:sz w:val="22"/>
-          <w:szCs w:val="22"/>
-        </w:rPr>
-      </w:pPr>
-      <w:proofErr w:type="spellStart"/>
-      <w:r>
-        <w:rPr>
-          <w:rFonts w:ascii="Times New Roman" w:eastAsia="Times New Roman" w:hAnsi="Times New Roman" w:cs="Times New Roman"/>
-          <w:color w:val="000000"/>
-          <w:sz w:val="22"/>
-          <w:szCs w:val="22"/>
-        </w:rPr>
-        <w:t>Основні</w:t>
-      </w:r>
-      <w:proofErr w:type="spellEnd"/>
-      <w:r>
-        <w:rPr>
-          <w:rFonts w:ascii="Times New Roman" w:eastAsia="Times New Roman" w:hAnsi="Times New Roman" w:cs="Times New Roman"/>
-          <w:color w:val="000000"/>
-          <w:sz w:val="22"/>
-          <w:szCs w:val="22"/>
-        </w:rPr>
-        <w:t xml:space="preserve"> </w:t>
-      </w:r>
-      <w:proofErr w:type="spellStart"/>
-      <w:r>
-        <w:rPr>
-          <w:rFonts w:ascii="Times New Roman" w:eastAsia="Times New Roman" w:hAnsi="Times New Roman" w:cs="Times New Roman"/>
-          <w:color w:val="000000"/>
-          <w:sz w:val="22"/>
-          <w:szCs w:val="22"/>
-        </w:rPr>
-        <w:t>позиції</w:t>
-      </w:r>
-      <w:proofErr w:type="spellEnd"/>
-      <w:r>
-        <w:rPr>
-          <w:rFonts w:ascii="Times New Roman" w:eastAsia="Times New Roman" w:hAnsi="Times New Roman" w:cs="Times New Roman"/>
-          <w:color w:val="000000"/>
-          <w:sz w:val="22"/>
-          <w:szCs w:val="22"/>
-        </w:rPr>
-        <w:t xml:space="preserve"> </w:t>
-      </w:r>
-      <w:proofErr w:type="spellStart"/>
-      <w:r>
-        <w:rPr>
-          <w:rFonts w:ascii="Times New Roman" w:eastAsia="Times New Roman" w:hAnsi="Times New Roman" w:cs="Times New Roman"/>
-          <w:color w:val="000000"/>
-          <w:sz w:val="22"/>
-          <w:szCs w:val="22"/>
-        </w:rPr>
-        <w:t>ходу</w:t>
-      </w:r>
-      <w:proofErr w:type="spellEnd"/>
-      <w:r>
-        <w:rPr>
-          <w:rFonts w:ascii="Times New Roman" w:eastAsia="Times New Roman" w:hAnsi="Times New Roman" w:cs="Times New Roman"/>
-          <w:color w:val="000000"/>
-          <w:sz w:val="22"/>
-          <w:szCs w:val="22"/>
-        </w:rPr>
-        <w:t xml:space="preserve"> </w:t>
-      </w:r>
-      <w:proofErr w:type="spellStart"/>
-      <w:r>
-        <w:rPr>
-          <w:rFonts w:ascii="Times New Roman" w:eastAsia="Times New Roman" w:hAnsi="Times New Roman" w:cs="Times New Roman"/>
-          <w:color w:val="000000"/>
-          <w:sz w:val="22"/>
-          <w:szCs w:val="22"/>
-        </w:rPr>
-        <w:t>роботи</w:t>
-      </w:r>
-      <w:proofErr w:type="spellEnd"/>
-    </w:p>
-    <w:p>
-      <w:pPr>
-        <w:numPr>
-          <w:ilvl w:val="0"/>
-          <w:numId w:val="1"/>
-        </w:numPr>
-        <w:pBdr>
-          <w:top w:val="nil"/>
-          <w:left w:val="nil"/>
-          <w:bottom w:val="nil"/>
-          <w:right w:val="nil"/>
-          <w:between w:val="nil"/>
-        </w:pBdr>
-        <w:jc w:val="both"/>
-        <w:rPr>
-          <w:rFonts w:ascii="Times New Roman" w:eastAsia="Times New Roman" w:hAnsi="Times New Roman" w:cs="Times New Roman"/>
-          <w:color w:val="000000"/>
-          <w:sz w:val="22"/>
-          <w:szCs w:val="22"/>
-        </w:rPr>
-      </w:pPr>
-      <w:proofErr w:type="spellStart"/>
-      <w:r>
-        <w:rPr>
-          <w:rFonts w:ascii="Times New Roman" w:eastAsia="Times New Roman" w:hAnsi="Times New Roman" w:cs="Times New Roman"/>
-          <w:color w:val="000000"/>
-          <w:sz w:val="22"/>
-          <w:szCs w:val="22"/>
-        </w:rPr>
-        <w:t>Відповіді</w:t>
-      </w:r>
-      <w:proofErr w:type="spellEnd"/>
-      <w:r>
-        <w:rPr>
-          <w:rFonts w:ascii="Times New Roman" w:eastAsia="Times New Roman" w:hAnsi="Times New Roman" w:cs="Times New Roman"/>
-          <w:color w:val="000000"/>
-          <w:sz w:val="22"/>
-          <w:szCs w:val="22"/>
-        </w:rPr>
-        <w:t xml:space="preserve"> </w:t>
-      </w:r>
-      <w:proofErr w:type="spellStart"/>
-      <w:r>
-        <w:rPr>
-          <w:rFonts w:ascii="Times New Roman" w:eastAsia="Times New Roman" w:hAnsi="Times New Roman" w:cs="Times New Roman"/>
-          <w:color w:val="000000"/>
-          <w:sz w:val="22"/>
-          <w:szCs w:val="22"/>
-        </w:rPr>
-        <w:t>на</w:t>
-      </w:r>
-      <w:proofErr w:type="spellEnd"/>
-      <w:r>
-        <w:rPr>
-          <w:rFonts w:ascii="Times New Roman" w:eastAsia="Times New Roman" w:hAnsi="Times New Roman" w:cs="Times New Roman"/>
-          <w:color w:val="000000"/>
-          <w:sz w:val="22"/>
-          <w:szCs w:val="22"/>
-        </w:rPr>
-        <w:t xml:space="preserve"> </w:t>
-      </w:r>
-      <w:proofErr w:type="spellStart"/>
-      <w:r>
-        <w:rPr>
-          <w:rFonts w:ascii="Times New Roman" w:eastAsia="Times New Roman" w:hAnsi="Times New Roman" w:cs="Times New Roman"/>
-          <w:color w:val="000000"/>
-          <w:sz w:val="22"/>
-          <w:szCs w:val="22"/>
-        </w:rPr>
-        <w:t>контрольні</w:t>
-      </w:r>
-      <w:proofErr w:type="spellEnd"/>
-      <w:r>
-        <w:rPr>
-          <w:rFonts w:ascii="Times New Roman" w:eastAsia="Times New Roman" w:hAnsi="Times New Roman" w:cs="Times New Roman"/>
-          <w:color w:val="000000"/>
-          <w:sz w:val="22"/>
-          <w:szCs w:val="22"/>
-        </w:rPr>
-        <w:t xml:space="preserve"> </w:t>
-      </w:r>
-      <w:proofErr w:type="spellStart"/>
-      <w:r>
-        <w:rPr>
-          <w:rFonts w:ascii="Times New Roman" w:eastAsia="Times New Roman" w:hAnsi="Times New Roman" w:cs="Times New Roman"/>
-          <w:color w:val="000000"/>
-          <w:sz w:val="22"/>
-          <w:szCs w:val="22"/>
-        </w:rPr>
-        <w:t>запитання</w:t>
-      </w:r>
-      <w:proofErr w:type="spellEnd"/>
-    </w:p>
-    <w:p>
-      <w:pPr>
-        <w:numPr>
-          <w:ilvl w:val="0"/>
-          <w:numId w:val="1"/>
-        </w:numPr>
-        <w:pBdr>
-          <w:top w:val="nil"/>
-          <w:left w:val="nil"/>
-          <w:bottom w:val="nil"/>
-          <w:right w:val="nil"/>
-          <w:between w:val="nil"/>
-        </w:pBdr>
-        <w:jc w:val="both"/>
-        <w:rPr>
-          <w:rFonts w:ascii="Times New Roman" w:eastAsia="Times New Roman" w:hAnsi="Times New Roman" w:cs="Times New Roman"/>
-          <w:color w:val="000000"/>
-          <w:lang w:val="ru-RU"/>
-        </w:rPr>
-      </w:pPr>
-      <w:proofErr w:type="spellStart"/>
-      <w:r>
-        <w:rPr>
-          <w:rFonts w:ascii="Times New Roman" w:eastAsia="Times New Roman" w:hAnsi="Times New Roman" w:cs="Times New Roman"/>
-          <w:color w:val="000000"/>
-          <w:sz w:val="22"/>
-          <w:szCs w:val="22"/>
-          <w:lang w:val="ru-RU"/>
-        </w:rPr>
-        <w:t>Висновки</w:t>
-      </w:r>
-      <w:proofErr w:type="spellEnd"/>
-      <w:r>
-        <w:rPr>
-          <w:rFonts w:ascii="Times New Roman" w:eastAsia="Times New Roman" w:hAnsi="Times New Roman" w:cs="Times New Roman"/>
-          <w:color w:val="000000"/>
-          <w:sz w:val="22"/>
-          <w:szCs w:val="22"/>
-          <w:lang w:val="ru-RU"/>
-        </w:rPr>
-        <w:t xml:space="preserve"> за результатами </w:t>
-      </w:r>
-      <w:proofErr w:type="spellStart"/>
-      <w:r>
-        <w:rPr>
-          <w:rFonts w:ascii="Times New Roman" w:eastAsia="Times New Roman" w:hAnsi="Times New Roman" w:cs="Times New Roman"/>
-          <w:color w:val="000000"/>
-          <w:sz w:val="22"/>
-          <w:szCs w:val="22"/>
-          <w:lang w:val="ru-RU"/>
-        </w:rPr>
-        <w:t>роботи</w:t>
-      </w:r>
-      <w:proofErr w:type="spellEnd"/>
-      <w:r>
-        <w:rPr>
-          <w:rFonts w:ascii="Times New Roman" w:eastAsia="Times New Roman" w:hAnsi="Times New Roman" w:cs="Times New Roman"/>
-          <w:color w:val="000000"/>
-          <w:sz w:val="22"/>
-          <w:szCs w:val="22"/>
-          <w:lang w:val="ru-RU"/>
-        </w:rPr>
-        <w:t xml:space="preserve"> </w:t>
-      </w:r>
-      <w:r>
-        <w:rPr>
-          <w:rFonts w:ascii="Times New Roman" w:eastAsia="Times New Roman" w:hAnsi="Times New Roman" w:cs="Times New Roman"/>
-          <w:b/>
-          <w:color w:val="000000"/>
           <w:sz w:val="22"/>
           <w:szCs w:val="22"/>
           <w:u w:val="single"/>
-          <w:lang w:val="ru-RU"/>
-        </w:rPr>
-        <w:t>(</w:t>
-      </w:r>
-      <w:proofErr w:type="spellStart"/>
-      <w:r>
-        <w:rPr>
-          <w:rFonts w:ascii="Times New Roman" w:eastAsia="Times New Roman" w:hAnsi="Times New Roman" w:cs="Times New Roman"/>
-          <w:b/>
-          <w:color w:val="000000"/>
-          <w:sz w:val="22"/>
-          <w:szCs w:val="22"/>
-          <w:u w:val="single"/>
-          <w:lang w:val="ru-RU"/>
-        </w:rPr>
-        <w:t>обов’язково</w:t>
-      </w:r>
-      <w:proofErr w:type="spellEnd"/>
-      <w:r>
-        <w:rPr>
-          <w:rFonts w:ascii="Times New Roman" w:eastAsia="Times New Roman" w:hAnsi="Times New Roman" w:cs="Times New Roman"/>
-          <w:b/>
-          <w:color w:val="000000"/>
-          <w:sz w:val="22"/>
-          <w:szCs w:val="22"/>
-          <w:u w:val="single"/>
-          <w:lang w:val="ru-RU"/>
-        </w:rPr>
-        <w:t>!!!)</w:t>
-      </w:r>
-    </w:p>
-    <w:p>
-      <w:pPr>
-        <w:pBdr>
-          <w:top w:val="nil"/>
-          <w:left w:val="nil"/>
-          <w:bottom w:val="nil"/>
-          <w:right w:val="nil"/>
-          <w:between w:val="nil"/>
-        </w:pBdr>
-        <w:ind w:left="283"/>
-        <w:jc w:val="both"/>
-        <w:rPr>
-          <w:rFonts w:ascii="Times New Roman" w:eastAsia="Times New Roman" w:hAnsi="Times New Roman" w:cs="Times New Roman"/>
-          <w:b/>
-          <w:sz w:val="22"/>
-          <w:szCs w:val="22"/>
-          <w:u w:val="single"/>
-          <w:lang w:val="ru-RU"/>
-        </w:rPr>
-      </w:pPr>
-    </w:p>
-    <w:p>
-      <w:pPr>
-        <w:jc w:val="both"/>
-        <w:rPr>
-          <w:rFonts w:ascii="Times New Roman" w:eastAsia="Times New Roman" w:hAnsi="Times New Roman" w:cs="Times New Roman"/>
-          <w:b/>
-          <w:sz w:val="22"/>
-          <w:szCs w:val="22"/>
-          <w:lang w:val="ru-RU"/>
-        </w:rPr>
-      </w:pPr>
-      <w:r>
-        <w:rPr>
-          <w:rFonts w:ascii="Times New Roman" w:eastAsia="Times New Roman" w:hAnsi="Times New Roman" w:cs="Times New Roman"/>
-          <w:b/>
-          <w:sz w:val="22"/>
-          <w:szCs w:val="22"/>
-          <w:lang w:val="ru-RU"/>
-        </w:rPr>
-        <w:t xml:space="preserve">Система </w:t>
-      </w:r>
-      <w:proofErr w:type="spellStart"/>
-      <w:r>
-        <w:rPr>
-          <w:rFonts w:ascii="Times New Roman" w:eastAsia="Times New Roman" w:hAnsi="Times New Roman" w:cs="Times New Roman"/>
-          <w:b/>
-          <w:sz w:val="22"/>
-          <w:szCs w:val="22"/>
-          <w:lang w:val="ru-RU"/>
-        </w:rPr>
-        <w:t>оцінювання</w:t>
-      </w:r>
-      <w:proofErr w:type="spellEnd"/>
-      <w:r>
-        <w:rPr>
-          <w:rFonts w:ascii="Times New Roman" w:eastAsia="Times New Roman" w:hAnsi="Times New Roman" w:cs="Times New Roman"/>
-          <w:b/>
-          <w:sz w:val="22"/>
-          <w:szCs w:val="22"/>
-          <w:lang w:val="ru-RU"/>
-        </w:rPr>
-        <w:t xml:space="preserve"> </w:t>
-      </w:r>
-      <w:proofErr w:type="spellStart"/>
-      <w:r>
-        <w:rPr>
-          <w:rFonts w:ascii="Times New Roman" w:eastAsia="Times New Roman" w:hAnsi="Times New Roman" w:cs="Times New Roman"/>
-          <w:b/>
-          <w:sz w:val="22"/>
-          <w:szCs w:val="22"/>
-          <w:lang w:val="ru-RU"/>
-        </w:rPr>
-        <w:t>лабораторної</w:t>
-      </w:r>
-      <w:proofErr w:type="spellEnd"/>
-      <w:r>
-        <w:rPr>
-          <w:rFonts w:ascii="Times New Roman" w:eastAsia="Times New Roman" w:hAnsi="Times New Roman" w:cs="Times New Roman"/>
-          <w:b/>
-          <w:sz w:val="22"/>
-          <w:szCs w:val="22"/>
-          <w:lang w:val="ru-RU"/>
-        </w:rPr>
-        <w:t xml:space="preserve"> </w:t>
-      </w:r>
-      <w:proofErr w:type="spellStart"/>
-      <w:r>
-        <w:rPr>
-          <w:rFonts w:ascii="Times New Roman" w:eastAsia="Times New Roman" w:hAnsi="Times New Roman" w:cs="Times New Roman"/>
-          <w:b/>
-          <w:sz w:val="22"/>
-          <w:szCs w:val="22"/>
-          <w:lang w:val="ru-RU"/>
-        </w:rPr>
-        <w:t>роботи</w:t>
-      </w:r>
-      <w:proofErr w:type="spellEnd"/>
-      <w:r>
-        <w:rPr>
-          <w:rFonts w:ascii="Times New Roman" w:eastAsia="Times New Roman" w:hAnsi="Times New Roman" w:cs="Times New Roman"/>
-          <w:b/>
-          <w:sz w:val="22"/>
-          <w:szCs w:val="22"/>
-          <w:lang w:val="ru-RU"/>
-        </w:rPr>
-        <w:t>:</w:t>
-      </w:r>
-    </w:p>
-    <w:p>
-      <w:pPr>
-        <w:ind w:left="283"/>
-        <w:jc w:val="both"/>
-        <w:rPr>
-          <w:rFonts w:ascii="Times New Roman" w:eastAsia="Times New Roman" w:hAnsi="Times New Roman" w:cs="Times New Roman"/>
-          <w:b/>
-          <w:sz w:val="22"/>
-          <w:szCs w:val="22"/>
-          <w:lang w:val="ru-RU"/>
-        </w:rPr>
-      </w:pPr>
-      <w:proofErr w:type="spellStart"/>
-      <w:r>
-        <w:rPr>
-          <w:rFonts w:ascii="Times New Roman" w:eastAsia="Times New Roman" w:hAnsi="Times New Roman" w:cs="Times New Roman"/>
-          <w:sz w:val="22"/>
-          <w:szCs w:val="22"/>
-          <w:lang w:val="ru-RU"/>
-        </w:rPr>
-        <w:t>Виконано</w:t>
-      </w:r>
-      <w:proofErr w:type="spellEnd"/>
-      <w:r>
-        <w:rPr>
-          <w:rFonts w:ascii="Times New Roman" w:eastAsia="Times New Roman" w:hAnsi="Times New Roman" w:cs="Times New Roman"/>
-          <w:sz w:val="22"/>
-          <w:szCs w:val="22"/>
-          <w:lang w:val="ru-RU"/>
-        </w:rPr>
-        <w:t xml:space="preserve"> завдання базового рівня </w:t>
-      </w:r>
-      <w:proofErr w:type="spellStart"/>
-      <w:r>
-        <w:rPr>
-          <w:rFonts w:ascii="Times New Roman" w:eastAsia="Times New Roman" w:hAnsi="Times New Roman" w:cs="Times New Roman"/>
-          <w:sz w:val="22"/>
-          <w:szCs w:val="22"/>
-          <w:lang w:val="ru-RU"/>
-        </w:rPr>
-        <w:t>складності</w:t>
-      </w:r>
-      <w:proofErr w:type="spellEnd"/>
-      <w:r>
-        <w:rPr>
-          <w:rFonts w:ascii="Times New Roman" w:eastAsia="Times New Roman" w:hAnsi="Times New Roman" w:cs="Times New Roman"/>
-          <w:sz w:val="22"/>
-          <w:szCs w:val="22"/>
-          <w:lang w:val="ru-RU"/>
-        </w:rPr>
-        <w:t xml:space="preserve"> - </w:t>
-      </w:r>
-      <w:r>
-        <w:rPr>
-          <w:rFonts w:ascii="Times New Roman" w:eastAsia="Times New Roman" w:hAnsi="Times New Roman" w:cs="Times New Roman"/>
-          <w:b/>
-          <w:sz w:val="22"/>
-          <w:szCs w:val="22"/>
-          <w:lang w:val="ru-RU"/>
-        </w:rPr>
-        <w:t xml:space="preserve">3 </w:t>
-      </w:r>
-      <w:proofErr w:type="spellStart"/>
-      <w:r>
-        <w:rPr>
-          <w:rFonts w:ascii="Times New Roman" w:eastAsia="Times New Roman" w:hAnsi="Times New Roman" w:cs="Times New Roman"/>
-          <w:b/>
-          <w:sz w:val="22"/>
-          <w:szCs w:val="22"/>
-          <w:lang w:val="ru-RU"/>
-        </w:rPr>
-        <w:t>бали</w:t>
-      </w:r>
-      <w:proofErr w:type="spellEnd"/>
-    </w:p>
-    <w:p>
-      <w:pPr>
-        <w:ind w:left="283"/>
-        <w:jc w:val="both"/>
-        <w:rPr>
-          <w:rFonts w:ascii="Times New Roman" w:eastAsia="Times New Roman" w:hAnsi="Times New Roman" w:cs="Times New Roman"/>
-          <w:sz w:val="22"/>
-          <w:szCs w:val="22"/>
-          <w:lang w:val="ru-RU"/>
-        </w:rPr>
-      </w:pPr>
-      <w:proofErr w:type="spellStart"/>
-      <w:r>
-        <w:rPr>
-          <w:rFonts w:ascii="Times New Roman" w:eastAsia="Times New Roman" w:hAnsi="Times New Roman" w:cs="Times New Roman"/>
-          <w:sz w:val="22"/>
-          <w:szCs w:val="22"/>
-          <w:lang w:val="ru-RU"/>
-        </w:rPr>
-        <w:t>Виконано</w:t>
-      </w:r>
-      <w:proofErr w:type="spellEnd"/>
-      <w:r>
-        <w:rPr>
-          <w:rFonts w:ascii="Times New Roman" w:eastAsia="Times New Roman" w:hAnsi="Times New Roman" w:cs="Times New Roman"/>
-          <w:sz w:val="22"/>
-          <w:szCs w:val="22"/>
-          <w:lang w:val="ru-RU"/>
-        </w:rPr>
-        <w:t xml:space="preserve"> завдання базового та середнього рівня </w:t>
-      </w:r>
-      <w:proofErr w:type="spellStart"/>
-      <w:r>
-        <w:rPr>
-          <w:rFonts w:ascii="Times New Roman" w:eastAsia="Times New Roman" w:hAnsi="Times New Roman" w:cs="Times New Roman"/>
-          <w:sz w:val="22"/>
-          <w:szCs w:val="22"/>
-          <w:lang w:val="ru-RU"/>
-        </w:rPr>
-        <w:t>складності</w:t>
-      </w:r>
-      <w:proofErr w:type="spellEnd"/>
-      <w:r>
-        <w:rPr>
-          <w:rFonts w:ascii="Times New Roman" w:eastAsia="Times New Roman" w:hAnsi="Times New Roman" w:cs="Times New Roman"/>
-          <w:sz w:val="22"/>
-          <w:szCs w:val="22"/>
-          <w:lang w:val="ru-RU"/>
-        </w:rPr>
-        <w:t xml:space="preserve"> - </w:t>
-      </w:r>
-      <w:r>
-        <w:rPr>
-          <w:rFonts w:ascii="Times New Roman" w:eastAsia="Times New Roman" w:hAnsi="Times New Roman" w:cs="Times New Roman"/>
-          <w:b/>
-          <w:sz w:val="22"/>
-          <w:szCs w:val="22"/>
-          <w:lang w:val="ru-RU"/>
-        </w:rPr>
-        <w:t xml:space="preserve">4 </w:t>
-      </w:r>
-      <w:proofErr w:type="spellStart"/>
-      <w:r>
-        <w:rPr>
-          <w:rFonts w:ascii="Times New Roman" w:eastAsia="Times New Roman" w:hAnsi="Times New Roman" w:cs="Times New Roman"/>
-          <w:b/>
-          <w:sz w:val="22"/>
-          <w:szCs w:val="22"/>
-          <w:lang w:val="ru-RU"/>
-        </w:rPr>
-        <w:t>бали</w:t>
-      </w:r>
-      <w:proofErr w:type="spellEnd"/>
-      <w:r>
-        <w:rPr>
-          <w:rFonts w:ascii="Times New Roman" w:eastAsia="Times New Roman" w:hAnsi="Times New Roman" w:cs="Times New Roman"/>
-          <w:sz w:val="22"/>
-          <w:szCs w:val="22"/>
-          <w:lang w:val="ru-RU"/>
-        </w:rPr>
-        <w:t xml:space="preserve"> </w:t>
-      </w:r>
-    </w:p>
-    <w:p>
-      <w:pPr>
-        <w:ind w:left="283"/>
-        <w:jc w:val="both"/>
-        <w:rPr>
-          <w:rFonts w:ascii="Times New Roman" w:eastAsia="Times New Roman" w:hAnsi="Times New Roman" w:cs="Times New Roman"/>
-          <w:b/>
-          <w:sz w:val="22"/>
-          <w:szCs w:val="22"/>
-          <w:lang w:val="ru-RU"/>
-        </w:rPr>
-      </w:pPr>
-      <w:proofErr w:type="spellStart"/>
-      <w:r>
-        <w:rPr>
-          <w:rFonts w:ascii="Times New Roman" w:eastAsia="Times New Roman" w:hAnsi="Times New Roman" w:cs="Times New Roman"/>
-          <w:sz w:val="22"/>
-          <w:szCs w:val="22"/>
-          <w:lang w:val="ru-RU"/>
-        </w:rPr>
-        <w:t>Виконано</w:t>
-      </w:r>
-      <w:proofErr w:type="spellEnd"/>
-      <w:r>
-        <w:rPr>
-          <w:rFonts w:ascii="Times New Roman" w:eastAsia="Times New Roman" w:hAnsi="Times New Roman" w:cs="Times New Roman"/>
-          <w:sz w:val="22"/>
-          <w:szCs w:val="22"/>
-          <w:lang w:val="ru-RU"/>
-        </w:rPr>
-        <w:t xml:space="preserve"> завдання </w:t>
-      </w:r>
-      <w:proofErr w:type="spellStart"/>
-      <w:r>
-        <w:rPr>
-          <w:rFonts w:ascii="Times New Roman" w:eastAsia="Times New Roman" w:hAnsi="Times New Roman" w:cs="Times New Roman"/>
-          <w:sz w:val="22"/>
-          <w:szCs w:val="22"/>
-          <w:lang w:val="ru-RU"/>
-        </w:rPr>
-        <w:t>всіх</w:t>
-      </w:r>
-      <w:proofErr w:type="spellEnd"/>
-      <w:r>
-        <w:rPr>
-          <w:rFonts w:ascii="Times New Roman" w:eastAsia="Times New Roman" w:hAnsi="Times New Roman" w:cs="Times New Roman"/>
-          <w:sz w:val="22"/>
-          <w:szCs w:val="22"/>
-          <w:lang w:val="ru-RU"/>
-        </w:rPr>
-        <w:t xml:space="preserve"> </w:t>
-      </w:r>
-      <w:proofErr w:type="spellStart"/>
-      <w:r>
-        <w:rPr>
-          <w:rFonts w:ascii="Times New Roman" w:eastAsia="Times New Roman" w:hAnsi="Times New Roman" w:cs="Times New Roman"/>
-          <w:sz w:val="22"/>
-          <w:szCs w:val="22"/>
-          <w:lang w:val="ru-RU"/>
-        </w:rPr>
-        <w:t>рівнів</w:t>
-      </w:r>
-      <w:proofErr w:type="spellEnd"/>
-      <w:r>
-        <w:rPr>
-          <w:rFonts w:ascii="Times New Roman" w:eastAsia="Times New Roman" w:hAnsi="Times New Roman" w:cs="Times New Roman"/>
-          <w:sz w:val="22"/>
-          <w:szCs w:val="22"/>
-          <w:lang w:val="ru-RU"/>
-        </w:rPr>
-        <w:t xml:space="preserve"> </w:t>
-      </w:r>
-      <w:proofErr w:type="spellStart"/>
-      <w:r>
-        <w:rPr>
-          <w:rFonts w:ascii="Times New Roman" w:eastAsia="Times New Roman" w:hAnsi="Times New Roman" w:cs="Times New Roman"/>
-          <w:sz w:val="22"/>
-          <w:szCs w:val="22"/>
-          <w:lang w:val="ru-RU"/>
-        </w:rPr>
-        <w:t>складності</w:t>
-      </w:r>
-      <w:proofErr w:type="spellEnd"/>
-      <w:r>
-        <w:rPr>
-          <w:rFonts w:ascii="Times New Roman" w:eastAsia="Times New Roman" w:hAnsi="Times New Roman" w:cs="Times New Roman"/>
-          <w:sz w:val="22"/>
-          <w:szCs w:val="22"/>
-          <w:lang w:val="ru-RU"/>
-        </w:rPr>
-        <w:t xml:space="preserve"> (в тому </w:t>
-      </w:r>
-      <w:proofErr w:type="spellStart"/>
-      <w:r>
-        <w:rPr>
-          <w:rFonts w:ascii="Times New Roman" w:eastAsia="Times New Roman" w:hAnsi="Times New Roman" w:cs="Times New Roman"/>
-          <w:sz w:val="22"/>
-          <w:szCs w:val="22"/>
-          <w:lang w:val="ru-RU"/>
-        </w:rPr>
-        <w:t>числі</w:t>
-      </w:r>
-      <w:proofErr w:type="spellEnd"/>
-      <w:r>
-        <w:rPr>
-          <w:rFonts w:ascii="Times New Roman" w:eastAsia="Times New Roman" w:hAnsi="Times New Roman" w:cs="Times New Roman"/>
-          <w:sz w:val="22"/>
-          <w:szCs w:val="22"/>
-          <w:lang w:val="ru-RU"/>
-        </w:rPr>
-        <w:t xml:space="preserve"> й </w:t>
-      </w:r>
-      <w:proofErr w:type="spellStart"/>
-      <w:r>
-        <w:rPr>
-          <w:rFonts w:ascii="Times New Roman" w:eastAsia="Times New Roman" w:hAnsi="Times New Roman" w:cs="Times New Roman"/>
-          <w:sz w:val="22"/>
-          <w:szCs w:val="22"/>
-          <w:lang w:val="ru-RU"/>
-        </w:rPr>
-        <w:t>підвищеного</w:t>
-      </w:r>
-      <w:proofErr w:type="spellEnd"/>
-      <w:r>
-        <w:rPr>
-          <w:rFonts w:ascii="Times New Roman" w:eastAsia="Times New Roman" w:hAnsi="Times New Roman" w:cs="Times New Roman"/>
-          <w:sz w:val="22"/>
-          <w:szCs w:val="22"/>
-          <w:lang w:val="ru-RU"/>
-        </w:rPr>
-        <w:t xml:space="preserve">) - </w:t>
-      </w:r>
-      <w:r>
-        <w:rPr>
-          <w:rFonts w:ascii="Times New Roman" w:eastAsia="Times New Roman" w:hAnsi="Times New Roman" w:cs="Times New Roman"/>
-          <w:b/>
-          <w:sz w:val="22"/>
-          <w:szCs w:val="22"/>
-          <w:lang w:val="ru-RU"/>
-        </w:rPr>
-        <w:t xml:space="preserve">5 </w:t>
-      </w:r>
-      <w:proofErr w:type="spellStart"/>
-      <w:r>
-        <w:rPr>
-          <w:rFonts w:ascii="Times New Roman" w:eastAsia="Times New Roman" w:hAnsi="Times New Roman" w:cs="Times New Roman"/>
-          <w:b/>
-          <w:sz w:val="22"/>
-          <w:szCs w:val="22"/>
-          <w:lang w:val="ru-RU"/>
-        </w:rPr>
-        <w:t>балів</w:t>
-      </w:r>
-      <w:proofErr w:type="spellEnd"/>
-    </w:p>
-    <w:p>
-      <w:pPr>
-        <w:jc w:val="both"/>
-        <w:rPr>
-          <w:rFonts w:ascii="Times New Roman" w:eastAsia="Times New Roman" w:hAnsi="Times New Roman" w:cs="Times New Roman"/>
-          <w:b/>
-          <w:sz w:val="22"/>
-          <w:szCs w:val="22"/>
-          <w:lang w:val="ru-RU"/>
-        </w:rPr>
-      </w:pPr>
-    </w:p>
-    <w:p>
-      <w:pPr>
-        <w:jc w:val="both"/>
-        <w:rPr>
-          <w:rFonts w:ascii="Times New Roman" w:eastAsia="Times New Roman" w:hAnsi="Times New Roman" w:cs="Times New Roman"/>
-          <w:sz w:val="22"/>
-          <w:szCs w:val="22"/>
-          <w:lang w:val="ru-RU"/>
-        </w:rPr>
-      </w:pPr>
-      <w:r>
-        <w:rPr>
-          <w:rFonts w:ascii="Times New Roman" w:eastAsia="Times New Roman" w:hAnsi="Times New Roman" w:cs="Times New Roman"/>
-          <w:sz w:val="22"/>
-          <w:szCs w:val="22"/>
-          <w:lang w:val="ru-RU"/>
-        </w:rPr>
-        <w:t xml:space="preserve">Завдання середнього рівня </w:t>
-      </w:r>
-      <w:proofErr w:type="spellStart"/>
-      <w:r>
-        <w:rPr>
-          <w:rFonts w:ascii="Times New Roman" w:eastAsia="Times New Roman" w:hAnsi="Times New Roman" w:cs="Times New Roman"/>
-          <w:sz w:val="22"/>
-          <w:szCs w:val="22"/>
-          <w:lang w:val="ru-RU"/>
-        </w:rPr>
-        <w:t>складності</w:t>
-      </w:r>
-      <w:proofErr w:type="spellEnd"/>
-      <w:r>
-        <w:rPr>
-          <w:rFonts w:ascii="Times New Roman" w:eastAsia="Times New Roman" w:hAnsi="Times New Roman" w:cs="Times New Roman"/>
-          <w:sz w:val="22"/>
-          <w:szCs w:val="22"/>
-          <w:lang w:val="ru-RU"/>
-        </w:rPr>
-        <w:t xml:space="preserve"> </w:t>
-      </w:r>
-      <w:proofErr w:type="spellStart"/>
-      <w:r>
-        <w:rPr>
-          <w:rFonts w:ascii="Times New Roman" w:eastAsia="Times New Roman" w:hAnsi="Times New Roman" w:cs="Times New Roman"/>
-          <w:sz w:val="22"/>
-          <w:szCs w:val="22"/>
-          <w:lang w:val="ru-RU"/>
-        </w:rPr>
-        <w:t>позначені</w:t>
-      </w:r>
-      <w:proofErr w:type="spellEnd"/>
-      <w:r>
-        <w:rPr>
-          <w:rFonts w:ascii="Times New Roman" w:eastAsia="Times New Roman" w:hAnsi="Times New Roman" w:cs="Times New Roman"/>
-          <w:sz w:val="22"/>
-          <w:szCs w:val="22"/>
-          <w:lang w:val="ru-RU"/>
-        </w:rPr>
-        <w:t xml:space="preserve"> в </w:t>
-      </w:r>
-      <w:proofErr w:type="spellStart"/>
-      <w:r>
-        <w:rPr>
-          <w:rFonts w:ascii="Times New Roman" w:eastAsia="Times New Roman" w:hAnsi="Times New Roman" w:cs="Times New Roman"/>
-          <w:sz w:val="22"/>
-          <w:szCs w:val="22"/>
-          <w:lang w:val="ru-RU"/>
-        </w:rPr>
-        <w:t>завданнях</w:t>
-      </w:r>
-      <w:proofErr w:type="spellEnd"/>
-      <w:r>
-        <w:rPr>
-          <w:rFonts w:ascii="Times New Roman" w:eastAsia="Times New Roman" w:hAnsi="Times New Roman" w:cs="Times New Roman"/>
-          <w:sz w:val="22"/>
-          <w:szCs w:val="22"/>
-          <w:lang w:val="ru-RU"/>
-        </w:rPr>
-        <w:t xml:space="preserve"> (*)</w:t>
-      </w:r>
-    </w:p>
-    <w:p>
-      <w:pPr>
-        <w:jc w:val="both"/>
-        <w:rPr>
-          <w:rFonts w:ascii="Times New Roman" w:eastAsia="Times New Roman" w:hAnsi="Times New Roman" w:cs="Times New Roman"/>
-          <w:sz w:val="22"/>
-          <w:szCs w:val="22"/>
-          <w:lang w:val="ru-RU"/>
-        </w:rPr>
-      </w:pPr>
-      <w:r>
-        <w:rPr>
-          <w:rFonts w:ascii="Times New Roman" w:eastAsia="Times New Roman" w:hAnsi="Times New Roman" w:cs="Times New Roman"/>
-          <w:sz w:val="22"/>
-          <w:szCs w:val="22"/>
-          <w:lang w:val="ru-RU"/>
-        </w:rPr>
-        <w:t xml:space="preserve">Завдання </w:t>
-      </w:r>
-      <w:proofErr w:type="spellStart"/>
-      <w:r>
-        <w:rPr>
-          <w:rFonts w:ascii="Times New Roman" w:eastAsia="Times New Roman" w:hAnsi="Times New Roman" w:cs="Times New Roman"/>
-          <w:sz w:val="22"/>
-          <w:szCs w:val="22"/>
-          <w:lang w:val="ru-RU"/>
-        </w:rPr>
-        <w:t>підвищеного</w:t>
-      </w:r>
-      <w:proofErr w:type="spellEnd"/>
-      <w:r>
-        <w:rPr>
-          <w:rFonts w:ascii="Times New Roman" w:eastAsia="Times New Roman" w:hAnsi="Times New Roman" w:cs="Times New Roman"/>
-          <w:sz w:val="22"/>
-          <w:szCs w:val="22"/>
-          <w:lang w:val="ru-RU"/>
-        </w:rPr>
-        <w:t xml:space="preserve"> рівня </w:t>
-      </w:r>
-      <w:proofErr w:type="spellStart"/>
-      <w:r>
-        <w:rPr>
-          <w:rFonts w:ascii="Times New Roman" w:eastAsia="Times New Roman" w:hAnsi="Times New Roman" w:cs="Times New Roman"/>
-          <w:sz w:val="22"/>
-          <w:szCs w:val="22"/>
-          <w:lang w:val="ru-RU"/>
-        </w:rPr>
-        <w:t>складності</w:t>
-      </w:r>
-      <w:proofErr w:type="spellEnd"/>
-      <w:r>
-        <w:rPr>
-          <w:rFonts w:ascii="Times New Roman" w:eastAsia="Times New Roman" w:hAnsi="Times New Roman" w:cs="Times New Roman"/>
-          <w:sz w:val="22"/>
-          <w:szCs w:val="22"/>
-          <w:lang w:val="ru-RU"/>
-        </w:rPr>
-        <w:t xml:space="preserve"> </w:t>
-      </w:r>
-      <w:proofErr w:type="spellStart"/>
-      <w:r>
-        <w:rPr>
-          <w:rFonts w:ascii="Times New Roman" w:eastAsia="Times New Roman" w:hAnsi="Times New Roman" w:cs="Times New Roman"/>
-          <w:sz w:val="22"/>
-          <w:szCs w:val="22"/>
-          <w:lang w:val="ru-RU"/>
-        </w:rPr>
-        <w:t>позначені</w:t>
-      </w:r>
-      <w:proofErr w:type="spellEnd"/>
-      <w:r>
-        <w:rPr>
-          <w:rFonts w:ascii="Times New Roman" w:eastAsia="Times New Roman" w:hAnsi="Times New Roman" w:cs="Times New Roman"/>
-          <w:sz w:val="22"/>
-          <w:szCs w:val="22"/>
-          <w:lang w:val="ru-RU"/>
-        </w:rPr>
-        <w:t xml:space="preserve"> в </w:t>
-      </w:r>
-      <w:proofErr w:type="spellStart"/>
-      <w:r>
-        <w:rPr>
-          <w:rFonts w:ascii="Times New Roman" w:eastAsia="Times New Roman" w:hAnsi="Times New Roman" w:cs="Times New Roman"/>
-          <w:sz w:val="22"/>
-          <w:szCs w:val="22"/>
-          <w:lang w:val="ru-RU"/>
-        </w:rPr>
-        <w:t>завданнях</w:t>
-      </w:r>
-      <w:proofErr w:type="spellEnd"/>
-      <w:r>
-        <w:rPr>
-          <w:rFonts w:ascii="Times New Roman" w:eastAsia="Times New Roman" w:hAnsi="Times New Roman" w:cs="Times New Roman"/>
-          <w:sz w:val="22"/>
-          <w:szCs w:val="22"/>
-          <w:lang w:val="ru-RU"/>
-        </w:rPr>
-        <w:t xml:space="preserve"> (**)</w:t>
-      </w:r>
-    </w:p>
-    <w:p>
-      <w:pPr>
-        <w:jc w:val="both"/>
-        <w:rPr>
-          <w:rFonts w:ascii="Times New Roman" w:eastAsia="Times New Roman" w:hAnsi="Times New Roman" w:cs="Times New Roman"/>
-          <w:sz w:val="22"/>
-          <w:szCs w:val="22"/>
-          <w:lang w:val="ru-RU"/>
-        </w:rPr>
-      </w:pPr>
-    </w:p>
-    <w:p>
-      <w:pPr>
-        <w:jc w:val="both"/>
-        <w:rPr>
-          <w:rFonts w:ascii="Times New Roman" w:eastAsia="Times New Roman" w:hAnsi="Times New Roman" w:cs="Times New Roman"/>
-          <w:b/>
-          <w:sz w:val="22"/>
-          <w:szCs w:val="22"/>
-          <w:u w:val="single"/>
-          <w:lang w:val="ru-RU"/>
-        </w:rPr>
-      </w:pPr>
-      <w:proofErr w:type="spellStart"/>
-      <w:r>
-        <w:rPr>
-          <w:rFonts w:ascii="Times New Roman" w:eastAsia="Times New Roman" w:hAnsi="Times New Roman" w:cs="Times New Roman"/>
-          <w:b/>
-          <w:sz w:val="22"/>
-          <w:szCs w:val="22"/>
-          <w:lang w:val="ru-RU"/>
-        </w:rPr>
-        <w:t>Примітка</w:t>
-      </w:r>
-      <w:proofErr w:type="spellEnd"/>
-      <w:r>
-        <w:rPr>
-          <w:rFonts w:ascii="Times New Roman" w:eastAsia="Times New Roman" w:hAnsi="Times New Roman" w:cs="Times New Roman"/>
-          <w:sz w:val="22"/>
-          <w:szCs w:val="22"/>
-          <w:lang w:val="ru-RU"/>
-        </w:rPr>
-        <w:t xml:space="preserve">: за виконання </w:t>
-      </w:r>
-      <w:proofErr w:type="spellStart"/>
-      <w:r>
-        <w:rPr>
-          <w:rFonts w:ascii="Times New Roman" w:eastAsia="Times New Roman" w:hAnsi="Times New Roman" w:cs="Times New Roman"/>
-          <w:sz w:val="22"/>
-          <w:szCs w:val="22"/>
-          <w:lang w:val="ru-RU"/>
-        </w:rPr>
-        <w:t>робіт</w:t>
-      </w:r>
-      <w:proofErr w:type="spellEnd"/>
-      <w:r>
-        <w:rPr>
-          <w:rFonts w:ascii="Times New Roman" w:eastAsia="Times New Roman" w:hAnsi="Times New Roman" w:cs="Times New Roman"/>
-          <w:sz w:val="22"/>
-          <w:szCs w:val="22"/>
-          <w:lang w:val="ru-RU"/>
-        </w:rPr>
-        <w:t xml:space="preserve"> в командах та </w:t>
-      </w:r>
-      <w:proofErr w:type="spellStart"/>
-      <w:r>
-        <w:rPr>
-          <w:rFonts w:ascii="Times New Roman" w:eastAsia="Times New Roman" w:hAnsi="Times New Roman" w:cs="Times New Roman"/>
-          <w:sz w:val="22"/>
-          <w:szCs w:val="22"/>
-          <w:lang w:val="ru-RU"/>
-        </w:rPr>
-        <w:t>оформлення</w:t>
-      </w:r>
-      <w:proofErr w:type="spellEnd"/>
-      <w:r>
-        <w:rPr>
-          <w:rFonts w:ascii="Times New Roman" w:eastAsia="Times New Roman" w:hAnsi="Times New Roman" w:cs="Times New Roman"/>
-          <w:sz w:val="22"/>
-          <w:szCs w:val="22"/>
-          <w:lang w:val="ru-RU"/>
-        </w:rPr>
-        <w:t xml:space="preserve"> </w:t>
-      </w:r>
-      <w:proofErr w:type="spellStart"/>
-      <w:r>
-        <w:rPr>
-          <w:rFonts w:ascii="Times New Roman" w:eastAsia="Times New Roman" w:hAnsi="Times New Roman" w:cs="Times New Roman"/>
-          <w:sz w:val="22"/>
-          <w:szCs w:val="22"/>
-          <w:lang w:val="ru-RU"/>
-        </w:rPr>
-        <w:t>звітів</w:t>
-      </w:r>
-      <w:proofErr w:type="spellEnd"/>
-      <w:r>
-        <w:rPr>
-          <w:rFonts w:ascii="Times New Roman" w:eastAsia="Times New Roman" w:hAnsi="Times New Roman" w:cs="Times New Roman"/>
-          <w:sz w:val="22"/>
-          <w:szCs w:val="22"/>
-          <w:lang w:val="ru-RU"/>
-        </w:rPr>
-        <w:t xml:space="preserve"> з </w:t>
-      </w:r>
-      <w:proofErr w:type="spellStart"/>
-      <w:r>
-        <w:rPr>
-          <w:rFonts w:ascii="Times New Roman" w:eastAsia="Times New Roman" w:hAnsi="Times New Roman" w:cs="Times New Roman"/>
-          <w:sz w:val="22"/>
-          <w:szCs w:val="22"/>
-          <w:lang w:val="ru-RU"/>
-        </w:rPr>
-        <w:t>використанням</w:t>
-      </w:r>
-      <w:proofErr w:type="spellEnd"/>
-      <w:r>
-        <w:rPr>
-          <w:rFonts w:ascii="Times New Roman" w:eastAsia="Times New Roman" w:hAnsi="Times New Roman" w:cs="Times New Roman"/>
-          <w:sz w:val="22"/>
-          <w:szCs w:val="22"/>
-          <w:lang w:val="ru-RU"/>
-        </w:rPr>
-        <w:t xml:space="preserve"> системи контролю </w:t>
-      </w:r>
-      <w:proofErr w:type="spellStart"/>
-      <w:r>
-        <w:rPr>
-          <w:rFonts w:ascii="Times New Roman" w:eastAsia="Times New Roman" w:hAnsi="Times New Roman" w:cs="Times New Roman"/>
-          <w:sz w:val="22"/>
-          <w:szCs w:val="22"/>
-          <w:lang w:val="ru-RU"/>
-        </w:rPr>
-        <w:t>версій</w:t>
-      </w:r>
-      <w:proofErr w:type="spellEnd"/>
-      <w:r>
-        <w:rPr>
-          <w:rFonts w:ascii="Times New Roman" w:eastAsia="Times New Roman" w:hAnsi="Times New Roman" w:cs="Times New Roman"/>
-          <w:sz w:val="22"/>
-          <w:szCs w:val="22"/>
-          <w:lang w:val="ru-RU"/>
-        </w:rPr>
-        <w:t xml:space="preserve"> (</w:t>
-      </w:r>
-      <w:r>
-        <w:rPr>
-          <w:rFonts w:ascii="Times New Roman" w:eastAsia="Times New Roman" w:hAnsi="Times New Roman" w:cs="Times New Roman"/>
-          <w:sz w:val="22"/>
-          <w:szCs w:val="22"/>
-        </w:rPr>
-        <w:t>git</w:t>
-      </w:r>
-      <w:r>
-        <w:rPr>
-          <w:rFonts w:ascii="Times New Roman" w:eastAsia="Times New Roman" w:hAnsi="Times New Roman" w:cs="Times New Roman"/>
-          <w:sz w:val="22"/>
-          <w:szCs w:val="22"/>
-          <w:lang w:val="ru-RU"/>
-        </w:rPr>
-        <w:t xml:space="preserve">) та </w:t>
-      </w:r>
-      <w:proofErr w:type="spellStart"/>
-      <w:r>
-        <w:rPr>
-          <w:rFonts w:ascii="Times New Roman" w:eastAsia="Times New Roman" w:hAnsi="Times New Roman" w:cs="Times New Roman"/>
-          <w:sz w:val="22"/>
-          <w:szCs w:val="22"/>
-          <w:lang w:val="ru-RU"/>
-        </w:rPr>
-        <w:t>англійської</w:t>
-      </w:r>
-      <w:proofErr w:type="spellEnd"/>
-      <w:r>
-        <w:rPr>
-          <w:rFonts w:ascii="Times New Roman" w:eastAsia="Times New Roman" w:hAnsi="Times New Roman" w:cs="Times New Roman"/>
-          <w:sz w:val="22"/>
-          <w:szCs w:val="22"/>
-          <w:lang w:val="ru-RU"/>
-        </w:rPr>
-        <w:t xml:space="preserve"> </w:t>
-      </w:r>
-      <w:proofErr w:type="spellStart"/>
-      <w:r>
-        <w:rPr>
-          <w:rFonts w:ascii="Times New Roman" w:eastAsia="Times New Roman" w:hAnsi="Times New Roman" w:cs="Times New Roman"/>
-          <w:sz w:val="22"/>
-          <w:szCs w:val="22"/>
-          <w:lang w:val="ru-RU"/>
-        </w:rPr>
-        <w:t>мови</w:t>
-      </w:r>
-      <w:proofErr w:type="spellEnd"/>
-      <w:r>
-        <w:rPr>
-          <w:rFonts w:ascii="Times New Roman" w:eastAsia="Times New Roman" w:hAnsi="Times New Roman" w:cs="Times New Roman"/>
-          <w:sz w:val="22"/>
-          <w:szCs w:val="22"/>
-          <w:lang w:val="ru-RU"/>
-        </w:rPr>
-        <w:t xml:space="preserve"> </w:t>
-      </w:r>
-      <w:proofErr w:type="spellStart"/>
-      <w:r>
-        <w:rPr>
-          <w:rFonts w:ascii="Times New Roman" w:eastAsia="Times New Roman" w:hAnsi="Times New Roman" w:cs="Times New Roman"/>
-          <w:sz w:val="22"/>
-          <w:szCs w:val="22"/>
-          <w:lang w:val="ru-RU"/>
-        </w:rPr>
-        <w:t>може</w:t>
-      </w:r>
-      <w:proofErr w:type="spellEnd"/>
-      <w:r>
-        <w:rPr>
-          <w:rFonts w:ascii="Times New Roman" w:eastAsia="Times New Roman" w:hAnsi="Times New Roman" w:cs="Times New Roman"/>
-          <w:sz w:val="22"/>
-          <w:szCs w:val="22"/>
-          <w:lang w:val="ru-RU"/>
-        </w:rPr>
-        <w:t xml:space="preserve"> бути </w:t>
-      </w:r>
-      <w:proofErr w:type="spellStart"/>
-      <w:r>
-        <w:rPr>
-          <w:rFonts w:ascii="Times New Roman" w:eastAsia="Times New Roman" w:hAnsi="Times New Roman" w:cs="Times New Roman"/>
-          <w:sz w:val="22"/>
-          <w:szCs w:val="22"/>
-          <w:lang w:val="ru-RU"/>
-        </w:rPr>
-        <w:t>нараховано</w:t>
-      </w:r>
-      <w:proofErr w:type="spellEnd"/>
-      <w:r>
-        <w:rPr>
-          <w:rFonts w:ascii="Times New Roman" w:eastAsia="Times New Roman" w:hAnsi="Times New Roman" w:cs="Times New Roman"/>
-          <w:sz w:val="22"/>
-          <w:szCs w:val="22"/>
-          <w:lang w:val="ru-RU"/>
-        </w:rPr>
-        <w:t xml:space="preserve"> </w:t>
-      </w:r>
-      <w:proofErr w:type="spellStart"/>
-      <w:r>
-        <w:rPr>
-          <w:rFonts w:ascii="Times New Roman" w:eastAsia="Times New Roman" w:hAnsi="Times New Roman" w:cs="Times New Roman"/>
-          <w:b/>
-          <w:sz w:val="22"/>
-          <w:szCs w:val="22"/>
-          <w:lang w:val="ru-RU"/>
-        </w:rPr>
-        <w:t>додатковий</w:t>
-      </w:r>
-      <w:proofErr w:type="spellEnd"/>
-      <w:r>
-        <w:rPr>
-          <w:rFonts w:ascii="Times New Roman" w:eastAsia="Times New Roman" w:hAnsi="Times New Roman" w:cs="Times New Roman"/>
-          <w:b/>
-          <w:sz w:val="22"/>
-          <w:szCs w:val="22"/>
-          <w:lang w:val="ru-RU"/>
-        </w:rPr>
-        <w:t xml:space="preserve"> 1 бал</w:t>
-      </w:r>
-      <w:r>
-        <w:rPr>
-          <w:rFonts w:ascii="Times New Roman" w:eastAsia="Times New Roman" w:hAnsi="Times New Roman" w:cs="Times New Roman"/>
-          <w:sz w:val="22"/>
-          <w:szCs w:val="22"/>
-          <w:lang w:val="ru-RU"/>
-        </w:rPr>
-        <w:t>.</w:t>
-      </w:r>
+        </w:rPr>
+      </w:pPr>
     </w:p>
     <w:sectPr>
       <w:headerReference w:type="default" r:id="rId21"/>
@@ -16581,7 +17845,7 @@
 </file>
 
 <file path=word/endnotes.xml><?xml version="1.0" encoding="utf-8"?>
-<w:endnotes xmlns:wpc="http://schemas.microsoft.com/office/word/2010/wordprocessingCanvas" xmlns:cx="http://schemas.microsoft.com/office/drawing/2014/chartex" xmlns:cx1="http://schemas.microsoft.com/office/drawing/2015/9/8/chartex" xmlns:cx2="http://schemas.microsoft.com/office/drawing/2015/10/21/chartex" xmlns:cx3="http://schemas.microsoft.com/office/drawing/2016/5/9/chartex" xmlns:cx4="http://schemas.microsoft.com/office/drawing/2016/5/10/chartex" xmlns:cx5="http://schemas.microsoft.com/office/drawing/2016/5/11/chartex" xmlns:cx6="http://schemas.microsoft.com/office/drawing/2016/5/12/chartex" xmlns:cx7="http://schemas.microsoft.com/office/drawing/2016/5/13/chartex" xmlns:cx8="http://schemas.microsoft.com/office/drawing/2016/5/14/chartex" xmlns:mc="http://schemas.openxmlformats.org/markup-compatibility/2006" xmlns:aink="http://schemas.microsoft.com/office/drawing/2016/ink" xmlns:am3d="http://schemas.microsoft.com/office/drawing/2017/model3d" xmlns:o="urn:schemas-microsoft-com:office:office" xmlns:oel="http://schemas.microsoft.com/office/2019/extlst" xmlns:r="http://schemas.openxmlformats.org/officeDocument/2006/relationships" xmlns:m="http://schemas.openxmlformats.org/officeDocument/2006/math" xmlns:v="urn:schemas-microsoft-com:vml" xmlns:wp14="http://schemas.microsoft.com/office/word/2010/wordprocessingDrawing" xmlns:wp="http://schemas.openxmlformats.org/drawingml/2006/wordprocessingDrawing" xmlns:w10="urn:schemas-microsoft-com:office:word" xmlns:w="http://schemas.openxmlformats.org/wordprocessingml/2006/main" xmlns:w14="http://schemas.microsoft.com/office/word/2010/wordml" xmlns:w15="http://schemas.microsoft.com/office/word/2012/wordml" xmlns:w16cex="http://schemas.microsoft.com/office/word/2018/wordml/cex" xmlns:w16cid="http://schemas.microsoft.com/office/word/2016/wordml/cid" xmlns:w16="http://schemas.microsoft.com/office/word/2018/wordml" xmlns:w16du="http://schemas.microsoft.com/office/word/2023/wordml/word16du" xmlns:w16sdtdh="http://schemas.microsoft.com/office/word/2020/wordml/sdtdatahash" xmlns:w16se="http://schemas.microsoft.com/office/word/2015/wordml/symex" xmlns:wpg="http://schemas.microsoft.com/office/word/2010/wordprocessingGroup" xmlns:wpi="http://schemas.microsoft.com/office/word/2010/wordprocessingInk" xmlns:wne="http://schemas.microsoft.com/office/word/2006/wordml" xmlns:wps="http://schemas.microsoft.com/office/word/2010/wordprocessingShape" mc:Ignorable="w14 w15 w16se w16cid w16 w16cex w16sdtdh w16du wp14">
+<w:endnotes xmlns:wpc="http://schemas.microsoft.com/office/word/2010/wordprocessingCanvas" xmlns:cx="http://schemas.microsoft.com/office/drawing/2014/chartex" xmlns:mc="http://schemas.openxmlformats.org/markup-compatibility/2006" xmlns:o="urn:schemas-microsoft-com:office:office" xmlns:r="http://schemas.openxmlformats.org/officeDocument/2006/relationships" xmlns:m="http://schemas.openxmlformats.org/officeDocument/2006/math" xmlns:v="urn:schemas-microsoft-com:vml" xmlns:wp14="http://schemas.microsoft.com/office/word/2010/wordprocessingDrawing" xmlns:wp="http://schemas.openxmlformats.org/drawingml/2006/wordprocessingDrawing" xmlns:w10="urn:schemas-microsoft-com:office:word" xmlns:w="http://schemas.openxmlformats.org/wordprocessingml/2006/main" xmlns:w14="http://schemas.microsoft.com/office/word/2010/wordml" xmlns:w15="http://schemas.microsoft.com/office/word/2012/wordml" xmlns:w16se="http://schemas.microsoft.com/office/word/2015/wordml/symex" xmlns:wpg="http://schemas.microsoft.com/office/word/2010/wordprocessingGroup" xmlns:wpi="http://schemas.microsoft.com/office/word/2010/wordprocessingInk" xmlns:wne="http://schemas.microsoft.com/office/word/2006/wordml" xmlns:wps="http://schemas.microsoft.com/office/word/2010/wordprocessingShape" mc:Ignorable="w14 w15 w16se wp14">
   <w:endnote w:type="separator" w:id="-1">
     <w:p>
       <w:r>
@@ -16600,7 +17864,7 @@
 </file>
 
 <file path=word/footer1.xml><?xml version="1.0" encoding="utf-8"?>
-<w:ftr xmlns:wpc="http://schemas.microsoft.com/office/word/2010/wordprocessingCanvas" xmlns:cx="http://schemas.microsoft.com/office/drawing/2014/chartex" xmlns:cx1="http://schemas.microsoft.com/office/drawing/2015/9/8/chartex" xmlns:cx2="http://schemas.microsoft.com/office/drawing/2015/10/21/chartex" xmlns:cx3="http://schemas.microsoft.com/office/drawing/2016/5/9/chartex" xmlns:cx4="http://schemas.microsoft.com/office/drawing/2016/5/10/chartex" xmlns:cx5="http://schemas.microsoft.com/office/drawing/2016/5/11/chartex" xmlns:cx6="http://schemas.microsoft.com/office/drawing/2016/5/12/chartex" xmlns:cx7="http://schemas.microsoft.com/office/drawing/2016/5/13/chartex" xmlns:cx8="http://schemas.microsoft.com/office/drawing/2016/5/14/chartex" xmlns:mc="http://schemas.openxmlformats.org/markup-compatibility/2006" xmlns:aink="http://schemas.microsoft.com/office/drawing/2016/ink" xmlns:am3d="http://schemas.microsoft.com/office/drawing/2017/model3d" xmlns:o="urn:schemas-microsoft-com:office:office" xmlns:oel="http://schemas.microsoft.com/office/2019/extlst" xmlns:r="http://schemas.openxmlformats.org/officeDocument/2006/relationships" xmlns:m="http://schemas.openxmlformats.org/officeDocument/2006/math" xmlns:v="urn:schemas-microsoft-com:vml" xmlns:wp14="http://schemas.microsoft.com/office/word/2010/wordprocessingDrawing" xmlns:wp="http://schemas.openxmlformats.org/drawingml/2006/wordprocessingDrawing" xmlns:w10="urn:schemas-microsoft-com:office:word" xmlns:w="http://schemas.openxmlformats.org/wordprocessingml/2006/main" xmlns:w14="http://schemas.microsoft.com/office/word/2010/wordml" xmlns:w15="http://schemas.microsoft.com/office/word/2012/wordml" xmlns:w16cex="http://schemas.microsoft.com/office/word/2018/wordml/cex" xmlns:w16cid="http://schemas.microsoft.com/office/word/2016/wordml/cid" xmlns:w16="http://schemas.microsoft.com/office/word/2018/wordml" xmlns:w16du="http://schemas.microsoft.com/office/word/2023/wordml/word16du" xmlns:w16sdtdh="http://schemas.microsoft.com/office/word/2020/wordml/sdtdatahash" xmlns:w16se="http://schemas.microsoft.com/office/word/2015/wordml/symex" xmlns:wpg="http://schemas.microsoft.com/office/word/2010/wordprocessingGroup" xmlns:wpi="http://schemas.microsoft.com/office/word/2010/wordprocessingInk" xmlns:wne="http://schemas.microsoft.com/office/word/2006/wordml" xmlns:wps="http://schemas.microsoft.com/office/word/2010/wordprocessingShape" mc:Ignorable="w14 w15 w16se w16cid w16 w16cex w16sdtdh w16du wp14">
+<w:ftr xmlns:wpc="http://schemas.microsoft.com/office/word/2010/wordprocessingCanvas" xmlns:cx="http://schemas.microsoft.com/office/drawing/2014/chartex" xmlns:mc="http://schemas.openxmlformats.org/markup-compatibility/2006" xmlns:o="urn:schemas-microsoft-com:office:office" xmlns:r="http://schemas.openxmlformats.org/officeDocument/2006/relationships" xmlns:m="http://schemas.openxmlformats.org/officeDocument/2006/math" xmlns:v="urn:schemas-microsoft-com:vml" xmlns:wp14="http://schemas.microsoft.com/office/word/2010/wordprocessingDrawing" xmlns:wp="http://schemas.openxmlformats.org/drawingml/2006/wordprocessingDrawing" xmlns:w10="urn:schemas-microsoft-com:office:word" xmlns:w="http://schemas.openxmlformats.org/wordprocessingml/2006/main" xmlns:w14="http://schemas.microsoft.com/office/word/2010/wordml" xmlns:w15="http://schemas.microsoft.com/office/word/2012/wordml" xmlns:w16se="http://schemas.microsoft.com/office/word/2015/wordml/symex" xmlns:wpg="http://schemas.microsoft.com/office/word/2010/wordprocessingGroup" xmlns:wpi="http://schemas.microsoft.com/office/word/2010/wordprocessingInk" xmlns:wne="http://schemas.microsoft.com/office/word/2006/wordml" xmlns:wps="http://schemas.microsoft.com/office/word/2010/wordprocessingShape" mc:Ignorable="w14 w15 w16se wp14">
   <w:p>
     <w:pPr>
       <w:pBdr>
@@ -16624,7 +17888,7 @@
 </file>
 
 <file path=word/footnotes.xml><?xml version="1.0" encoding="utf-8"?>
-<w:footnotes xmlns:wpc="http://schemas.microsoft.com/office/word/2010/wordprocessingCanvas" xmlns:cx="http://schemas.microsoft.com/office/drawing/2014/chartex" xmlns:cx1="http://schemas.microsoft.com/office/drawing/2015/9/8/chartex" xmlns:cx2="http://schemas.microsoft.com/office/drawing/2015/10/21/chartex" xmlns:cx3="http://schemas.microsoft.com/office/drawing/2016/5/9/chartex" xmlns:cx4="http://schemas.microsoft.com/office/drawing/2016/5/10/chartex" xmlns:cx5="http://schemas.microsoft.com/office/drawing/2016/5/11/chartex" xmlns:cx6="http://schemas.microsoft.com/office/drawing/2016/5/12/chartex" xmlns:cx7="http://schemas.microsoft.com/office/drawing/2016/5/13/chartex" xmlns:cx8="http://schemas.microsoft.com/office/drawing/2016/5/14/chartex" xmlns:mc="http://schemas.openxmlformats.org/markup-compatibility/2006" xmlns:aink="http://schemas.microsoft.com/office/drawing/2016/ink" xmlns:am3d="http://schemas.microsoft.com/office/drawing/2017/model3d" xmlns:o="urn:schemas-microsoft-com:office:office" xmlns:oel="http://schemas.microsoft.com/office/2019/extlst" xmlns:r="http://schemas.openxmlformats.org/officeDocument/2006/relationships" xmlns:m="http://schemas.openxmlformats.org/officeDocument/2006/math" xmlns:v="urn:schemas-microsoft-com:vml" xmlns:wp14="http://schemas.microsoft.com/office/word/2010/wordprocessingDrawing" xmlns:wp="http://schemas.openxmlformats.org/drawingml/2006/wordprocessingDrawing" xmlns:w10="urn:schemas-microsoft-com:office:word" xmlns:w="http://schemas.openxmlformats.org/wordprocessingml/2006/main" xmlns:w14="http://schemas.microsoft.com/office/word/2010/wordml" xmlns:w15="http://schemas.microsoft.com/office/word/2012/wordml" xmlns:w16cex="http://schemas.microsoft.com/office/word/2018/wordml/cex" xmlns:w16cid="http://schemas.microsoft.com/office/word/2016/wordml/cid" xmlns:w16="http://schemas.microsoft.com/office/word/2018/wordml" xmlns:w16du="http://schemas.microsoft.com/office/word/2023/wordml/word16du" xmlns:w16sdtdh="http://schemas.microsoft.com/office/word/2020/wordml/sdtdatahash" xmlns:w16se="http://schemas.microsoft.com/office/word/2015/wordml/symex" xmlns:wpg="http://schemas.microsoft.com/office/word/2010/wordprocessingGroup" xmlns:wpi="http://schemas.microsoft.com/office/word/2010/wordprocessingInk" xmlns:wne="http://schemas.microsoft.com/office/word/2006/wordml" xmlns:wps="http://schemas.microsoft.com/office/word/2010/wordprocessingShape" mc:Ignorable="w14 w15 w16se w16cid w16 w16cex w16sdtdh w16du wp14">
+<w:footnotes xmlns:wpc="http://schemas.microsoft.com/office/word/2010/wordprocessingCanvas" xmlns:cx="http://schemas.microsoft.com/office/drawing/2014/chartex" xmlns:mc="http://schemas.openxmlformats.org/markup-compatibility/2006" xmlns:o="urn:schemas-microsoft-com:office:office" xmlns:r="http://schemas.openxmlformats.org/officeDocument/2006/relationships" xmlns:m="http://schemas.openxmlformats.org/officeDocument/2006/math" xmlns:v="urn:schemas-microsoft-com:vml" xmlns:wp14="http://schemas.microsoft.com/office/word/2010/wordprocessingDrawing" xmlns:wp="http://schemas.openxmlformats.org/drawingml/2006/wordprocessingDrawing" xmlns:w10="urn:schemas-microsoft-com:office:word" xmlns:w="http://schemas.openxmlformats.org/wordprocessingml/2006/main" xmlns:w14="http://schemas.microsoft.com/office/word/2010/wordml" xmlns:w15="http://schemas.microsoft.com/office/word/2012/wordml" xmlns:w16se="http://schemas.microsoft.com/office/word/2015/wordml/symex" xmlns:wpg="http://schemas.microsoft.com/office/word/2010/wordprocessingGroup" xmlns:wpi="http://schemas.microsoft.com/office/word/2010/wordprocessingInk" xmlns:wne="http://schemas.microsoft.com/office/word/2006/wordml" xmlns:wps="http://schemas.microsoft.com/office/word/2010/wordprocessingShape" mc:Ignorable="w14 w15 w16se wp14">
   <w:footnote w:type="separator" w:id="-1">
     <w:p>
       <w:r>
@@ -16643,7 +17907,7 @@
 </file>
 
 <file path=word/header1.xml><?xml version="1.0" encoding="utf-8"?>
-<w:hdr xmlns:wpc="http://schemas.microsoft.com/office/word/2010/wordprocessingCanvas" xmlns:cx="http://schemas.microsoft.com/office/drawing/2014/chartex" xmlns:cx1="http://schemas.microsoft.com/office/drawing/2015/9/8/chartex" xmlns:cx2="http://schemas.microsoft.com/office/drawing/2015/10/21/chartex" xmlns:cx3="http://schemas.microsoft.com/office/drawing/2016/5/9/chartex" xmlns:cx4="http://schemas.microsoft.com/office/drawing/2016/5/10/chartex" xmlns:cx5="http://schemas.microsoft.com/office/drawing/2016/5/11/chartex" xmlns:cx6="http://schemas.microsoft.com/office/drawing/2016/5/12/chartex" xmlns:cx7="http://schemas.microsoft.com/office/drawing/2016/5/13/chartex" xmlns:cx8="http://schemas.microsoft.com/office/drawing/2016/5/14/chartex" xmlns:mc="http://schemas.openxmlformats.org/markup-compatibility/2006" xmlns:aink="http://schemas.microsoft.com/office/drawing/2016/ink" xmlns:am3d="http://schemas.microsoft.com/office/drawing/2017/model3d" xmlns:o="urn:schemas-microsoft-com:office:office" xmlns:oel="http://schemas.microsoft.com/office/2019/extlst" xmlns:r="http://schemas.openxmlformats.org/officeDocument/2006/relationships" xmlns:m="http://schemas.openxmlformats.org/officeDocument/2006/math" xmlns:v="urn:schemas-microsoft-com:vml" xmlns:wp14="http://schemas.microsoft.com/office/word/2010/wordprocessingDrawing" xmlns:wp="http://schemas.openxmlformats.org/drawingml/2006/wordprocessingDrawing" xmlns:w10="urn:schemas-microsoft-com:office:word" xmlns:w="http://schemas.openxmlformats.org/wordprocessingml/2006/main" xmlns:w14="http://schemas.microsoft.com/office/word/2010/wordml" xmlns:w15="http://schemas.microsoft.com/office/word/2012/wordml" xmlns:w16cex="http://schemas.microsoft.com/office/word/2018/wordml/cex" xmlns:w16cid="http://schemas.microsoft.com/office/word/2016/wordml/cid" xmlns:w16="http://schemas.microsoft.com/office/word/2018/wordml" xmlns:w16du="http://schemas.microsoft.com/office/word/2023/wordml/word16du" xmlns:w16sdtdh="http://schemas.microsoft.com/office/word/2020/wordml/sdtdatahash" xmlns:w16se="http://schemas.microsoft.com/office/word/2015/wordml/symex" xmlns:wpg="http://schemas.microsoft.com/office/word/2010/wordprocessingGroup" xmlns:wpi="http://schemas.microsoft.com/office/word/2010/wordprocessingInk" xmlns:wne="http://schemas.microsoft.com/office/word/2006/wordml" xmlns:wps="http://schemas.microsoft.com/office/word/2010/wordprocessingShape" mc:Ignorable="w14 w15 w16se w16cid w16 w16cex w16sdtdh w16du wp14">
+<w:hdr xmlns:wpc="http://schemas.microsoft.com/office/word/2010/wordprocessingCanvas" xmlns:cx="http://schemas.microsoft.com/office/drawing/2014/chartex" xmlns:mc="http://schemas.openxmlformats.org/markup-compatibility/2006" xmlns:o="urn:schemas-microsoft-com:office:office" xmlns:r="http://schemas.openxmlformats.org/officeDocument/2006/relationships" xmlns:m="http://schemas.openxmlformats.org/officeDocument/2006/math" xmlns:v="urn:schemas-microsoft-com:vml" xmlns:wp14="http://schemas.microsoft.com/office/word/2010/wordprocessingDrawing" xmlns:wp="http://schemas.openxmlformats.org/drawingml/2006/wordprocessingDrawing" xmlns:w10="urn:schemas-microsoft-com:office:word" xmlns:w="http://schemas.openxmlformats.org/wordprocessingml/2006/main" xmlns:w14="http://schemas.microsoft.com/office/word/2010/wordml" xmlns:w15="http://schemas.microsoft.com/office/word/2012/wordml" xmlns:w16se="http://schemas.microsoft.com/office/word/2015/wordml/symex" xmlns:wpg="http://schemas.microsoft.com/office/word/2010/wordprocessingGroup" xmlns:wpi="http://schemas.microsoft.com/office/word/2010/wordprocessingInk" xmlns:wne="http://schemas.microsoft.com/office/word/2006/wordml" xmlns:wps="http://schemas.microsoft.com/office/word/2010/wordprocessingShape" mc:Ignorable="w14 w15 w16se wp14">
   <w:p>
     <w:pPr>
       <w:pBdr>
@@ -16666,8 +17930,8 @@
         <w:lang w:val="ru-RU"/>
       </w:rPr>
     </w:pPr>
-    <w:bookmarkStart w:id="2" w:name="_30j0zll" w:colFirst="0" w:colLast="0"/>
-    <w:bookmarkEnd w:id="2"/>
+    <w:bookmarkStart w:id="3" w:name="_30j0zll" w:colFirst="0" w:colLast="0"/>
+    <w:bookmarkEnd w:id="3"/>
     <w:proofErr w:type="spellStart"/>
     <w:r>
       <w:rPr>
@@ -16758,7 +18022,31 @@
         <w:szCs w:val="32"/>
         <w:lang w:val="ru-RU"/>
       </w:rPr>
-      <w:t xml:space="preserve"> системи     </w:t>
+      <w:t xml:space="preserve"> </w:t>
+    </w:r>
+    <w:proofErr w:type="spellStart"/>
+    <w:r>
+      <w:rPr>
+        <w:rFonts w:ascii="Times New Roman" w:eastAsia="Times New Roman" w:hAnsi="Times New Roman" w:cs="Times New Roman"/>
+        <w:b/>
+        <w:color w:val="000000"/>
+        <w:sz w:val="32"/>
+        <w:szCs w:val="32"/>
+        <w:lang w:val="ru-RU"/>
+      </w:rPr>
+      <w:t>системи</w:t>
+    </w:r>
+    <w:proofErr w:type="spellEnd"/>
+    <w:r>
+      <w:rPr>
+        <w:rFonts w:ascii="Times New Roman" w:eastAsia="Times New Roman" w:hAnsi="Times New Roman" w:cs="Times New Roman"/>
+        <w:b/>
+        <w:color w:val="000000"/>
+        <w:sz w:val="32"/>
+        <w:szCs w:val="32"/>
+        <w:lang w:val="ru-RU"/>
+      </w:rPr>
+      <w:t xml:space="preserve">     </w:t>
     </w:r>
     <w:r>
       <w:rPr>
@@ -16798,9 +18086,8 @@
         <w:color w:val="000000"/>
         <w:sz w:val="32"/>
         <w:szCs w:val="32"/>
-        <w:lang w:val="ru-RU"/>
       </w:rPr>
-      <w:t>1</w:t>
+      <w:t>9</w:t>
     </w:r>
     <w:r>
       <w:rPr>
@@ -16824,7 +18111,7 @@
 </file>
 
 <file path=word/numbering.xml><?xml version="1.0" encoding="utf-8"?>
-<w:numbering xmlns:wpc="http://schemas.microsoft.com/office/word/2010/wordprocessingCanvas" xmlns:cx="http://schemas.microsoft.com/office/drawing/2014/chartex" xmlns:cx1="http://schemas.microsoft.com/office/drawing/2015/9/8/chartex" xmlns:cx2="http://schemas.microsoft.com/office/drawing/2015/10/21/chartex" xmlns:cx3="http://schemas.microsoft.com/office/drawing/2016/5/9/chartex" xmlns:cx4="http://schemas.microsoft.com/office/drawing/2016/5/10/chartex" xmlns:cx5="http://schemas.microsoft.com/office/drawing/2016/5/11/chartex" xmlns:cx6="http://schemas.microsoft.com/office/drawing/2016/5/12/chartex" xmlns:cx7="http://schemas.microsoft.com/office/drawing/2016/5/13/chartex" xmlns:cx8="http://schemas.microsoft.com/office/drawing/2016/5/14/chartex" xmlns:mc="http://schemas.openxmlformats.org/markup-compatibility/2006" xmlns:aink="http://schemas.microsoft.com/office/drawing/2016/ink" xmlns:am3d="http://schemas.microsoft.com/office/drawing/2017/model3d" xmlns:o="urn:schemas-microsoft-com:office:office" xmlns:oel="http://schemas.microsoft.com/office/2019/extlst" xmlns:r="http://schemas.openxmlformats.org/officeDocument/2006/relationships" xmlns:m="http://schemas.openxmlformats.org/officeDocument/2006/math" xmlns:v="urn:schemas-microsoft-com:vml" xmlns:wp14="http://schemas.microsoft.com/office/word/2010/wordprocessingDrawing" xmlns:wp="http://schemas.openxmlformats.org/drawingml/2006/wordprocessingDrawing" xmlns:w10="urn:schemas-microsoft-com:office:word" xmlns:w="http://schemas.openxmlformats.org/wordprocessingml/2006/main" xmlns:w14="http://schemas.microsoft.com/office/word/2010/wordml" xmlns:w15="http://schemas.microsoft.com/office/word/2012/wordml" xmlns:w16cex="http://schemas.microsoft.com/office/word/2018/wordml/cex" xmlns:w16cid="http://schemas.microsoft.com/office/word/2016/wordml/cid" xmlns:w16="http://schemas.microsoft.com/office/word/2018/wordml" xmlns:w16du="http://schemas.microsoft.com/office/word/2023/wordml/word16du" xmlns:w16sdtdh="http://schemas.microsoft.com/office/word/2020/wordml/sdtdatahash" xmlns:w16se="http://schemas.microsoft.com/office/word/2015/wordml/symex" xmlns:wpg="http://schemas.microsoft.com/office/word/2010/wordprocessingGroup" xmlns:wpi="http://schemas.microsoft.com/office/word/2010/wordprocessingInk" xmlns:wne="http://schemas.microsoft.com/office/word/2006/wordml" xmlns:wps="http://schemas.microsoft.com/office/word/2010/wordprocessingShape" mc:Ignorable="w14 w15 w16se w16cid w16 w16cex w16sdtdh w16du wp14">
+<w:numbering xmlns:wpc="http://schemas.microsoft.com/office/word/2010/wordprocessingCanvas" xmlns:cx="http://schemas.microsoft.com/office/drawing/2014/chartex" xmlns:mc="http://schemas.openxmlformats.org/markup-compatibility/2006" xmlns:o="urn:schemas-microsoft-com:office:office" xmlns:r="http://schemas.openxmlformats.org/officeDocument/2006/relationships" xmlns:m="http://schemas.openxmlformats.org/officeDocument/2006/math" xmlns:v="urn:schemas-microsoft-com:vml" xmlns:wp14="http://schemas.microsoft.com/office/word/2010/wordprocessingDrawing" xmlns:wp="http://schemas.openxmlformats.org/drawingml/2006/wordprocessingDrawing" xmlns:w10="urn:schemas-microsoft-com:office:word" xmlns:w="http://schemas.openxmlformats.org/wordprocessingml/2006/main" xmlns:w14="http://schemas.microsoft.com/office/word/2010/wordml" xmlns:w15="http://schemas.microsoft.com/office/word/2012/wordml" xmlns:w16se="http://schemas.microsoft.com/office/word/2015/wordml/symex" xmlns:wpg="http://schemas.microsoft.com/office/word/2010/wordprocessingGroup" xmlns:wpi="http://schemas.microsoft.com/office/word/2010/wordprocessingInk" xmlns:wne="http://schemas.microsoft.com/office/word/2006/wordml" xmlns:wps="http://schemas.microsoft.com/office/word/2010/wordprocessingShape" mc:Ignorable="w14 w15 w16se wp14">
   <w:abstractNum w:abstractNumId="0" w15:restartNumberingAfterBreak="0">
     <w:nsid w:val="086A6E13"/>
     <w:multiLevelType w:val="multilevel"/>
@@ -17850,41 +19137,41 @@
       </w:rPr>
     </w:lvl>
   </w:abstractNum>
-  <w:num w:numId="1" w16cid:durableId="533032725">
+  <w:num w:numId="1">
     <w:abstractNumId w:val="3"/>
   </w:num>
-  <w:num w:numId="2" w16cid:durableId="695355190">
+  <w:num w:numId="2">
     <w:abstractNumId w:val="8"/>
   </w:num>
-  <w:num w:numId="3" w16cid:durableId="1160996740">
+  <w:num w:numId="3">
     <w:abstractNumId w:val="6"/>
   </w:num>
-  <w:num w:numId="4" w16cid:durableId="194999185">
+  <w:num w:numId="4">
     <w:abstractNumId w:val="9"/>
   </w:num>
-  <w:num w:numId="5" w16cid:durableId="1581057714">
+  <w:num w:numId="5">
     <w:abstractNumId w:val="4"/>
   </w:num>
-  <w:num w:numId="6" w16cid:durableId="1482694512">
+  <w:num w:numId="6">
     <w:abstractNumId w:val="1"/>
   </w:num>
-  <w:num w:numId="7" w16cid:durableId="1242064190">
+  <w:num w:numId="7">
     <w:abstractNumId w:val="0"/>
   </w:num>
-  <w:num w:numId="8" w16cid:durableId="1851723918">
+  <w:num w:numId="8">
     <w:abstractNumId w:val="5"/>
   </w:num>
-  <w:num w:numId="9" w16cid:durableId="1658413131">
+  <w:num w:numId="9">
     <w:abstractNumId w:val="2"/>
   </w:num>
-  <w:num w:numId="10" w16cid:durableId="1458336664">
+  <w:num w:numId="10">
     <w:abstractNumId w:val="7"/>
   </w:num>
 </w:numbering>
 </file>
 
 <file path=word/styles.xml><?xml version="1.0" encoding="utf-8"?>
-<w:styles xmlns:mc="http://schemas.openxmlformats.org/markup-compatibility/2006" xmlns:r="http://schemas.openxmlformats.org/officeDocument/2006/relationships" xmlns:w="http://schemas.openxmlformats.org/wordprocessingml/2006/main" xmlns:w14="http://schemas.microsoft.com/office/word/2010/wordml" xmlns:w15="http://schemas.microsoft.com/office/word/2012/wordml" xmlns:w16cex="http://schemas.microsoft.com/office/word/2018/wordml/cex" xmlns:w16cid="http://schemas.microsoft.com/office/word/2016/wordml/cid" xmlns:w16="http://schemas.microsoft.com/office/word/2018/wordml" xmlns:w16du="http://schemas.microsoft.com/office/word/2023/wordml/word16du" xmlns:w16sdtdh="http://schemas.microsoft.com/office/word/2020/wordml/sdtdatahash" xmlns:w16se="http://schemas.microsoft.com/office/word/2015/wordml/symex" mc:Ignorable="w14 w15 w16se w16cid w16 w16cex w16sdtdh w16du">
+<w:styles xmlns:mc="http://schemas.openxmlformats.org/markup-compatibility/2006" xmlns:r="http://schemas.openxmlformats.org/officeDocument/2006/relationships" xmlns:w="http://schemas.openxmlformats.org/wordprocessingml/2006/main" xmlns:w14="http://schemas.microsoft.com/office/word/2010/wordml" xmlns:w15="http://schemas.microsoft.com/office/word/2012/wordml" xmlns:w16se="http://schemas.microsoft.com/office/word/2015/wordml/symex" mc:Ignorable="w14 w15 w16se">
   <w:docDefaults>
     <w:rPrDefault>
       <w:rPr>
@@ -17896,7 +19183,7 @@
     </w:rPrDefault>
     <w:pPrDefault/>
   </w:docDefaults>
-  <w:latentStyles w:defLockedState="0" w:defUIPriority="99" w:defSemiHidden="0" w:defUnhideWhenUsed="0" w:defQFormat="0" w:count="376">
+  <w:latentStyles w:defLockedState="0" w:defUIPriority="99" w:defSemiHidden="0" w:defUnhideWhenUsed="0" w:defQFormat="0" w:count="371">
     <w:lsdException w:name="Normal" w:uiPriority="0" w:qFormat="1"/>
     <w:lsdException w:name="heading 1" w:uiPriority="9" w:qFormat="1"/>
     <w:lsdException w:name="heading 2" w:semiHidden="1" w:uiPriority="9" w:unhideWhenUsed="1" w:qFormat="1"/>
@@ -18268,11 +19555,6 @@
     <w:lsdException w:name="List Table 5 Dark Accent 6" w:uiPriority="50"/>
     <w:lsdException w:name="List Table 6 Colorful Accent 6" w:uiPriority="51"/>
     <w:lsdException w:name="List Table 7 Colorful Accent 6" w:uiPriority="52"/>
-    <w:lsdException w:name="Mention" w:semiHidden="1" w:unhideWhenUsed="1"/>
-    <w:lsdException w:name="Smart Hyperlink" w:semiHidden="1" w:unhideWhenUsed="1"/>
-    <w:lsdException w:name="Hashtag" w:semiHidden="1" w:unhideWhenUsed="1"/>
-    <w:lsdException w:name="Unresolved Mention" w:semiHidden="1" w:unhideWhenUsed="1"/>
-    <w:lsdException w:name="Smart Link" w:semiHidden="1" w:unhideWhenUsed="1"/>
   </w:latentStyles>
   <w:style w:type="paragraph" w:default="1" w:styleId="a">
     <w:name w:val="Normal"/>
@@ -18417,6 +19699,7 @@
   <w:style w:type="character" w:default="1" w:styleId="a0">
     <w:name w:val="Default Paragraph Font"/>
     <w:uiPriority w:val="1"/>
+    <w:semiHidden/>
     <w:unhideWhenUsed/>
   </w:style>
   <w:style w:type="table" w:default="1" w:styleId="a1">
